--- a/01/u01_exercise.docx
+++ b/01/u01_exercise.docx
@@ -1,10 +1,9 @@
 
 <file path=word/document.xml><?xml version="1.0" encoding="utf-8"?>
-<w:document xmlns:o="urn:schemas-microsoft-com:office:office" xmlns:r="http://schemas.openxmlformats.org/officeDocument/2006/relationships" xmlns:v="urn:schemas-microsoft-com:vml" xmlns:w="http://schemas.openxmlformats.org/wordprocessingml/2006/main" xmlns:w10="urn:schemas-microsoft-com:office:word" xmlns:wp="http://schemas.openxmlformats.org/drawingml/2006/wordprocessingDrawing" xmlns:wps="http://schemas.microsoft.com/office/word/2010/wordprocessingShape" xmlns:wpg="http://schemas.microsoft.com/office/word/2010/wordprocessingGroup" xmlns:mc="http://schemas.openxmlformats.org/markup-compatibility/2006" xmlns:wp14="http://schemas.microsoft.com/office/word/2010/wordprocessingDrawing" xmlns:w14="http://schemas.microsoft.com/office/word/2010/wordml" mc:Ignorable="w14 wp14">
+<w:document xmlns:wpc="http://schemas.microsoft.com/office/word/2010/wordprocessingCanvas" xmlns:cx="http://schemas.microsoft.com/office/drawing/2014/chartex" xmlns:cx1="http://schemas.microsoft.com/office/drawing/2015/9/8/chartex" xmlns:cx2="http://schemas.microsoft.com/office/drawing/2015/10/21/chartex" xmlns:cx3="http://schemas.microsoft.com/office/drawing/2016/5/9/chartex" xmlns:cx4="http://schemas.microsoft.com/office/drawing/2016/5/10/chartex" xmlns:cx5="http://schemas.microsoft.com/office/drawing/2016/5/11/chartex" xmlns:cx6="http://schemas.microsoft.com/office/drawing/2016/5/12/chartex" xmlns:cx7="http://schemas.microsoft.com/office/drawing/2016/5/13/chartex" xmlns:cx8="http://schemas.microsoft.com/office/drawing/2016/5/14/chartex" xmlns:mc="http://schemas.openxmlformats.org/markup-compatibility/2006" xmlns:aink="http://schemas.microsoft.com/office/drawing/2016/ink" xmlns:am3d="http://schemas.microsoft.com/office/drawing/2017/model3d" xmlns:o="urn:schemas-microsoft-com:office:office" xmlns:r="http://schemas.openxmlformats.org/officeDocument/2006/relationships" xmlns:m="http://schemas.openxmlformats.org/officeDocument/2006/math" xmlns:v="urn:schemas-microsoft-com:vml" xmlns:wp14="http://schemas.microsoft.com/office/word/2010/wordprocessingDrawing" xmlns:wp="http://schemas.openxmlformats.org/drawingml/2006/wordprocessingDrawing" xmlns:w10="urn:schemas-microsoft-com:office:word" xmlns:w="http://schemas.openxmlformats.org/wordprocessingml/2006/main" xmlns:w14="http://schemas.microsoft.com/office/word/2010/wordml" xmlns:w15="http://schemas.microsoft.com/office/word/2012/wordml" xmlns:w16cid="http://schemas.microsoft.com/office/word/2016/wordml/cid" xmlns:w16se="http://schemas.microsoft.com/office/word/2015/wordml/symex" xmlns:wpg="http://schemas.microsoft.com/office/word/2010/wordprocessingGroup" xmlns:wpi="http://schemas.microsoft.com/office/word/2010/wordprocessingInk" xmlns:wne="http://schemas.microsoft.com/office/word/2006/wordml" xmlns:wps="http://schemas.microsoft.com/office/word/2010/wordprocessingShape" mc:Ignorable="w14 w15 w16se w16cid wp14">
   <w:body>
     <w:p>
       <w:pPr>
-        <w:pStyle w:val="Normal"/>
         <w:jc w:val="center"/>
         <w:rPr>
           <w:rFonts w:ascii="Arial" w:hAnsi="Arial" w:cs="Arial"/>
@@ -12,169 +11,136 @@
       </w:pPr>
       <w:r>
         <w:rPr>
-          <w:rFonts w:cs="Arial" w:ascii="Arial" w:hAnsi="Arial"/>
-        </w:rPr>
-        <w:t xml:space="preserve"> </w:t>
-      </w:r>
-      <w:r>
-        <w:rPr>
-          <w:rFonts w:cs="Arial" w:ascii="Arial" w:hAnsi="Arial"/>
-        </w:rPr>
-        <w:t>CIS 141</w:t>
-      </w:r>
-      <w:bookmarkStart w:id="0" w:name="_GoBack"/>
-      <w:bookmarkEnd w:id="0"/>
+          <w:rFonts w:ascii="Arial" w:hAnsi="Arial" w:cs="Arial"/>
+        </w:rPr>
+        <w:t xml:space="preserve"> CIS 141</w:t>
+      </w:r>
     </w:p>
     <w:p>
       <w:pPr>
         <w:pStyle w:val="Heading1"/>
         <w:jc w:val="center"/>
-        <w:rPr/>
-      </w:pPr>
-      <w:bookmarkStart w:id="1" w:name="_Toc101100983"/>
-      <w:bookmarkStart w:id="2" w:name="_Toc101105650"/>
-      <w:bookmarkStart w:id="3" w:name="_Toc101335479"/>
-      <w:r>
-        <w:rPr/>
+      </w:pPr>
+      <w:bookmarkStart w:id="0" w:name="_Toc101100983"/>
+      <w:bookmarkStart w:id="1" w:name="_Toc101105650"/>
+      <w:bookmarkStart w:id="2" w:name="_Toc29269324"/>
+      <w:r>
         <w:t>COVER PAGE</w:t>
       </w:r>
+      <w:bookmarkEnd w:id="0"/>
       <w:bookmarkEnd w:id="1"/>
       <w:bookmarkEnd w:id="2"/>
+    </w:p>
+    <w:p>
+      <w:pPr>
+        <w:jc w:val="center"/>
+        <w:rPr>
+          <w:rFonts w:ascii="Arial" w:hAnsi="Arial" w:cs="Arial"/>
+          <w:sz w:val="36"/>
+          <w:szCs w:val="36"/>
+        </w:rPr>
+      </w:pPr>
+      <w:r>
+        <w:rPr>
+          <w:rFonts w:ascii="Arial" w:hAnsi="Arial" w:cs="Arial"/>
+          <w:sz w:val="36"/>
+          <w:szCs w:val="36"/>
+        </w:rPr>
+        <w:t>INTRODUCTION TO PROGRAMMING</w:t>
+      </w:r>
+    </w:p>
+    <w:p>
+      <w:pPr>
+        <w:jc w:val="center"/>
+        <w:rPr>
+          <w:rFonts w:ascii="Arial" w:hAnsi="Arial" w:cs="Arial"/>
+        </w:rPr>
+      </w:pPr>
+      <w:proofErr w:type="spellStart"/>
+      <w:r>
+        <w:rPr>
+          <w:rFonts w:ascii="Arial" w:hAnsi="Arial" w:cs="Arial"/>
+        </w:rPr>
+        <w:t>Dondi</w:t>
+      </w:r>
+      <w:proofErr w:type="spellEnd"/>
+      <w:r>
+        <w:rPr>
+          <w:rFonts w:ascii="Arial" w:hAnsi="Arial" w:cs="Arial"/>
+        </w:rPr>
+        <w:t xml:space="preserve"> Hanson</w:t>
+      </w:r>
+    </w:p>
+    <w:p>
+      <w:pPr>
+        <w:jc w:val="center"/>
+        <w:rPr>
+          <w:rFonts w:ascii="Arial" w:hAnsi="Arial" w:cs="Arial"/>
+        </w:rPr>
+      </w:pPr>
+    </w:p>
+    <w:p>
+      <w:pPr>
+        <w:jc w:val="center"/>
+      </w:pPr>
+      <w:r>
+        <w:rPr>
+          <w:rFonts w:ascii="Arial" w:hAnsi="Arial" w:cs="Arial"/>
+          <w:sz w:val="36"/>
+          <w:szCs w:val="36"/>
+        </w:rPr>
+        <w:t>Zach Foutz</w:t>
+      </w:r>
+    </w:p>
+    <w:p>
+      <w:pPr>
+        <w:jc w:val="center"/>
+      </w:pPr>
+      <w:r>
+        <w:rPr>
+          <w:rFonts w:ascii="Arial" w:hAnsi="Arial" w:cs="Arial"/>
+        </w:rPr>
+        <w:t>UNIT 01 EXERCISE</w:t>
+      </w:r>
+      <w:bookmarkStart w:id="3" w:name="_GoBack"/>
       <w:bookmarkEnd w:id="3"/>
     </w:p>
     <w:p>
       <w:pPr>
-        <w:pStyle w:val="Normal"/>
         <w:jc w:val="center"/>
         <w:rPr>
           <w:rFonts w:ascii="Arial" w:hAnsi="Arial" w:cs="Arial"/>
-          <w:sz w:val="36"/>
-          <w:szCs w:val="36"/>
-        </w:rPr>
-      </w:pPr>
-      <w:r>
-        <w:rPr>
-          <w:rFonts w:cs="Arial" w:ascii="Arial" w:hAnsi="Arial"/>
-          <w:sz w:val="36"/>
-          <w:szCs w:val="36"/>
-        </w:rPr>
-        <w:t>INTRODUCTION TO PROGRAMMING</w:t>
-      </w:r>
+        </w:rPr>
+      </w:pPr>
     </w:p>
     <w:p>
       <w:pPr>
-        <w:pStyle w:val="Normal"/>
         <w:jc w:val="center"/>
-        <w:rPr>
-          <w:rFonts w:ascii="Arial" w:hAnsi="Arial" w:cs="Arial"/>
-        </w:rPr>
-      </w:pPr>
-      <w:r>
-        <w:rPr>
-          <w:rFonts w:cs="Arial" w:ascii="Arial" w:hAnsi="Arial"/>
-        </w:rPr>
-        <w:t>Dondi Hanson</w:t>
-      </w:r>
+      </w:pPr>
     </w:p>
     <w:p>
       <w:pPr>
-        <w:pStyle w:val="Normal"/>
         <w:jc w:val="center"/>
-        <w:rPr>
-          <w:rFonts w:ascii="Arial" w:hAnsi="Arial" w:cs="Arial"/>
-        </w:rPr>
-      </w:pPr>
-      <w:r>
-        <w:rPr>
-          <w:rFonts w:cs="Arial" w:ascii="Arial" w:hAnsi="Arial"/>
-        </w:rPr>
-      </w:r>
+      </w:pPr>
     </w:p>
     <w:p>
       <w:pPr>
-        <w:pStyle w:val="Normal"/>
         <w:jc w:val="center"/>
-        <w:rPr/>
-      </w:pPr>
-      <w:r>
-        <w:rPr>
-          <w:rFonts w:cs="Arial" w:ascii="Arial" w:hAnsi="Arial"/>
-          <w:sz w:val="36"/>
-          <w:szCs w:val="36"/>
-        </w:rPr>
-        <w:t>Zach Foutz</w:t>
-      </w:r>
+      </w:pPr>
     </w:p>
     <w:p>
       <w:pPr>
-        <w:pStyle w:val="Normal"/>
         <w:jc w:val="center"/>
-        <w:rPr/>
-      </w:pPr>
-      <w:r>
-        <w:rPr>
-          <w:rFonts w:cs="Arial" w:ascii="Arial" w:hAnsi="Arial"/>
-        </w:rPr>
-        <w:t>UNIT 01 EXERCISE</w:t>
-      </w:r>
-    </w:p>
-    <w:p>
-      <w:pPr>
-        <w:pStyle w:val="Normal"/>
-        <w:jc w:val="center"/>
-        <w:rPr>
-          <w:rFonts w:ascii="Arial" w:hAnsi="Arial" w:cs="Arial"/>
-        </w:rPr>
-      </w:pPr>
-      <w:r>
-        <w:rPr>
-          <w:rFonts w:cs="Arial" w:ascii="Arial" w:hAnsi="Arial"/>
-        </w:rPr>
-      </w:r>
-    </w:p>
-    <w:p>
-      <w:pPr>
-        <w:pStyle w:val="Normal"/>
-        <w:jc w:val="center"/>
-        <w:rPr/>
-      </w:pPr>
-      <w:r>
-        <w:rPr/>
-      </w:r>
-    </w:p>
-    <w:p>
-      <w:pPr>
-        <w:pStyle w:val="Normal"/>
-        <w:jc w:val="center"/>
-        <w:rPr/>
-      </w:pPr>
-      <w:r>
-        <w:rPr/>
-      </w:r>
-    </w:p>
-    <w:p>
-      <w:pPr>
-        <w:pStyle w:val="Normal"/>
-        <w:jc w:val="center"/>
-        <w:rPr/>
-      </w:pPr>
-      <w:r>
-        <w:rPr/>
-      </w:r>
-    </w:p>
-    <w:p>
-      <w:pPr>
-        <w:pStyle w:val="Normal"/>
-        <w:jc w:val="center"/>
-        <w:rPr/>
-      </w:pPr>
-      <w:r>
-        <w:rPr/>
+      </w:pPr>
+      <w:r>
+        <w:rPr>
+          <w:noProof/>
+        </w:rPr>
         <w:drawing>
           <wp:inline distT="0" distB="0" distL="0" distR="0">
             <wp:extent cx="2038350" cy="2533650"/>
             <wp:effectExtent l="0" t="0" r="0" b="0"/>
-            <wp:docPr id="1" name="Picture 2" descr=""/>
+            <wp:docPr id="1" name="Picture 2"/>
             <wp:cNvGraphicFramePr>
               <a:graphicFrameLocks xmlns:a="http://schemas.openxmlformats.org/drawingml/2006/main" noChangeAspect="1"/>
             </wp:cNvGraphicFramePr>
@@ -182,13 +148,13 @@
               <a:graphicData uri="http://schemas.openxmlformats.org/drawingml/2006/picture">
                 <pic:pic xmlns:pic="http://schemas.openxmlformats.org/drawingml/2006/picture">
                   <pic:nvPicPr>
-                    <pic:cNvPr id="1" name="Picture 2" descr=""/>
+                    <pic:cNvPr id="1" name="Picture 2"/>
                     <pic:cNvPicPr>
                       <a:picLocks noChangeAspect="1" noChangeArrowheads="1"/>
                     </pic:cNvPicPr>
                   </pic:nvPicPr>
                   <pic:blipFill>
-                    <a:blip r:embed="rId2"/>
+                    <a:blip r:embed="rId7"/>
                     <a:stretch>
                       <a:fillRect/>
                     </a:stretch>
@@ -216,13 +182,12 @@
       <w:pPr>
         <w:pStyle w:val="Heading1"/>
         <w:jc w:val="center"/>
-        <w:rPr/>
       </w:pPr>
       <w:bookmarkStart w:id="4" w:name="_Toc101100984"/>
       <w:bookmarkStart w:id="5" w:name="_Toc101105651"/>
-      <w:bookmarkStart w:id="6" w:name="_Toc101335480"/>
-      <w:r>
-        <w:rPr/>
+      <w:bookmarkStart w:id="6" w:name="_Toc29269325"/>
+      <w:r>
+        <w:lastRenderedPageBreak/>
         <w:t>TABLE OF CONTENTS</w:t>
       </w:r>
       <w:bookmarkEnd w:id="4"/>
@@ -233,80 +198,213 @@
       <w:pPr>
         <w:pStyle w:val="Heading1"/>
         <w:jc w:val="center"/>
-        <w:rPr/>
-      </w:pPr>
-      <w:r>
-        <w:rPr/>
-      </w:r>
+      </w:pPr>
     </w:p>
     <w:p>
       <w:pPr>
         <w:pStyle w:val="Heading1"/>
         <w:jc w:val="center"/>
-        <w:rPr/>
-      </w:pPr>
-      <w:r>
-        <w:rPr/>
-      </w:r>
+      </w:pPr>
     </w:p>
     <w:p>
       <w:pPr>
-        <w:pStyle w:val="Contents1"/>
+        <w:pStyle w:val="TOC1"/>
         <w:tabs>
-          <w:tab w:val="right" w:pos="8630" w:leader="dot"/>
+          <w:tab w:val="right" w:leader="dot" w:pos="8630"/>
         </w:tabs>
-        <w:rPr/>
+        <w:rPr>
+          <w:rFonts w:asciiTheme="minorHAnsi" w:eastAsiaTheme="minorEastAsia" w:hAnsiTheme="minorHAnsi" w:cstheme="minorBidi"/>
+          <w:noProof/>
+          <w:sz w:val="22"/>
+          <w:szCs w:val="22"/>
+        </w:rPr>
       </w:pPr>
       <w:r>
         <w:fldChar w:fldCharType="begin"/>
       </w:r>
       <w:r>
         <w:rPr>
+          <w:rStyle w:val="IndexLink"/>
           <w:webHidden/>
+        </w:rPr>
+        <w:instrText>TOC \z \o "1-3" \u \h</w:instrText>
+      </w:r>
+      <w:r>
+        <w:rPr>
           <w:rStyle w:val="IndexLink"/>
-          <w:vanish w:val="false"/>
-        </w:rPr>
-        <w:instrText> TOC \z \o "1-3" \u \h</w:instrText>
-      </w:r>
-      <w:r>
-        <w:rPr>
+        </w:rPr>
+        <w:fldChar w:fldCharType="separate"/>
+      </w:r>
+      <w:bookmarkStart w:id="7" w:name="_Toc101100985"/>
+      <w:bookmarkStart w:id="8" w:name="_Toc101105652"/>
+      <w:r>
+        <w:rPr>
+          <w:rStyle w:val="Hyperlink"/>
+          <w:noProof/>
+        </w:rPr>
+        <w:fldChar w:fldCharType="begin"/>
+      </w:r>
+      <w:r>
+        <w:rPr>
+          <w:rStyle w:val="Hyperlink"/>
+          <w:noProof/>
+        </w:rPr>
+        <w:instrText xml:space="preserve"> </w:instrText>
+      </w:r>
+      <w:r>
+        <w:rPr>
+          <w:noProof/>
+        </w:rPr>
+        <w:instrText>HYPERLINK \l "_Toc29269324"</w:instrText>
+      </w:r>
+      <w:r>
+        <w:rPr>
+          <w:rStyle w:val="Hyperlink"/>
+          <w:noProof/>
+        </w:rPr>
+        <w:instrText xml:space="preserve"> </w:instrText>
+      </w:r>
+      <w:r>
+        <w:rPr>
+          <w:rStyle w:val="Hyperlink"/>
+          <w:noProof/>
+        </w:rPr>
+      </w:r>
+      <w:r>
+        <w:rPr>
+          <w:rStyle w:val="Hyperlink"/>
+          <w:noProof/>
+        </w:rPr>
+        <w:fldChar w:fldCharType="separate"/>
+      </w:r>
+      <w:r>
+        <w:rPr>
+          <w:rStyle w:val="Hyperlink"/>
+          <w:noProof/>
+        </w:rPr>
+        <w:t>COVER PAGE</w:t>
+      </w:r>
+      <w:r>
+        <w:rPr>
+          <w:noProof/>
           <w:webHidden/>
-          <w:rStyle w:val="IndexLink"/>
-          <w:vanish w:val="false"/>
+        </w:rPr>
+        <w:tab/>
+      </w:r>
+      <w:r>
+        <w:rPr>
+          <w:noProof/>
+          <w:webHidden/>
+        </w:rPr>
+        <w:fldChar w:fldCharType="begin"/>
+      </w:r>
+      <w:r>
+        <w:rPr>
+          <w:noProof/>
+          <w:webHidden/>
+        </w:rPr>
+        <w:instrText xml:space="preserve"> PAGEREF _Toc29269324 \h </w:instrText>
+      </w:r>
+      <w:r>
+        <w:rPr>
+          <w:noProof/>
+          <w:webHidden/>
+        </w:rPr>
+      </w:r>
+      <w:r>
+        <w:rPr>
+          <w:noProof/>
+          <w:webHidden/>
         </w:rPr>
         <w:fldChar w:fldCharType="separate"/>
       </w:r>
-      <w:hyperlink w:anchor="_Toc101335479">
+      <w:r>
+        <w:rPr>
+          <w:noProof/>
+          <w:webHidden/>
+        </w:rPr>
+        <w:t>1</w:t>
+      </w:r>
+      <w:r>
+        <w:rPr>
+          <w:noProof/>
+          <w:webHidden/>
+        </w:rPr>
+        <w:fldChar w:fldCharType="end"/>
+      </w:r>
+      <w:r>
+        <w:rPr>
+          <w:rStyle w:val="Hyperlink"/>
+          <w:noProof/>
+        </w:rPr>
+        <w:fldChar w:fldCharType="end"/>
+      </w:r>
+    </w:p>
+    <w:p>
+      <w:pPr>
+        <w:pStyle w:val="TOC1"/>
+        <w:tabs>
+          <w:tab w:val="right" w:leader="dot" w:pos="8630"/>
+        </w:tabs>
+        <w:rPr>
+          <w:rFonts w:asciiTheme="minorHAnsi" w:eastAsiaTheme="minorEastAsia" w:hAnsiTheme="minorHAnsi" w:cstheme="minorBidi"/>
+          <w:noProof/>
+          <w:sz w:val="22"/>
+          <w:szCs w:val="22"/>
+        </w:rPr>
+      </w:pPr>
+      <w:hyperlink w:anchor="_Toc29269325" w:history="1">
         <w:r>
           <w:rPr>
+            <w:rStyle w:val="Hyperlink"/>
+            <w:noProof/>
+          </w:rPr>
+          <w:t>TABLE OF CONTENTS</w:t>
+        </w:r>
+        <w:r>
+          <w:rPr>
+            <w:noProof/>
+            <w:webHidden/>
+          </w:rPr>
+          <w:tab/>
+        </w:r>
+        <w:r>
+          <w:rPr>
+            <w:noProof/>
             <w:webHidden/>
           </w:rPr>
           <w:fldChar w:fldCharType="begin"/>
         </w:r>
         <w:r>
           <w:rPr>
+            <w:noProof/>
             <w:webHidden/>
           </w:rPr>
-          <w:instrText>PAGEREF _Toc101335479 \h</w:instrText>
+          <w:instrText xml:space="preserve"> PAGEREF _Toc29269325 \h </w:instrText>
         </w:r>
         <w:r>
           <w:rPr>
+            <w:noProof/>
+            <w:webHidden/>
+          </w:rPr>
+        </w:r>
+        <w:r>
+          <w:rPr>
+            <w:noProof/>
             <w:webHidden/>
           </w:rPr>
           <w:fldChar w:fldCharType="separate"/>
         </w:r>
         <w:r>
           <w:rPr>
+            <w:noProof/>
             <w:webHidden/>
-            <w:rStyle w:val="IndexLink"/>
-            <w:vanish w:val="false"/>
           </w:rPr>
-          <w:t>COVER PAGE</w:t>
-          <w:tab/>
-          <w:t>1</w:t>
+          <w:t>2</w:t>
         </w:r>
         <w:r>
           <w:rPr>
+            <w:noProof/>
             <w:webHidden/>
           </w:rPr>
           <w:fldChar w:fldCharType="end"/>
@@ -315,43 +413,69 @@
     </w:p>
     <w:p>
       <w:pPr>
-        <w:pStyle w:val="Contents1"/>
+        <w:pStyle w:val="TOC1"/>
         <w:tabs>
-          <w:tab w:val="right" w:pos="8630" w:leader="dot"/>
+          <w:tab w:val="right" w:leader="dot" w:pos="8630"/>
         </w:tabs>
-        <w:rPr/>
-      </w:pPr>
-      <w:hyperlink w:anchor="_Toc101335480">
+        <w:rPr>
+          <w:rFonts w:asciiTheme="minorHAnsi" w:eastAsiaTheme="minorEastAsia" w:hAnsiTheme="minorHAnsi" w:cstheme="minorBidi"/>
+          <w:noProof/>
+          <w:sz w:val="22"/>
+          <w:szCs w:val="22"/>
+        </w:rPr>
+      </w:pPr>
+      <w:hyperlink w:anchor="_Toc29269326" w:history="1">
         <w:r>
           <w:rPr>
+            <w:rStyle w:val="Hyperlink"/>
+            <w:noProof/>
+          </w:rPr>
+          <w:t>NARRATIVE</w:t>
+        </w:r>
+        <w:r>
+          <w:rPr>
+            <w:noProof/>
+            <w:webHidden/>
+          </w:rPr>
+          <w:tab/>
+        </w:r>
+        <w:r>
+          <w:rPr>
+            <w:noProof/>
             <w:webHidden/>
           </w:rPr>
           <w:fldChar w:fldCharType="begin"/>
         </w:r>
         <w:r>
           <w:rPr>
+            <w:noProof/>
             <w:webHidden/>
           </w:rPr>
-          <w:instrText>PAGEREF _Toc101335480 \h</w:instrText>
+          <w:instrText xml:space="preserve"> PAGEREF _Toc29269326 \h </w:instrText>
         </w:r>
         <w:r>
           <w:rPr>
+            <w:noProof/>
+            <w:webHidden/>
+          </w:rPr>
+        </w:r>
+        <w:r>
+          <w:rPr>
+            <w:noProof/>
             <w:webHidden/>
           </w:rPr>
           <w:fldChar w:fldCharType="separate"/>
         </w:r>
         <w:r>
           <w:rPr>
+            <w:noProof/>
             <w:webHidden/>
-            <w:rStyle w:val="IndexLink"/>
-            <w:vanish w:val="false"/>
           </w:rPr>
-          <w:t>TABLE OF CONTENTS</w:t>
-          <w:tab/>
-          <w:t>2</w:t>
+          <w:t>3</w:t>
         </w:r>
         <w:r>
           <w:rPr>
+            <w:noProof/>
             <w:webHidden/>
           </w:rPr>
           <w:fldChar w:fldCharType="end"/>
@@ -360,43 +484,69 @@
     </w:p>
     <w:p>
       <w:pPr>
-        <w:pStyle w:val="Contents1"/>
+        <w:pStyle w:val="TOC1"/>
         <w:tabs>
-          <w:tab w:val="right" w:pos="8630" w:leader="dot"/>
+          <w:tab w:val="right" w:leader="dot" w:pos="8630"/>
         </w:tabs>
-        <w:rPr/>
-      </w:pPr>
-      <w:hyperlink w:anchor="_Toc101335481">
+        <w:rPr>
+          <w:rFonts w:asciiTheme="minorHAnsi" w:eastAsiaTheme="minorEastAsia" w:hAnsiTheme="minorHAnsi" w:cstheme="minorBidi"/>
+          <w:noProof/>
+          <w:sz w:val="22"/>
+          <w:szCs w:val="22"/>
+        </w:rPr>
+      </w:pPr>
+      <w:hyperlink w:anchor="_Toc29269327" w:history="1">
         <w:r>
           <w:rPr>
+            <w:rStyle w:val="Hyperlink"/>
+            <w:noProof/>
+          </w:rPr>
+          <w:t>DEFINING DIAGRAM</w:t>
+        </w:r>
+        <w:r>
+          <w:rPr>
+            <w:noProof/>
+            <w:webHidden/>
+          </w:rPr>
+          <w:tab/>
+        </w:r>
+        <w:r>
+          <w:rPr>
+            <w:noProof/>
             <w:webHidden/>
           </w:rPr>
           <w:fldChar w:fldCharType="begin"/>
         </w:r>
         <w:r>
           <w:rPr>
+            <w:noProof/>
             <w:webHidden/>
           </w:rPr>
-          <w:instrText>PAGEREF _Toc101335481 \h</w:instrText>
+          <w:instrText xml:space="preserve"> PAGEREF _Toc29269327 \h </w:instrText>
         </w:r>
         <w:r>
           <w:rPr>
+            <w:noProof/>
+            <w:webHidden/>
+          </w:rPr>
+        </w:r>
+        <w:r>
+          <w:rPr>
+            <w:noProof/>
             <w:webHidden/>
           </w:rPr>
           <w:fldChar w:fldCharType="separate"/>
         </w:r>
         <w:r>
           <w:rPr>
+            <w:noProof/>
             <w:webHidden/>
-            <w:rStyle w:val="IndexLink"/>
-            <w:vanish w:val="false"/>
           </w:rPr>
-          <w:t>NARRATIVE</w:t>
-          <w:tab/>
-          <w:t>3</w:t>
+          <w:t>4</w:t>
         </w:r>
         <w:r>
           <w:rPr>
+            <w:noProof/>
             <w:webHidden/>
           </w:rPr>
           <w:fldChar w:fldCharType="end"/>
@@ -405,43 +555,69 @@
     </w:p>
     <w:p>
       <w:pPr>
-        <w:pStyle w:val="Contents1"/>
+        <w:pStyle w:val="TOC1"/>
         <w:tabs>
-          <w:tab w:val="right" w:pos="8630" w:leader="dot"/>
+          <w:tab w:val="right" w:leader="dot" w:pos="8630"/>
         </w:tabs>
-        <w:rPr/>
-      </w:pPr>
-      <w:hyperlink w:anchor="_Toc101335482">
+        <w:rPr>
+          <w:rFonts w:asciiTheme="minorHAnsi" w:eastAsiaTheme="minorEastAsia" w:hAnsiTheme="minorHAnsi" w:cstheme="minorBidi"/>
+          <w:noProof/>
+          <w:sz w:val="22"/>
+          <w:szCs w:val="22"/>
+        </w:rPr>
+      </w:pPr>
+      <w:hyperlink w:anchor="_Toc29269328" w:history="1">
         <w:r>
           <w:rPr>
+            <w:rStyle w:val="Hyperlink"/>
+            <w:noProof/>
+          </w:rPr>
+          <w:t>HIERARCHY CHART</w:t>
+        </w:r>
+        <w:r>
+          <w:rPr>
+            <w:noProof/>
+            <w:webHidden/>
+          </w:rPr>
+          <w:tab/>
+        </w:r>
+        <w:r>
+          <w:rPr>
+            <w:noProof/>
             <w:webHidden/>
           </w:rPr>
           <w:fldChar w:fldCharType="begin"/>
         </w:r>
         <w:r>
           <w:rPr>
+            <w:noProof/>
             <w:webHidden/>
           </w:rPr>
-          <w:instrText>PAGEREF _Toc101335482 \h</w:instrText>
+          <w:instrText xml:space="preserve"> PAGEREF _Toc29269328 \h </w:instrText>
         </w:r>
         <w:r>
           <w:rPr>
+            <w:noProof/>
+            <w:webHidden/>
+          </w:rPr>
+        </w:r>
+        <w:r>
+          <w:rPr>
+            <w:noProof/>
             <w:webHidden/>
           </w:rPr>
           <w:fldChar w:fldCharType="separate"/>
         </w:r>
         <w:r>
           <w:rPr>
+            <w:noProof/>
             <w:webHidden/>
-            <w:rStyle w:val="IndexLink"/>
-            <w:vanish w:val="false"/>
           </w:rPr>
-          <w:t>DEFINING DIAGRAHM</w:t>
-          <w:tab/>
-          <w:t>4</w:t>
+          <w:t>5</w:t>
         </w:r>
         <w:r>
           <w:rPr>
+            <w:noProof/>
             <w:webHidden/>
           </w:rPr>
           <w:fldChar w:fldCharType="end"/>
@@ -450,43 +626,69 @@
     </w:p>
     <w:p>
       <w:pPr>
-        <w:pStyle w:val="Contents1"/>
+        <w:pStyle w:val="TOC1"/>
         <w:tabs>
-          <w:tab w:val="right" w:pos="8630" w:leader="dot"/>
+          <w:tab w:val="right" w:leader="dot" w:pos="8630"/>
         </w:tabs>
-        <w:rPr/>
-      </w:pPr>
-      <w:hyperlink w:anchor="_Toc101335483">
+        <w:rPr>
+          <w:rFonts w:asciiTheme="minorHAnsi" w:eastAsiaTheme="minorEastAsia" w:hAnsiTheme="minorHAnsi" w:cstheme="minorBidi"/>
+          <w:noProof/>
+          <w:sz w:val="22"/>
+          <w:szCs w:val="22"/>
+        </w:rPr>
+      </w:pPr>
+      <w:hyperlink w:anchor="_Toc29269329" w:history="1">
         <w:r>
           <w:rPr>
+            <w:rStyle w:val="Hyperlink"/>
+            <w:noProof/>
+          </w:rPr>
+          <w:t>NASSI-SCHNEIDERMAN</w:t>
+        </w:r>
+        <w:r>
+          <w:rPr>
+            <w:noProof/>
+            <w:webHidden/>
+          </w:rPr>
+          <w:tab/>
+        </w:r>
+        <w:r>
+          <w:rPr>
+            <w:noProof/>
             <w:webHidden/>
           </w:rPr>
           <w:fldChar w:fldCharType="begin"/>
         </w:r>
         <w:r>
           <w:rPr>
+            <w:noProof/>
             <w:webHidden/>
           </w:rPr>
-          <w:instrText>PAGEREF _Toc101335483 \h</w:instrText>
+          <w:instrText xml:space="preserve"> PAGEREF _Toc29269329 \h </w:instrText>
         </w:r>
         <w:r>
           <w:rPr>
+            <w:noProof/>
+            <w:webHidden/>
+          </w:rPr>
+        </w:r>
+        <w:r>
+          <w:rPr>
+            <w:noProof/>
             <w:webHidden/>
           </w:rPr>
           <w:fldChar w:fldCharType="separate"/>
         </w:r>
         <w:r>
           <w:rPr>
+            <w:noProof/>
             <w:webHidden/>
-            <w:rStyle w:val="IndexLink"/>
-            <w:vanish w:val="false"/>
           </w:rPr>
-          <w:t>HIERARCHY CHART</w:t>
-          <w:tab/>
-          <w:t>5</w:t>
+          <w:t>6</w:t>
         </w:r>
         <w:r>
           <w:rPr>
+            <w:noProof/>
             <w:webHidden/>
           </w:rPr>
           <w:fldChar w:fldCharType="end"/>
@@ -495,43 +697,69 @@
     </w:p>
     <w:p>
       <w:pPr>
-        <w:pStyle w:val="Contents1"/>
+        <w:pStyle w:val="TOC1"/>
         <w:tabs>
-          <w:tab w:val="right" w:pos="8630" w:leader="dot"/>
+          <w:tab w:val="right" w:leader="dot" w:pos="8630"/>
         </w:tabs>
-        <w:rPr/>
-      </w:pPr>
-      <w:hyperlink w:anchor="_Toc101335484">
+        <w:rPr>
+          <w:rFonts w:asciiTheme="minorHAnsi" w:eastAsiaTheme="minorEastAsia" w:hAnsiTheme="minorHAnsi" w:cstheme="minorBidi"/>
+          <w:noProof/>
+          <w:sz w:val="22"/>
+          <w:szCs w:val="22"/>
+        </w:rPr>
+      </w:pPr>
+      <w:hyperlink w:anchor="_Toc29269330" w:history="1">
         <w:r>
           <w:rPr>
+            <w:rStyle w:val="Hyperlink"/>
+            <w:noProof/>
+          </w:rPr>
+          <w:t>PROGRAM OUTPUT</w:t>
+        </w:r>
+        <w:r>
+          <w:rPr>
+            <w:noProof/>
+            <w:webHidden/>
+          </w:rPr>
+          <w:tab/>
+        </w:r>
+        <w:r>
+          <w:rPr>
+            <w:noProof/>
             <w:webHidden/>
           </w:rPr>
           <w:fldChar w:fldCharType="begin"/>
         </w:r>
         <w:r>
           <w:rPr>
+            <w:noProof/>
             <w:webHidden/>
           </w:rPr>
-          <w:instrText>PAGEREF _Toc101335484 \h</w:instrText>
+          <w:instrText xml:space="preserve"> PAGEREF _Toc29269330 \h </w:instrText>
         </w:r>
         <w:r>
           <w:rPr>
+            <w:noProof/>
+            <w:webHidden/>
+          </w:rPr>
+        </w:r>
+        <w:r>
+          <w:rPr>
+            <w:noProof/>
             <w:webHidden/>
           </w:rPr>
           <w:fldChar w:fldCharType="separate"/>
         </w:r>
         <w:r>
           <w:rPr>
+            <w:noProof/>
             <w:webHidden/>
-            <w:rStyle w:val="IndexLink"/>
-            <w:vanish w:val="false"/>
           </w:rPr>
-          <w:t>NASSI-SCHNEIDERMAN</w:t>
-          <w:tab/>
-          <w:t>6</w:t>
+          <w:t>7</w:t>
         </w:r>
         <w:r>
           <w:rPr>
+            <w:noProof/>
             <w:webHidden/>
           </w:rPr>
           <w:fldChar w:fldCharType="end"/>
@@ -540,43 +768,69 @@
     </w:p>
     <w:p>
       <w:pPr>
-        <w:pStyle w:val="Contents1"/>
+        <w:pStyle w:val="TOC1"/>
         <w:tabs>
-          <w:tab w:val="right" w:pos="8630" w:leader="dot"/>
+          <w:tab w:val="right" w:leader="dot" w:pos="8630"/>
         </w:tabs>
-        <w:rPr/>
-      </w:pPr>
-      <w:hyperlink w:anchor="_Toc101335485">
+        <w:rPr>
+          <w:rFonts w:asciiTheme="minorHAnsi" w:eastAsiaTheme="minorEastAsia" w:hAnsiTheme="minorHAnsi" w:cstheme="minorBidi"/>
+          <w:noProof/>
+          <w:sz w:val="22"/>
+          <w:szCs w:val="22"/>
+        </w:rPr>
+      </w:pPr>
+      <w:hyperlink w:anchor="_Toc29269331" w:history="1">
         <w:r>
           <w:rPr>
+            <w:rStyle w:val="Hyperlink"/>
+            <w:noProof/>
+          </w:rPr>
+          <w:t>SOURCE CODE</w:t>
+        </w:r>
+        <w:r>
+          <w:rPr>
+            <w:noProof/>
+            <w:webHidden/>
+          </w:rPr>
+          <w:tab/>
+        </w:r>
+        <w:r>
+          <w:rPr>
+            <w:noProof/>
             <w:webHidden/>
           </w:rPr>
           <w:fldChar w:fldCharType="begin"/>
         </w:r>
         <w:r>
           <w:rPr>
+            <w:noProof/>
             <w:webHidden/>
           </w:rPr>
-          <w:instrText>PAGEREF _Toc101335485 \h</w:instrText>
+          <w:instrText xml:space="preserve"> PAGEREF _Toc29269331 \h </w:instrText>
         </w:r>
         <w:r>
           <w:rPr>
+            <w:noProof/>
+            <w:webHidden/>
+          </w:rPr>
+        </w:r>
+        <w:r>
+          <w:rPr>
+            <w:noProof/>
             <w:webHidden/>
           </w:rPr>
           <w:fldChar w:fldCharType="separate"/>
         </w:r>
         <w:r>
           <w:rPr>
+            <w:noProof/>
             <w:webHidden/>
-            <w:rStyle w:val="IndexLink"/>
-            <w:vanish w:val="false"/>
           </w:rPr>
-          <w:t>PROGRAM OUTPUT</w:t>
-          <w:tab/>
-          <w:t>7</w:t>
+          <w:t>8</w:t>
         </w:r>
         <w:r>
           <w:rPr>
+            <w:noProof/>
             <w:webHidden/>
           </w:rPr>
           <w:fldChar w:fldCharType="end"/>
@@ -585,43 +839,69 @@
     </w:p>
     <w:p>
       <w:pPr>
-        <w:pStyle w:val="Contents1"/>
+        <w:pStyle w:val="TOC1"/>
         <w:tabs>
-          <w:tab w:val="right" w:pos="8630" w:leader="dot"/>
+          <w:tab w:val="right" w:leader="dot" w:pos="8630"/>
         </w:tabs>
-        <w:rPr/>
-      </w:pPr>
-      <w:hyperlink w:anchor="_Toc101335486">
+        <w:rPr>
+          <w:rFonts w:asciiTheme="minorHAnsi" w:eastAsiaTheme="minorEastAsia" w:hAnsiTheme="minorHAnsi" w:cstheme="minorBidi"/>
+          <w:noProof/>
+          <w:sz w:val="22"/>
+          <w:szCs w:val="22"/>
+        </w:rPr>
+      </w:pPr>
+      <w:hyperlink w:anchor="_Toc29269332" w:history="1">
         <w:r>
           <w:rPr>
+            <w:rStyle w:val="Hyperlink"/>
+            <w:noProof/>
+          </w:rPr>
+          <w:t>DESK CHECK</w:t>
+        </w:r>
+        <w:r>
+          <w:rPr>
+            <w:noProof/>
+            <w:webHidden/>
+          </w:rPr>
+          <w:tab/>
+        </w:r>
+        <w:r>
+          <w:rPr>
+            <w:noProof/>
             <w:webHidden/>
           </w:rPr>
           <w:fldChar w:fldCharType="begin"/>
         </w:r>
         <w:r>
           <w:rPr>
+            <w:noProof/>
             <w:webHidden/>
           </w:rPr>
-          <w:instrText>PAGEREF _Toc101335486 \h</w:instrText>
+          <w:instrText xml:space="preserve"> PAGEREF _Toc29269332 \h </w:instrText>
         </w:r>
         <w:r>
           <w:rPr>
+            <w:noProof/>
+            <w:webHidden/>
+          </w:rPr>
+        </w:r>
+        <w:r>
+          <w:rPr>
+            <w:noProof/>
             <w:webHidden/>
           </w:rPr>
           <w:fldChar w:fldCharType="separate"/>
         </w:r>
         <w:r>
           <w:rPr>
+            <w:noProof/>
             <w:webHidden/>
-            <w:rStyle w:val="IndexLink"/>
-            <w:vanish w:val="false"/>
           </w:rPr>
-          <w:t>SOURCE CODE</w:t>
-          <w:tab/>
-          <w:t>8</w:t>
+          <w:t>9</w:t>
         </w:r>
         <w:r>
           <w:rPr>
+            <w:noProof/>
             <w:webHidden/>
           </w:rPr>
           <w:fldChar w:fldCharType="end"/>
@@ -630,352 +910,131 @@
     </w:p>
     <w:p>
       <w:pPr>
-        <w:pStyle w:val="Contents1"/>
-        <w:tabs>
-          <w:tab w:val="right" w:pos="8630" w:leader="dot"/>
-        </w:tabs>
-        <w:rPr/>
-      </w:pPr>
-      <w:hyperlink w:anchor="_Toc101335487">
-        <w:r>
-          <w:rPr>
-            <w:webHidden/>
-          </w:rPr>
-          <w:fldChar w:fldCharType="begin"/>
-        </w:r>
-        <w:r>
-          <w:rPr>
-            <w:webHidden/>
-          </w:rPr>
-          <w:instrText>PAGEREF _Toc101335487 \h</w:instrText>
-        </w:r>
-        <w:r>
-          <w:rPr>
-            <w:webHidden/>
-          </w:rPr>
-          <w:fldChar w:fldCharType="separate"/>
-        </w:r>
-        <w:r>
-          <w:rPr>
-            <w:webHidden/>
-            <w:rStyle w:val="IndexLink"/>
-            <w:vanish w:val="false"/>
-          </w:rPr>
-          <w:t>DESK CHECK</w:t>
-          <w:tab/>
-          <w:t>9</w:t>
-        </w:r>
-        <w:r>
-          <w:rPr>
-            <w:webHidden/>
-          </w:rPr>
-          <w:fldChar w:fldCharType="end"/>
-        </w:r>
-      </w:hyperlink>
-      <w:r>
-        <w:br w:type="page"/>
-      </w:r>
+        <w:pStyle w:val="Heading1"/>
+        <w:jc w:val="center"/>
+      </w:pPr>
+      <w:r>
+        <w:fldChar w:fldCharType="end"/>
+      </w:r>
+      <w:bookmarkEnd w:id="7"/>
+      <w:bookmarkEnd w:id="8"/>
     </w:p>
     <w:p>
       <w:pPr>
+        <w:rPr>
+          <w:rFonts w:ascii="Arial" w:hAnsi="Arial" w:cs="Arial"/>
+        </w:rPr>
+      </w:pPr>
+    </w:p>
+    <w:p>
+      <w:pPr>
+        <w:rPr>
+          <w:rFonts w:ascii="Arial" w:hAnsi="Arial" w:cs="Arial"/>
+        </w:rPr>
+      </w:pPr>
+      <w:r>
+        <w:rPr>
+          <w:rFonts w:ascii="Arial" w:hAnsi="Arial" w:cs="Arial"/>
+        </w:rPr>
+        <w:br w:type="page"/>
+      </w:r>
+    </w:p>
+    <w:p>
+      <w:pPr>
         <w:pStyle w:val="Heading1"/>
         <w:jc w:val="center"/>
-        <w:rPr/>
-      </w:pPr>
-      <w:bookmarkStart w:id="7" w:name="_Toc101100985"/>
-      <w:bookmarkStart w:id="8" w:name="_Toc101105652"/>
-      <w:bookmarkStart w:id="9" w:name="_Toc101335481"/>
-      <w:r>
-        <w:rPr/>
+      </w:pPr>
+      <w:bookmarkStart w:id="9" w:name="_Toc29269326"/>
+      <w:r>
+        <w:lastRenderedPageBreak/>
         <w:t>NARRATIVE</w:t>
       </w:r>
-      <w:r>
-        <w:rPr/>
-        <w:fldChar w:fldCharType="end"/>
-      </w:r>
-      <w:bookmarkEnd w:id="7"/>
-      <w:bookmarkEnd w:id="8"/>
       <w:bookmarkEnd w:id="9"/>
     </w:p>
     <w:p>
       <w:pPr>
-        <w:pStyle w:val="Normal"/>
-        <w:rPr/>
-      </w:pPr>
-      <w:r>
-        <w:rPr/>
-      </w:r>
+        <w:rPr>
+          <w:rFonts w:ascii="Arial" w:hAnsi="Arial" w:cs="Arial"/>
+        </w:rPr>
+      </w:pPr>
     </w:p>
     <w:p>
       <w:pPr>
-        <w:pStyle w:val="Normal"/>
-        <w:rPr/>
-      </w:pPr>
-      <w:r>
-        <w:rPr/>
+        <w:rPr>
+          <w:rFonts w:ascii="Arial" w:hAnsi="Arial" w:cs="Arial"/>
+        </w:rPr>
+      </w:pPr>
+      <w:r>
+        <w:rPr>
+          <w:rFonts w:ascii="Arial" w:hAnsi="Arial" w:cs="Arial"/>
+        </w:rPr>
+        <w:t>Although the instructions in the videos were a little confusing, the code itself was simple. Mostly I had trouble adding a zip file to this word document because LibreOffice doesn’t support ActiveX objects.</w:t>
       </w:r>
     </w:p>
     <w:p>
       <w:pPr>
-        <w:pStyle w:val="Normal"/>
         <w:rPr>
           <w:rFonts w:ascii="Arial" w:hAnsi="Arial" w:cs="Arial"/>
         </w:rPr>
       </w:pPr>
-      <w:r>
-        <w:rPr>
-          <w:rFonts w:cs="Arial" w:ascii="Arial" w:hAnsi="Arial"/>
-        </w:rPr>
-        <w:t>Your narrative is a "program debrief" for the programming problem.                            This should be one well formed paragraph that speaks to your personal experience when writing the program.</w:t>
-      </w:r>
     </w:p>
     <w:p>
       <w:pPr>
-        <w:pStyle w:val="Normal"/>
         <w:rPr>
           <w:rFonts w:ascii="Arial" w:hAnsi="Arial" w:cs="Arial"/>
         </w:rPr>
       </w:pPr>
       <w:r>
         <w:rPr>
-          <w:rFonts w:cs="Arial" w:ascii="Arial" w:hAnsi="Arial"/>
-        </w:rPr>
+          <w:rFonts w:ascii="Arial" w:hAnsi="Arial" w:cs="Arial"/>
+        </w:rPr>
+        <w:t>Does your server automatically scrape the zip files out of the word document? I’m interested in how much of the grading process you’ve automated.</w:t>
       </w:r>
     </w:p>
     <w:p>
       <w:pPr>
-        <w:pStyle w:val="Normal"/>
         <w:rPr>
           <w:rFonts w:ascii="Arial" w:hAnsi="Arial" w:cs="Arial"/>
         </w:rPr>
       </w:pPr>
-      <w:r>
-        <w:rPr>
-          <w:rFonts w:cs="Arial" w:ascii="Arial" w:hAnsi="Arial"/>
-        </w:rPr>
-        <w:t>Include such topics as:</w:t>
-      </w:r>
     </w:p>
     <w:p>
       <w:pPr>
-        <w:pStyle w:val="Normal"/>
         <w:rPr>
           <w:rFonts w:ascii="Arial" w:hAnsi="Arial" w:cs="Arial"/>
         </w:rPr>
       </w:pPr>
       <w:r>
         <w:rPr>
-          <w:rFonts w:cs="Arial" w:ascii="Arial" w:hAnsi="Arial"/>
-        </w:rPr>
+          <w:rFonts w:ascii="Arial" w:hAnsi="Arial" w:cs="Arial"/>
+        </w:rPr>
+        <w:t>I write PHP daily for work, so I am very familiar with the concepts and coursework covered in this class, but I always look forward to learning something new!</w:t>
       </w:r>
     </w:p>
     <w:p>
       <w:pPr>
-        <w:pStyle w:val="Normal"/>
-        <w:numPr>
-          <w:ilvl w:val="0"/>
-          <w:numId w:val="1"/>
-        </w:numPr>
         <w:rPr>
           <w:rFonts w:ascii="Arial" w:hAnsi="Arial" w:cs="Arial"/>
         </w:rPr>
       </w:pPr>
       <w:r>
-        <w:rPr>
-          <w:rFonts w:cs="Arial" w:ascii="Arial" w:hAnsi="Arial"/>
-        </w:rPr>
-        <w:t>How long in total did you spend on the problem?</w:t>
+        <w:br w:type="page"/>
       </w:r>
     </w:p>
     <w:p>
       <w:pPr>
-        <w:pStyle w:val="Normal"/>
-        <w:numPr>
-          <w:ilvl w:val="0"/>
-          <w:numId w:val="1"/>
-        </w:numPr>
-        <w:rPr>
-          <w:rFonts w:ascii="Arial" w:hAnsi="Arial" w:cs="Arial"/>
-        </w:rPr>
-      </w:pPr>
-      <w:r>
-        <w:rPr>
-          <w:rFonts w:cs="Arial" w:ascii="Arial" w:hAnsi="Arial"/>
-        </w:rPr>
-        <w:t xml:space="preserve">How difficult was the problem to do? </w:t>
-      </w:r>
-    </w:p>
-    <w:p>
-      <w:pPr>
-        <w:pStyle w:val="Normal"/>
-        <w:numPr>
-          <w:ilvl w:val="0"/>
-          <w:numId w:val="1"/>
-        </w:numPr>
-        <w:rPr>
-          <w:rFonts w:ascii="Arial" w:hAnsi="Arial" w:cs="Arial"/>
-        </w:rPr>
-      </w:pPr>
-      <w:r>
-        <w:rPr>
-          <w:rFonts w:cs="Arial" w:ascii="Arial" w:hAnsi="Arial"/>
-        </w:rPr>
-        <w:t xml:space="preserve">What pitfalls did you run into? </w:t>
-      </w:r>
-    </w:p>
-    <w:p>
-      <w:pPr>
-        <w:pStyle w:val="Normal"/>
-        <w:numPr>
-          <w:ilvl w:val="0"/>
-          <w:numId w:val="1"/>
-        </w:numPr>
-        <w:rPr>
-          <w:rFonts w:ascii="Arial" w:hAnsi="Arial" w:cs="Arial"/>
-        </w:rPr>
-      </w:pPr>
-      <w:r>
-        <w:rPr>
-          <w:rFonts w:cs="Arial" w:ascii="Arial" w:hAnsi="Arial"/>
-        </w:rPr>
-        <w:t xml:space="preserve">What topics did this problem help you to internalize?    </w:t>
-      </w:r>
-    </w:p>
-    <w:p>
-      <w:pPr>
-        <w:pStyle w:val="Normal"/>
-        <w:numPr>
-          <w:ilvl w:val="0"/>
-          <w:numId w:val="1"/>
-        </w:numPr>
-        <w:rPr>
-          <w:rFonts w:ascii="Arial" w:hAnsi="Arial" w:cs="Arial"/>
-        </w:rPr>
-      </w:pPr>
-      <w:r>
-        <w:rPr>
-          <w:rFonts w:cs="Arial" w:ascii="Arial" w:hAnsi="Arial"/>
-        </w:rPr>
-        <w:t>What did you have to learn on your own in order to solve the problem?</w:t>
-      </w:r>
-    </w:p>
-    <w:p>
-      <w:pPr>
-        <w:pStyle w:val="Normal"/>
-        <w:numPr>
-          <w:ilvl w:val="0"/>
-          <w:numId w:val="1"/>
-        </w:numPr>
-        <w:rPr>
-          <w:rFonts w:ascii="Arial" w:hAnsi="Arial" w:cs="Arial"/>
-        </w:rPr>
-      </w:pPr>
-      <w:r>
-        <w:rPr>
-          <w:rFonts w:cs="Arial" w:ascii="Arial" w:hAnsi="Arial"/>
-        </w:rPr>
-        <w:t>What ways would you change the assignment to make it more meaningful?</w:t>
-      </w:r>
-    </w:p>
-    <w:p>
-      <w:pPr>
-        <w:pStyle w:val="Normal"/>
-        <w:rPr>
-          <w:rFonts w:ascii="Arial" w:hAnsi="Arial" w:cs="Arial"/>
-        </w:rPr>
-      </w:pPr>
-      <w:r>
-        <w:rPr>
-          <w:rFonts w:cs="Arial" w:ascii="Arial" w:hAnsi="Arial"/>
-        </w:rPr>
-      </w:r>
-    </w:p>
-    <w:p>
-      <w:pPr>
-        <w:pStyle w:val="Normal"/>
-        <w:rPr>
-          <w:rFonts w:ascii="Arial" w:hAnsi="Arial" w:cs="Arial"/>
-        </w:rPr>
-      </w:pPr>
-      <w:r>
-        <w:rPr>
-          <w:rFonts w:cs="Arial" w:ascii="Arial" w:hAnsi="Arial"/>
-        </w:rPr>
-        <w:t xml:space="preserve">For example, a student wrote a program that prompts and gets numbers from the keyboard and outputs the square of the numbers to the screen until 0 is entered and they wrote: </w:t>
-      </w:r>
-    </w:p>
-    <w:p>
-      <w:pPr>
-        <w:pStyle w:val="Normal"/>
-        <w:rPr>
-          <w:rFonts w:ascii="Arial" w:hAnsi="Arial" w:cs="Arial"/>
-        </w:rPr>
-      </w:pPr>
-      <w:r>
-        <w:rPr>
-          <w:rFonts w:cs="Arial" w:ascii="Arial" w:hAnsi="Arial"/>
-        </w:rPr>
-      </w:r>
-    </w:p>
-    <w:p>
-      <w:pPr>
-        <w:pStyle w:val="Normal"/>
-        <w:rPr>
-          <w:rFonts w:ascii="Arial" w:hAnsi="Arial" w:cs="Arial"/>
-        </w:rPr>
-      </w:pPr>
-      <w:r>
-        <w:rPr>
-          <w:rFonts w:cs="Arial" w:ascii="Arial" w:hAnsi="Arial"/>
-        </w:rPr>
-        <w:t>This program was easy for me overall as I had some programming experience prior to taking this class so I am familiar with the concepts.  I spent about an hour  writing the code and 5 minutes testing it.  The only pitfall I ran into was when I first tried to run it, I got an error.  It turned out that I had misspelled input as imput  while asking for a number to square.  This assignment helped me to consider the importance of proper syntax and basic input and output.  I thought this problem was a bit on the easy side even for a first program. I would recommend adding an additional element of difficulty.</w:t>
-      </w:r>
-    </w:p>
-    <w:p>
-      <w:pPr>
-        <w:pStyle w:val="Normal"/>
-        <w:rPr>
-          <w:rFonts w:ascii="Arial" w:hAnsi="Arial" w:cs="Arial"/>
-        </w:rPr>
-      </w:pPr>
-      <w:r>
-        <w:rPr>
-          <w:rFonts w:cs="Arial" w:ascii="Arial" w:hAnsi="Arial"/>
-        </w:rPr>
-      </w:r>
-    </w:p>
-    <w:p>
-      <w:pPr>
-        <w:pStyle w:val="Normal"/>
-        <w:rPr>
-          <w:rFonts w:ascii="Arial" w:hAnsi="Arial" w:cs="Arial"/>
-        </w:rPr>
-      </w:pPr>
-      <w:r>
-        <w:rPr>
-          <w:rFonts w:cs="Arial" w:ascii="Arial" w:hAnsi="Arial"/>
-        </w:rPr>
-      </w:r>
-      <w:r>
-        <w:br w:type="page"/>
-      </w:r>
-    </w:p>
-    <w:p>
-      <w:pPr>
         <w:pStyle w:val="Heading1"/>
         <w:jc w:val="center"/>
-        <w:rPr/>
       </w:pPr>
       <w:bookmarkStart w:id="10" w:name="_Toc101100986"/>
-      <w:bookmarkStart w:id="11" w:name="_Toc101335482"/>
-      <w:bookmarkStart w:id="12" w:name="_Toc101105653"/>
-      <w:r>
-        <w:rPr/>
+      <w:bookmarkStart w:id="11" w:name="_Toc101105653"/>
+      <w:bookmarkStart w:id="12" w:name="_Toc29269327"/>
+      <w:r>
+        <w:lastRenderedPageBreak/>
         <w:t>DEFINING DIAGRA</w:t>
       </w:r>
       <w:bookmarkEnd w:id="10"/>
       <w:r>
-        <w:rPr/>
         <w:t>M</w:t>
       </w:r>
       <w:bookmarkEnd w:id="11"/>
@@ -983,30 +1042,16 @@
     </w:p>
     <w:p>
       <w:pPr>
-        <w:pStyle w:val="Normal"/>
         <w:rPr>
           <w:rFonts w:ascii="Arial" w:hAnsi="Arial" w:cs="Arial"/>
         </w:rPr>
       </w:pPr>
-      <w:r>
-        <w:rPr>
-          <w:rFonts w:cs="Arial" w:ascii="Arial" w:hAnsi="Arial"/>
-        </w:rPr>
-      </w:r>
     </w:p>
     <w:tbl>
       <w:tblPr>
         <w:tblStyle w:val="TableGrid"/>
         <w:tblW w:w="8856" w:type="dxa"/>
-        <w:jc w:val="left"/>
-        <w:tblInd w:w="0" w:type="dxa"/>
-        <w:tblCellMar>
-          <w:top w:w="0" w:type="dxa"/>
-          <w:left w:w="108" w:type="dxa"/>
-          <w:bottom w:w="0" w:type="dxa"/>
-          <w:right w:w="108" w:type="dxa"/>
-        </w:tblCellMar>
-        <w:tblLook w:noVBand="0" w:val="01e0" w:noHBand="0" w:lastColumn="1" w:firstColumn="1" w:lastRow="1" w:firstRow="1"/>
+        <w:tblLook w:val="01E0" w:firstRow="1" w:lastRow="1" w:firstColumn="1" w:lastColumn="1" w:noHBand="0" w:noVBand="0"/>
       </w:tblPr>
       <w:tblGrid>
         <w:gridCol w:w="2952"/>
@@ -1014,26 +1059,22 @@
         <w:gridCol w:w="2952"/>
       </w:tblGrid>
       <w:tr>
-        <w:trPr/>
         <w:tc>
           <w:tcPr>
             <w:tcW w:w="2952" w:type="dxa"/>
-            <w:tcBorders/>
-            <w:shd w:fill="auto" w:val="clear"/>
+            <w:shd w:val="clear" w:color="auto" w:fill="auto"/>
           </w:tcPr>
           <w:p>
             <w:pPr>
-              <w:pStyle w:val="Normal"/>
               <w:jc w:val="center"/>
               <w:rPr>
                 <w:rFonts w:ascii="Arial" w:hAnsi="Arial" w:cs="Arial"/>
-                <w:b/>
                 <w:b/>
               </w:rPr>
             </w:pPr>
             <w:r>
               <w:rPr>
-                <w:rFonts w:cs="Arial" w:ascii="Arial" w:hAnsi="Arial"/>
+                <w:rFonts w:ascii="Arial" w:hAnsi="Arial" w:cs="Arial"/>
                 <w:b/>
               </w:rPr>
               <w:t>INPUT</w:t>
@@ -1043,22 +1084,19 @@
         <w:tc>
           <w:tcPr>
             <w:tcW w:w="2952" w:type="dxa"/>
-            <w:tcBorders/>
-            <w:shd w:fill="auto" w:val="clear"/>
+            <w:shd w:val="clear" w:color="auto" w:fill="auto"/>
           </w:tcPr>
           <w:p>
             <w:pPr>
-              <w:pStyle w:val="Normal"/>
               <w:jc w:val="center"/>
               <w:rPr>
                 <w:rFonts w:ascii="Arial" w:hAnsi="Arial" w:cs="Arial"/>
-                <w:b/>
                 <w:b/>
               </w:rPr>
             </w:pPr>
             <w:r>
               <w:rPr>
-                <w:rFonts w:cs="Arial" w:ascii="Arial" w:hAnsi="Arial"/>
+                <w:rFonts w:ascii="Arial" w:hAnsi="Arial" w:cs="Arial"/>
                 <w:b/>
               </w:rPr>
               <w:t>PROCESS</w:t>
@@ -1068,22 +1106,19 @@
         <w:tc>
           <w:tcPr>
             <w:tcW w:w="2952" w:type="dxa"/>
-            <w:tcBorders/>
-            <w:shd w:fill="auto" w:val="clear"/>
+            <w:shd w:val="clear" w:color="auto" w:fill="auto"/>
           </w:tcPr>
           <w:p>
             <w:pPr>
-              <w:pStyle w:val="Normal"/>
               <w:jc w:val="center"/>
               <w:rPr>
                 <w:rFonts w:ascii="Arial" w:hAnsi="Arial" w:cs="Arial"/>
-                <w:b/>
                 <w:b/>
               </w:rPr>
             </w:pPr>
             <w:r>
               <w:rPr>
-                <w:rFonts w:cs="Arial" w:ascii="Arial" w:hAnsi="Arial"/>
+                <w:rFonts w:ascii="Arial" w:hAnsi="Arial" w:cs="Arial"/>
                 <w:b/>
               </w:rPr>
               <w:t>OUTPUT</w:t>
@@ -1092,688 +1127,565 @@
         </w:tc>
       </w:tr>
       <w:tr>
-        <w:trPr/>
         <w:tc>
           <w:tcPr>
             <w:tcW w:w="2952" w:type="dxa"/>
-            <w:tcBorders/>
-            <w:shd w:fill="auto" w:val="clear"/>
+            <w:shd w:val="clear" w:color="auto" w:fill="auto"/>
           </w:tcPr>
           <w:p>
-            <w:pPr>
-              <w:pStyle w:val="Normal"/>
-              <w:rPr/>
-            </w:pPr>
+            <w:proofErr w:type="spellStart"/>
             <w:r>
               <w:rPr>
-                <w:rFonts w:cs="Arial" w:ascii="Arial" w:hAnsi="Arial"/>
+                <w:rFonts w:ascii="Arial" w:hAnsi="Arial" w:cs="Arial"/>
               </w:rPr>
-              <w:t xml:space="preserve">Number </w:t>
+              <w:t>nbr</w:t>
             </w:r>
+            <w:proofErr w:type="spellEnd"/>
             <w:r>
               <w:rPr>
-                <w:rFonts w:cs="Arial" w:ascii="Arial" w:hAnsi="Arial"/>
+                <w:rFonts w:ascii="Arial" w:hAnsi="Arial" w:cs="Arial"/>
               </w:rPr>
-              <w:t>1</w:t>
+              <w:t xml:space="preserve"> 1</w:t>
             </w:r>
           </w:p>
         </w:tc>
         <w:tc>
           <w:tcPr>
             <w:tcW w:w="2952" w:type="dxa"/>
-            <w:tcBorders/>
-            <w:shd w:fill="auto" w:val="clear"/>
+            <w:shd w:val="clear" w:color="auto" w:fill="auto"/>
           </w:tcPr>
           <w:p>
-            <w:pPr>
-              <w:pStyle w:val="Normal"/>
-              <w:rPr/>
-            </w:pPr>
             <w:r>
               <w:rPr>
-                <w:rFonts w:cs="Arial" w:ascii="Arial" w:hAnsi="Arial"/>
+                <w:rFonts w:ascii="Arial" w:hAnsi="Arial" w:cs="Arial"/>
               </w:rPr>
-              <w:t xml:space="preserve">Prompt for number </w:t>
+              <w:t xml:space="preserve">Prompt for </w:t>
             </w:r>
+            <w:proofErr w:type="spellStart"/>
             <w:r>
               <w:rPr>
-                <w:rFonts w:cs="Arial" w:ascii="Arial" w:hAnsi="Arial"/>
+                <w:rFonts w:ascii="Arial" w:hAnsi="Arial" w:cs="Arial"/>
               </w:rPr>
-              <w:t>1</w:t>
+              <w:t>nbr</w:t>
+            </w:r>
+            <w:proofErr w:type="spellEnd"/>
+            <w:r>
+              <w:rPr>
+                <w:rFonts w:ascii="Arial" w:hAnsi="Arial" w:cs="Arial"/>
+              </w:rPr>
+              <w:t xml:space="preserve"> 1</w:t>
             </w:r>
           </w:p>
         </w:tc>
         <w:tc>
           <w:tcPr>
             <w:tcW w:w="2952" w:type="dxa"/>
-            <w:tcBorders/>
-            <w:shd w:fill="auto" w:val="clear"/>
+            <w:shd w:val="clear" w:color="auto" w:fill="auto"/>
           </w:tcPr>
           <w:p>
-            <w:pPr>
-              <w:pStyle w:val="Normal"/>
-              <w:rPr/>
-            </w:pPr>
             <w:r>
               <w:rPr>
-                <w:rFonts w:cs="Arial" w:ascii="Arial" w:hAnsi="Arial"/>
+                <w:rFonts w:ascii="Arial" w:hAnsi="Arial" w:cs="Arial"/>
               </w:rPr>
-              <w:t>Sum of number 1 and number 2</w:t>
+              <w:t xml:space="preserve">Sum of </w:t>
+            </w:r>
+            <w:proofErr w:type="spellStart"/>
+            <w:r>
+              <w:rPr>
+                <w:rFonts w:ascii="Arial" w:hAnsi="Arial" w:cs="Arial"/>
+              </w:rPr>
+              <w:t>nbr</w:t>
+            </w:r>
+            <w:proofErr w:type="spellEnd"/>
+            <w:r>
+              <w:rPr>
+                <w:rFonts w:ascii="Arial" w:hAnsi="Arial" w:cs="Arial"/>
+              </w:rPr>
+              <w:t xml:space="preserve"> 1 and </w:t>
+            </w:r>
+            <w:proofErr w:type="spellStart"/>
+            <w:r>
+              <w:rPr>
+                <w:rFonts w:ascii="Arial" w:hAnsi="Arial" w:cs="Arial"/>
+              </w:rPr>
+              <w:t>nbr</w:t>
+            </w:r>
+            <w:proofErr w:type="spellEnd"/>
+            <w:r>
+              <w:rPr>
+                <w:rFonts w:ascii="Arial" w:hAnsi="Arial" w:cs="Arial"/>
+              </w:rPr>
+              <w:t xml:space="preserve"> 2</w:t>
             </w:r>
           </w:p>
         </w:tc>
       </w:tr>
       <w:tr>
-        <w:trPr/>
         <w:tc>
           <w:tcPr>
             <w:tcW w:w="2952" w:type="dxa"/>
-            <w:tcBorders/>
-            <w:shd w:fill="auto" w:val="clear"/>
+            <w:shd w:val="clear" w:color="auto" w:fill="auto"/>
           </w:tcPr>
           <w:p>
             <w:pPr>
-              <w:pStyle w:val="Normal"/>
+              <w:rPr>
+                <w:rFonts w:ascii="Arial" w:hAnsi="Arial" w:cs="Arial"/>
+              </w:rPr>
+            </w:pPr>
+            <w:proofErr w:type="spellStart"/>
+            <w:r>
+              <w:rPr>
+                <w:rFonts w:ascii="Arial" w:hAnsi="Arial" w:cs="Arial"/>
+              </w:rPr>
+              <w:t>nbr</w:t>
+            </w:r>
+            <w:proofErr w:type="spellEnd"/>
+            <w:r>
+              <w:rPr>
+                <w:rFonts w:ascii="Arial" w:hAnsi="Arial" w:cs="Arial"/>
+              </w:rPr>
+              <w:t xml:space="preserve"> 2</w:t>
+            </w:r>
+          </w:p>
+        </w:tc>
+        <w:tc>
+          <w:tcPr>
+            <w:tcW w:w="2952" w:type="dxa"/>
+            <w:shd w:val="clear" w:color="auto" w:fill="auto"/>
+          </w:tcPr>
+          <w:p>
+            <w:r>
+              <w:rPr>
+                <w:rFonts w:ascii="Arial" w:hAnsi="Arial" w:cs="Arial"/>
+              </w:rPr>
+              <w:t xml:space="preserve">Get </w:t>
+            </w:r>
+            <w:proofErr w:type="spellStart"/>
+            <w:r>
+              <w:rPr>
+                <w:rFonts w:ascii="Arial" w:hAnsi="Arial" w:cs="Arial"/>
+              </w:rPr>
+              <w:t>nbr</w:t>
+            </w:r>
+            <w:proofErr w:type="spellEnd"/>
+            <w:r>
+              <w:rPr>
+                <w:rFonts w:ascii="Arial" w:hAnsi="Arial" w:cs="Arial"/>
+              </w:rPr>
+              <w:t xml:space="preserve"> 1</w:t>
+            </w:r>
+          </w:p>
+        </w:tc>
+        <w:tc>
+          <w:tcPr>
+            <w:tcW w:w="2952" w:type="dxa"/>
+            <w:shd w:val="clear" w:color="auto" w:fill="auto"/>
+          </w:tcPr>
+          <w:p>
+            <w:pPr>
+              <w:rPr>
+                <w:rFonts w:ascii="Arial" w:hAnsi="Arial" w:cs="Arial"/>
+              </w:rPr>
+            </w:pPr>
+          </w:p>
+        </w:tc>
+      </w:tr>
+      <w:tr>
+        <w:tc>
+          <w:tcPr>
+            <w:tcW w:w="2952" w:type="dxa"/>
+            <w:shd w:val="clear" w:color="auto" w:fill="auto"/>
+          </w:tcPr>
+          <w:p>
+            <w:pPr>
+              <w:rPr>
+                <w:rFonts w:ascii="Arial" w:hAnsi="Arial" w:cs="Arial"/>
+              </w:rPr>
+            </w:pPr>
+          </w:p>
+        </w:tc>
+        <w:tc>
+          <w:tcPr>
+            <w:tcW w:w="2952" w:type="dxa"/>
+            <w:shd w:val="clear" w:color="auto" w:fill="auto"/>
+          </w:tcPr>
+          <w:p>
+            <w:r>
+              <w:rPr>
+                <w:rFonts w:ascii="Arial" w:hAnsi="Arial" w:cs="Arial"/>
+              </w:rPr>
+              <w:t xml:space="preserve">Prompt for </w:t>
+            </w:r>
+            <w:proofErr w:type="spellStart"/>
+            <w:r>
+              <w:rPr>
+                <w:rFonts w:ascii="Arial" w:hAnsi="Arial" w:cs="Arial"/>
+              </w:rPr>
+              <w:t>nbr</w:t>
+            </w:r>
+            <w:proofErr w:type="spellEnd"/>
+            <w:r>
+              <w:rPr>
+                <w:rFonts w:ascii="Arial" w:hAnsi="Arial" w:cs="Arial"/>
+              </w:rPr>
+              <w:t xml:space="preserve"> 2</w:t>
+            </w:r>
+          </w:p>
+        </w:tc>
+        <w:tc>
+          <w:tcPr>
+            <w:tcW w:w="2952" w:type="dxa"/>
+            <w:shd w:val="clear" w:color="auto" w:fill="auto"/>
+          </w:tcPr>
+          <w:p>
+            <w:pPr>
+              <w:rPr>
+                <w:rFonts w:ascii="Arial" w:hAnsi="Arial" w:cs="Arial"/>
+              </w:rPr>
+            </w:pPr>
+          </w:p>
+        </w:tc>
+      </w:tr>
+      <w:tr>
+        <w:tc>
+          <w:tcPr>
+            <w:tcW w:w="2952" w:type="dxa"/>
+            <w:shd w:val="clear" w:color="auto" w:fill="auto"/>
+          </w:tcPr>
+          <w:p>
+            <w:pPr>
+              <w:rPr>
+                <w:rFonts w:ascii="Arial" w:hAnsi="Arial" w:cs="Arial"/>
+              </w:rPr>
+            </w:pPr>
+          </w:p>
+        </w:tc>
+        <w:tc>
+          <w:tcPr>
+            <w:tcW w:w="2952" w:type="dxa"/>
+            <w:shd w:val="clear" w:color="auto" w:fill="auto"/>
+          </w:tcPr>
+          <w:p>
+            <w:r>
+              <w:rPr>
+                <w:rFonts w:ascii="Arial" w:hAnsi="Arial" w:cs="Arial"/>
+              </w:rPr>
+              <w:t xml:space="preserve">Get </w:t>
+            </w:r>
+            <w:proofErr w:type="spellStart"/>
+            <w:r>
+              <w:rPr>
+                <w:rFonts w:ascii="Arial" w:hAnsi="Arial" w:cs="Arial"/>
+              </w:rPr>
+              <w:t>nbr</w:t>
+            </w:r>
+            <w:proofErr w:type="spellEnd"/>
+            <w:r>
+              <w:rPr>
+                <w:rFonts w:ascii="Arial" w:hAnsi="Arial" w:cs="Arial"/>
+              </w:rPr>
+              <w:t xml:space="preserve"> 2</w:t>
+            </w:r>
+          </w:p>
+        </w:tc>
+        <w:tc>
+          <w:tcPr>
+            <w:tcW w:w="2952" w:type="dxa"/>
+            <w:shd w:val="clear" w:color="auto" w:fill="auto"/>
+          </w:tcPr>
+          <w:p>
+            <w:pPr>
+              <w:rPr>
+                <w:rFonts w:ascii="Arial" w:hAnsi="Arial" w:cs="Arial"/>
+              </w:rPr>
+            </w:pPr>
+          </w:p>
+        </w:tc>
+      </w:tr>
+      <w:tr>
+        <w:tc>
+          <w:tcPr>
+            <w:tcW w:w="2952" w:type="dxa"/>
+            <w:shd w:val="clear" w:color="auto" w:fill="auto"/>
+          </w:tcPr>
+          <w:p>
+            <w:pPr>
+              <w:rPr>
+                <w:rFonts w:ascii="Arial" w:hAnsi="Arial" w:cs="Arial"/>
+              </w:rPr>
+            </w:pPr>
+          </w:p>
+        </w:tc>
+        <w:tc>
+          <w:tcPr>
+            <w:tcW w:w="2952" w:type="dxa"/>
+            <w:shd w:val="clear" w:color="auto" w:fill="auto"/>
+          </w:tcPr>
+          <w:p>
+            <w:pPr>
               <w:rPr>
                 <w:rFonts w:ascii="Arial" w:hAnsi="Arial" w:cs="Arial"/>
               </w:rPr>
             </w:pPr>
             <w:r>
               <w:rPr>
-                <w:rFonts w:cs="Arial" w:ascii="Arial" w:hAnsi="Arial"/>
+                <w:rFonts w:ascii="Arial" w:hAnsi="Arial" w:cs="Arial"/>
               </w:rPr>
-              <w:t>Number 2</w:t>
+              <w:t xml:space="preserve">Calc </w:t>
             </w:r>
+            <w:proofErr w:type="spellStart"/>
+            <w:r>
+              <w:rPr>
+                <w:rFonts w:ascii="Arial" w:hAnsi="Arial" w:cs="Arial"/>
+              </w:rPr>
+              <w:t>nbrs</w:t>
+            </w:r>
+            <w:proofErr w:type="spellEnd"/>
           </w:p>
         </w:tc>
         <w:tc>
           <w:tcPr>
             <w:tcW w:w="2952" w:type="dxa"/>
-            <w:tcBorders/>
-            <w:shd w:fill="auto" w:val="clear"/>
+            <w:shd w:val="clear" w:color="auto" w:fill="auto"/>
           </w:tcPr>
           <w:p>
             <w:pPr>
-              <w:pStyle w:val="Normal"/>
-              <w:rPr/>
+              <w:rPr>
+                <w:rFonts w:ascii="Arial" w:hAnsi="Arial" w:cs="Arial"/>
+              </w:rPr>
             </w:pPr>
-            <w:r>
+          </w:p>
+        </w:tc>
+      </w:tr>
+      <w:tr>
+        <w:tc>
+          <w:tcPr>
+            <w:tcW w:w="2952" w:type="dxa"/>
+            <w:shd w:val="clear" w:color="auto" w:fill="auto"/>
+          </w:tcPr>
+          <w:p>
+            <w:pPr>
               <w:rPr>
-                <w:rFonts w:cs="Arial" w:ascii="Arial" w:hAnsi="Arial"/>
+                <w:rFonts w:ascii="Arial" w:hAnsi="Arial" w:cs="Arial"/>
               </w:rPr>
-              <w:t xml:space="preserve">Get number </w:t>
-            </w:r>
-            <w:r>
-              <w:rPr>
-                <w:rFonts w:cs="Arial" w:ascii="Arial" w:hAnsi="Arial"/>
-              </w:rPr>
-              <w:t>1</w:t>
-            </w:r>
+            </w:pPr>
           </w:p>
         </w:tc>
         <w:tc>
           <w:tcPr>
             <w:tcW w:w="2952" w:type="dxa"/>
-            <w:tcBorders/>
-            <w:shd w:fill="auto" w:val="clear"/>
+            <w:shd w:val="clear" w:color="auto" w:fill="auto"/>
           </w:tcPr>
           <w:p>
             <w:pPr>
-              <w:pStyle w:val="Normal"/>
               <w:rPr>
                 <w:rFonts w:ascii="Arial" w:hAnsi="Arial" w:cs="Arial"/>
               </w:rPr>
             </w:pPr>
-            <w:r>
-              <w:rPr>
-                <w:rFonts w:cs="Arial" w:ascii="Arial" w:hAnsi="Arial"/>
-              </w:rPr>
-            </w:r>
-          </w:p>
-        </w:tc>
-      </w:tr>
-      <w:tr>
-        <w:trPr/>
-        <w:tc>
-          <w:tcPr>
-            <w:tcW w:w="2952" w:type="dxa"/>
-            <w:tcBorders/>
-            <w:shd w:fill="auto" w:val="clear"/>
-          </w:tcPr>
-          <w:p>
-            <w:pPr>
-              <w:pStyle w:val="Normal"/>
-              <w:rPr>
-                <w:rFonts w:ascii="Arial" w:hAnsi="Arial" w:cs="Arial"/>
-              </w:rPr>
-            </w:pPr>
-            <w:r>
-              <w:rPr>
-                <w:rFonts w:cs="Arial" w:ascii="Arial" w:hAnsi="Arial"/>
-              </w:rPr>
-            </w:r>
           </w:p>
         </w:tc>
         <w:tc>
           <w:tcPr>
             <w:tcW w:w="2952" w:type="dxa"/>
-            <w:tcBorders/>
-            <w:shd w:fill="auto" w:val="clear"/>
+            <w:shd w:val="clear" w:color="auto" w:fill="auto"/>
           </w:tcPr>
           <w:p>
             <w:pPr>
-              <w:pStyle w:val="Normal"/>
-              <w:rPr/>
+              <w:rPr>
+                <w:rFonts w:ascii="Arial" w:hAnsi="Arial" w:cs="Arial"/>
+              </w:rPr>
             </w:pPr>
-            <w:r>
+          </w:p>
+        </w:tc>
+      </w:tr>
+      <w:tr>
+        <w:tc>
+          <w:tcPr>
+            <w:tcW w:w="2952" w:type="dxa"/>
+            <w:shd w:val="clear" w:color="auto" w:fill="auto"/>
+          </w:tcPr>
+          <w:p>
+            <w:pPr>
               <w:rPr>
-                <w:rFonts w:cs="Arial" w:ascii="Arial" w:hAnsi="Arial"/>
+                <w:rFonts w:ascii="Arial" w:hAnsi="Arial" w:cs="Arial"/>
               </w:rPr>
-              <w:t>Prompt for number 2</w:t>
-            </w:r>
+            </w:pPr>
           </w:p>
         </w:tc>
         <w:tc>
           <w:tcPr>
             <w:tcW w:w="2952" w:type="dxa"/>
-            <w:tcBorders/>
-            <w:shd w:fill="auto" w:val="clear"/>
+            <w:shd w:val="clear" w:color="auto" w:fill="auto"/>
           </w:tcPr>
           <w:p>
             <w:pPr>
-              <w:pStyle w:val="Normal"/>
               <w:rPr>
                 <w:rFonts w:ascii="Arial" w:hAnsi="Arial" w:cs="Arial"/>
               </w:rPr>
             </w:pPr>
-            <w:r>
-              <w:rPr>
-                <w:rFonts w:cs="Arial" w:ascii="Arial" w:hAnsi="Arial"/>
-              </w:rPr>
-            </w:r>
-          </w:p>
-        </w:tc>
-      </w:tr>
-      <w:tr>
-        <w:trPr/>
-        <w:tc>
-          <w:tcPr>
-            <w:tcW w:w="2952" w:type="dxa"/>
-            <w:tcBorders/>
-            <w:shd w:fill="auto" w:val="clear"/>
-          </w:tcPr>
-          <w:p>
-            <w:pPr>
-              <w:pStyle w:val="Normal"/>
-              <w:rPr>
-                <w:rFonts w:ascii="Arial" w:hAnsi="Arial" w:cs="Arial"/>
-              </w:rPr>
-            </w:pPr>
-            <w:r>
-              <w:rPr>
-                <w:rFonts w:cs="Arial" w:ascii="Arial" w:hAnsi="Arial"/>
-              </w:rPr>
-            </w:r>
           </w:p>
         </w:tc>
         <w:tc>
           <w:tcPr>
             <w:tcW w:w="2952" w:type="dxa"/>
-            <w:tcBorders/>
-            <w:shd w:fill="auto" w:val="clear"/>
+            <w:shd w:val="clear" w:color="auto" w:fill="auto"/>
           </w:tcPr>
           <w:p>
             <w:pPr>
-              <w:pStyle w:val="Normal"/>
-              <w:rPr/>
+              <w:rPr>
+                <w:rFonts w:ascii="Arial" w:hAnsi="Arial" w:cs="Arial"/>
+              </w:rPr>
             </w:pPr>
-            <w:r>
+          </w:p>
+        </w:tc>
+      </w:tr>
+      <w:tr>
+        <w:tc>
+          <w:tcPr>
+            <w:tcW w:w="2952" w:type="dxa"/>
+            <w:shd w:val="clear" w:color="auto" w:fill="auto"/>
+          </w:tcPr>
+          <w:p>
+            <w:pPr>
               <w:rPr>
-                <w:rFonts w:cs="Arial" w:ascii="Arial" w:hAnsi="Arial"/>
+                <w:rFonts w:ascii="Arial" w:hAnsi="Arial" w:cs="Arial"/>
               </w:rPr>
-              <w:t>Get number 2</w:t>
-            </w:r>
+            </w:pPr>
           </w:p>
         </w:tc>
         <w:tc>
           <w:tcPr>
             <w:tcW w:w="2952" w:type="dxa"/>
-            <w:tcBorders/>
-            <w:shd w:fill="auto" w:val="clear"/>
+            <w:shd w:val="clear" w:color="auto" w:fill="auto"/>
           </w:tcPr>
           <w:p>
             <w:pPr>
-              <w:pStyle w:val="Normal"/>
               <w:rPr>
                 <w:rFonts w:ascii="Arial" w:hAnsi="Arial" w:cs="Arial"/>
               </w:rPr>
             </w:pPr>
-            <w:r>
-              <w:rPr>
-                <w:rFonts w:cs="Arial" w:ascii="Arial" w:hAnsi="Arial"/>
-              </w:rPr>
-            </w:r>
-          </w:p>
-        </w:tc>
-      </w:tr>
-      <w:tr>
-        <w:trPr/>
-        <w:tc>
-          <w:tcPr>
-            <w:tcW w:w="2952" w:type="dxa"/>
-            <w:tcBorders/>
-            <w:shd w:fill="auto" w:val="clear"/>
-          </w:tcPr>
-          <w:p>
-            <w:pPr>
-              <w:pStyle w:val="Normal"/>
-              <w:rPr>
-                <w:rFonts w:ascii="Arial" w:hAnsi="Arial" w:cs="Arial"/>
-              </w:rPr>
-            </w:pPr>
-            <w:r>
-              <w:rPr>
-                <w:rFonts w:cs="Arial" w:ascii="Arial" w:hAnsi="Arial"/>
-              </w:rPr>
-            </w:r>
           </w:p>
         </w:tc>
         <w:tc>
           <w:tcPr>
             <w:tcW w:w="2952" w:type="dxa"/>
-            <w:tcBorders/>
-            <w:shd w:fill="auto" w:val="clear"/>
+            <w:shd w:val="clear" w:color="auto" w:fill="auto"/>
           </w:tcPr>
           <w:p>
             <w:pPr>
-              <w:pStyle w:val="Normal"/>
               <w:rPr>
                 <w:rFonts w:ascii="Arial" w:hAnsi="Arial" w:cs="Arial"/>
               </w:rPr>
             </w:pPr>
-            <w:r>
+          </w:p>
+        </w:tc>
+      </w:tr>
+      <w:tr>
+        <w:tc>
+          <w:tcPr>
+            <w:tcW w:w="2952" w:type="dxa"/>
+            <w:shd w:val="clear" w:color="auto" w:fill="auto"/>
+          </w:tcPr>
+          <w:p>
+            <w:pPr>
               <w:rPr>
-                <w:rFonts w:cs="Arial" w:ascii="Arial" w:hAnsi="Arial"/>
+                <w:rFonts w:ascii="Arial" w:hAnsi="Arial" w:cs="Arial"/>
               </w:rPr>
-              <w:t>Add number 1 to number 2</w:t>
-            </w:r>
+            </w:pPr>
           </w:p>
         </w:tc>
         <w:tc>
           <w:tcPr>
             <w:tcW w:w="2952" w:type="dxa"/>
-            <w:tcBorders/>
-            <w:shd w:fill="auto" w:val="clear"/>
+            <w:shd w:val="clear" w:color="auto" w:fill="auto"/>
           </w:tcPr>
           <w:p>
             <w:pPr>
-              <w:pStyle w:val="Normal"/>
               <w:rPr>
                 <w:rFonts w:ascii="Arial" w:hAnsi="Arial" w:cs="Arial"/>
               </w:rPr>
             </w:pPr>
-            <w:r>
-              <w:rPr>
-                <w:rFonts w:cs="Arial" w:ascii="Arial" w:hAnsi="Arial"/>
-              </w:rPr>
-            </w:r>
-          </w:p>
-        </w:tc>
-      </w:tr>
-      <w:tr>
-        <w:trPr/>
-        <w:tc>
-          <w:tcPr>
-            <w:tcW w:w="2952" w:type="dxa"/>
-            <w:tcBorders/>
-            <w:shd w:fill="auto" w:val="clear"/>
-          </w:tcPr>
-          <w:p>
-            <w:pPr>
-              <w:pStyle w:val="Normal"/>
-              <w:rPr>
-                <w:rFonts w:ascii="Arial" w:hAnsi="Arial" w:cs="Arial"/>
-              </w:rPr>
-            </w:pPr>
-            <w:r>
-              <w:rPr>
-                <w:rFonts w:cs="Arial" w:ascii="Arial" w:hAnsi="Arial"/>
-              </w:rPr>
-            </w:r>
           </w:p>
         </w:tc>
         <w:tc>
           <w:tcPr>
             <w:tcW w:w="2952" w:type="dxa"/>
-            <w:tcBorders/>
-            <w:shd w:fill="auto" w:val="clear"/>
+            <w:shd w:val="clear" w:color="auto" w:fill="auto"/>
           </w:tcPr>
           <w:p>
             <w:pPr>
-              <w:pStyle w:val="Normal"/>
               <w:rPr>
                 <w:rFonts w:ascii="Arial" w:hAnsi="Arial" w:cs="Arial"/>
               </w:rPr>
             </w:pPr>
-            <w:r>
-              <w:rPr>
-                <w:rFonts w:cs="Arial" w:ascii="Arial" w:hAnsi="Arial"/>
-              </w:rPr>
-              <w:t>Display result</w:t>
-            </w:r>
-          </w:p>
-        </w:tc>
-        <w:tc>
-          <w:tcPr>
-            <w:tcW w:w="2952" w:type="dxa"/>
-            <w:tcBorders/>
-            <w:shd w:fill="auto" w:val="clear"/>
-          </w:tcPr>
-          <w:p>
-            <w:pPr>
-              <w:pStyle w:val="Normal"/>
-              <w:rPr>
-                <w:rFonts w:ascii="Arial" w:hAnsi="Arial" w:cs="Arial"/>
-              </w:rPr>
-            </w:pPr>
-            <w:r>
-              <w:rPr>
-                <w:rFonts w:cs="Arial" w:ascii="Arial" w:hAnsi="Arial"/>
-              </w:rPr>
-            </w:r>
-          </w:p>
-        </w:tc>
-      </w:tr>
-      <w:tr>
-        <w:trPr/>
-        <w:tc>
-          <w:tcPr>
-            <w:tcW w:w="2952" w:type="dxa"/>
-            <w:tcBorders/>
-            <w:shd w:fill="auto" w:val="clear"/>
-          </w:tcPr>
-          <w:p>
-            <w:pPr>
-              <w:pStyle w:val="Normal"/>
-              <w:rPr>
-                <w:rFonts w:ascii="Arial" w:hAnsi="Arial" w:cs="Arial"/>
-              </w:rPr>
-            </w:pPr>
-            <w:r>
-              <w:rPr>
-                <w:rFonts w:cs="Arial" w:ascii="Arial" w:hAnsi="Arial"/>
-              </w:rPr>
-            </w:r>
-          </w:p>
-        </w:tc>
-        <w:tc>
-          <w:tcPr>
-            <w:tcW w:w="2952" w:type="dxa"/>
-            <w:tcBorders/>
-            <w:shd w:fill="auto" w:val="clear"/>
-          </w:tcPr>
-          <w:p>
-            <w:pPr>
-              <w:pStyle w:val="Normal"/>
-              <w:rPr>
-                <w:rFonts w:ascii="Arial" w:hAnsi="Arial" w:cs="Arial"/>
-              </w:rPr>
-            </w:pPr>
-            <w:r>
-              <w:rPr>
-                <w:rFonts w:cs="Arial" w:ascii="Arial" w:hAnsi="Arial"/>
-              </w:rPr>
-              <w:t>Wait for user input to close</w:t>
-            </w:r>
-          </w:p>
-        </w:tc>
-        <w:tc>
-          <w:tcPr>
-            <w:tcW w:w="2952" w:type="dxa"/>
-            <w:tcBorders/>
-            <w:shd w:fill="auto" w:val="clear"/>
-          </w:tcPr>
-          <w:p>
-            <w:pPr>
-              <w:pStyle w:val="Normal"/>
-              <w:rPr>
-                <w:rFonts w:ascii="Arial" w:hAnsi="Arial" w:cs="Arial"/>
-              </w:rPr>
-            </w:pPr>
-            <w:r>
-              <w:rPr>
-                <w:rFonts w:cs="Arial" w:ascii="Arial" w:hAnsi="Arial"/>
-              </w:rPr>
-            </w:r>
-          </w:p>
-        </w:tc>
-      </w:tr>
-      <w:tr>
-        <w:trPr/>
-        <w:tc>
-          <w:tcPr>
-            <w:tcW w:w="2952" w:type="dxa"/>
-            <w:tcBorders/>
-            <w:shd w:fill="auto" w:val="clear"/>
-          </w:tcPr>
-          <w:p>
-            <w:pPr>
-              <w:pStyle w:val="Normal"/>
-              <w:rPr>
-                <w:rFonts w:ascii="Arial" w:hAnsi="Arial" w:cs="Arial"/>
-              </w:rPr>
-            </w:pPr>
-            <w:r>
-              <w:rPr>
-                <w:rFonts w:cs="Arial" w:ascii="Arial" w:hAnsi="Arial"/>
-              </w:rPr>
-            </w:r>
-          </w:p>
-        </w:tc>
-        <w:tc>
-          <w:tcPr>
-            <w:tcW w:w="2952" w:type="dxa"/>
-            <w:tcBorders/>
-            <w:shd w:fill="auto" w:val="clear"/>
-          </w:tcPr>
-          <w:p>
-            <w:pPr>
-              <w:pStyle w:val="Normal"/>
-              <w:rPr>
-                <w:rFonts w:ascii="Arial" w:hAnsi="Arial" w:cs="Arial"/>
-              </w:rPr>
-            </w:pPr>
-            <w:r>
-              <w:rPr>
-                <w:rFonts w:cs="Arial" w:ascii="Arial" w:hAnsi="Arial"/>
-              </w:rPr>
-            </w:r>
-          </w:p>
-        </w:tc>
-        <w:tc>
-          <w:tcPr>
-            <w:tcW w:w="2952" w:type="dxa"/>
-            <w:tcBorders/>
-            <w:shd w:fill="auto" w:val="clear"/>
-          </w:tcPr>
-          <w:p>
-            <w:pPr>
-              <w:pStyle w:val="Normal"/>
-              <w:rPr>
-                <w:rFonts w:ascii="Arial" w:hAnsi="Arial" w:cs="Arial"/>
-              </w:rPr>
-            </w:pPr>
-            <w:r>
-              <w:rPr>
-                <w:rFonts w:cs="Arial" w:ascii="Arial" w:hAnsi="Arial"/>
-              </w:rPr>
-            </w:r>
-          </w:p>
-        </w:tc>
-      </w:tr>
-      <w:tr>
-        <w:trPr/>
-        <w:tc>
-          <w:tcPr>
-            <w:tcW w:w="2952" w:type="dxa"/>
-            <w:tcBorders/>
-            <w:shd w:fill="auto" w:val="clear"/>
-          </w:tcPr>
-          <w:p>
-            <w:pPr>
-              <w:pStyle w:val="Normal"/>
-              <w:rPr>
-                <w:rFonts w:ascii="Arial" w:hAnsi="Arial" w:cs="Arial"/>
-              </w:rPr>
-            </w:pPr>
-            <w:r>
-              <w:rPr>
-                <w:rFonts w:cs="Arial" w:ascii="Arial" w:hAnsi="Arial"/>
-              </w:rPr>
-            </w:r>
-          </w:p>
-        </w:tc>
-        <w:tc>
-          <w:tcPr>
-            <w:tcW w:w="2952" w:type="dxa"/>
-            <w:tcBorders/>
-            <w:shd w:fill="auto" w:val="clear"/>
-          </w:tcPr>
-          <w:p>
-            <w:pPr>
-              <w:pStyle w:val="Normal"/>
-              <w:rPr>
-                <w:rFonts w:ascii="Arial" w:hAnsi="Arial" w:cs="Arial"/>
-              </w:rPr>
-            </w:pPr>
-            <w:r>
-              <w:rPr>
-                <w:rFonts w:cs="Arial" w:ascii="Arial" w:hAnsi="Arial"/>
-              </w:rPr>
-            </w:r>
-          </w:p>
-        </w:tc>
-        <w:tc>
-          <w:tcPr>
-            <w:tcW w:w="2952" w:type="dxa"/>
-            <w:tcBorders/>
-            <w:shd w:fill="auto" w:val="clear"/>
-          </w:tcPr>
-          <w:p>
-            <w:pPr>
-              <w:pStyle w:val="Normal"/>
-              <w:rPr>
-                <w:rFonts w:ascii="Arial" w:hAnsi="Arial" w:cs="Arial"/>
-              </w:rPr>
-            </w:pPr>
-            <w:r>
-              <w:rPr>
-                <w:rFonts w:cs="Arial" w:ascii="Arial" w:hAnsi="Arial"/>
-              </w:rPr>
-            </w:r>
           </w:p>
         </w:tc>
       </w:tr>
     </w:tbl>
     <w:p>
       <w:pPr>
-        <w:pStyle w:val="Normal"/>
         <w:rPr>
           <w:rFonts w:ascii="Arial" w:hAnsi="Arial" w:cs="Arial"/>
         </w:rPr>
       </w:pPr>
-      <w:r>
-        <w:rPr>
-          <w:rFonts w:cs="Arial" w:ascii="Arial" w:hAnsi="Arial"/>
-        </w:rPr>
-      </w:r>
     </w:p>
     <w:p>
       <w:pPr>
-        <w:pStyle w:val="Normal"/>
         <w:rPr>
           <w:rFonts w:ascii="Arial" w:hAnsi="Arial" w:cs="Arial"/>
         </w:rPr>
       </w:pPr>
-      <w:r>
-        <w:rPr>
-          <w:rFonts w:cs="Arial" w:ascii="Arial" w:hAnsi="Arial"/>
-        </w:rPr>
-      </w:r>
       <w:r>
         <w:br w:type="page"/>
       </w:r>
     </w:p>
     <w:p>
       <w:pPr>
-        <w:pStyle w:val="Normal"/>
         <w:rPr>
           <w:rFonts w:ascii="Arial" w:hAnsi="Arial" w:cs="Arial"/>
         </w:rPr>
       </w:pPr>
-      <w:r>
-        <w:rPr>
-          <w:rFonts w:cs="Arial" w:ascii="Arial" w:hAnsi="Arial"/>
-        </w:rPr>
-      </w:r>
     </w:p>
     <w:p>
       <w:pPr>
         <w:pStyle w:val="Heading1"/>
         <w:jc w:val="center"/>
-        <w:rPr/>
-      </w:pPr>
-      <w:bookmarkStart w:id="13" w:name="_Toc101335483"/>
-      <w:bookmarkStart w:id="14" w:name="_Toc101100987"/>
-      <w:bookmarkStart w:id="15" w:name="_Toc101105654"/>
-      <w:r>
-        <w:rPr/>
+      </w:pPr>
+      <w:bookmarkStart w:id="13" w:name="_Toc101100987"/>
+      <w:bookmarkStart w:id="14" w:name="_Toc101105654"/>
+      <w:bookmarkStart w:id="15" w:name="_Toc29269328"/>
+      <w:r>
         <w:t>HIERARCH</w:t>
       </w:r>
+      <w:bookmarkEnd w:id="13"/>
       <w:bookmarkEnd w:id="14"/>
+      <w:r>
+        <w:t>Y CHART</w:t>
+      </w:r>
       <w:bookmarkEnd w:id="15"/>
-      <w:r>
-        <w:rPr/>
-        <w:t>Y CHART</w:t>
-      </w:r>
-      <w:bookmarkEnd w:id="13"/>
+    </w:p>
+    <w:p/>
+    <w:p>
+      <w:pPr>
+        <w:pStyle w:val="Heading1"/>
+        <w:jc w:val="center"/>
+      </w:pPr>
     </w:p>
     <w:p>
-      <w:pPr>
-        <w:pStyle w:val="Normal"/>
-        <w:rPr/>
-      </w:pPr>
-      <w:r>
-        <w:rPr/>
-      </w:r>
-    </w:p>
-    <w:p>
-      <w:pPr>
-        <w:pStyle w:val="Heading1"/>
-        <w:jc w:val="center"/>
-        <w:rPr/>
-      </w:pPr>
-      <w:r>
-        <w:rPr/>
-      </w:r>
-    </w:p>
-    <w:p>
-      <w:pPr>
-        <w:pStyle w:val="Normal"/>
-        <w:rPr/>
-      </w:pPr>
       <w:bookmarkStart w:id="16" w:name="_Toc101335380"/>
       <w:r>
-        <w:rPr/>
+        <w:rPr>
+          <w:noProof/>
+        </w:rPr>
         <w:drawing>
           <wp:inline distT="0" distB="0" distL="0" distR="0">
             <wp:extent cx="5487670" cy="2287270"/>
-            <wp:effectExtent l="0" t="0" r="0" b="0"/>
+            <wp:effectExtent l="38100" t="0" r="0" b="0"/>
             <wp:docPr id="2" name="Diagram2"/>
             <wp:cNvGraphicFramePr/>
             <a:graphic xmlns:a="http://schemas.openxmlformats.org/drawingml/2006/main">
               <a:graphicData uri="http://schemas.openxmlformats.org/drawingml/2006/diagram">
-                <dgm:relIds xmlns:dgm="http://schemas.openxmlformats.org/drawingml/2006/diagram" xmlns:r="http://schemas.openxmlformats.org/officeDocument/2006/relationships" r:dm="rId3" r:lo="rId4" r:qs="rId5" r:cs="rId6"/>
+                <dgm:relIds xmlns:dgm="http://schemas.openxmlformats.org/drawingml/2006/diagram" xmlns:r="http://schemas.openxmlformats.org/officeDocument/2006/relationships" r:dm="rId8" r:lo="rId9" r:qs="rId10" r:cs="rId11"/>
               </a:graphicData>
             </a:graphic>
           </wp:inline>
@@ -1783,7 +1695,6 @@
     </w:p>
     <w:p>
       <w:pPr>
-        <w:pStyle w:val="Normal"/>
         <w:jc w:val="center"/>
         <w:rPr>
           <w:rFonts w:ascii="Arial" w:hAnsi="Arial" w:cs="Arial"/>
@@ -1793,7 +1704,7 @@
       </w:pPr>
       <w:r>
         <w:rPr>
-          <w:rFonts w:cs="Arial" w:ascii="Arial" w:hAnsi="Arial"/>
+          <w:rFonts w:ascii="Arial" w:hAnsi="Arial" w:cs="Arial"/>
           <w:sz w:val="28"/>
           <w:szCs w:val="28"/>
         </w:rPr>
@@ -1805,16 +1716,15 @@
     </w:p>
     <w:p>
       <w:pPr>
-        <w:pStyle w:val="Normal"/>
         <w:jc w:val="center"/>
-        <w:rPr/>
-      </w:pPr>
-      <w:bookmarkStart w:id="17" w:name="_Toc101335484"/>
-      <w:bookmarkStart w:id="18" w:name="_Toc101105655"/>
+      </w:pPr>
+      <w:bookmarkStart w:id="17" w:name="_Toc101105655"/>
+      <w:bookmarkStart w:id="18" w:name="_Toc29269329"/>
       <w:r>
         <w:rPr>
           <w:rStyle w:val="Heading1Char"/>
         </w:rPr>
+        <w:lastRenderedPageBreak/>
         <w:t>NASSI-SCHNEIDERMAN</w:t>
       </w:r>
       <w:bookmarkEnd w:id="17"/>
@@ -1822,44 +1732,31 @@
     </w:p>
     <w:p>
       <w:pPr>
-        <w:pStyle w:val="Normal"/>
         <w:jc w:val="center"/>
         <w:rPr>
           <w:rStyle w:val="Heading1Char"/>
         </w:rPr>
       </w:pPr>
-      <w:r>
-        <w:rPr/>
-      </w:r>
     </w:p>
     <w:p>
       <w:pPr>
-        <w:pStyle w:val="Normal"/>
         <w:jc w:val="center"/>
         <w:rPr>
           <w:rStyle w:val="Heading1Char"/>
         </w:rPr>
       </w:pPr>
-      <w:r>
-        <w:rPr/>
-      </w:r>
     </w:p>
     <w:p>
       <w:pPr>
-        <w:pStyle w:val="Normal"/>
         <w:jc w:val="center"/>
         <w:rPr>
           <w:rStyle w:val="Heading1Char"/>
         </w:rPr>
       </w:pPr>
-      <w:r>
-        <w:rPr/>
-      </w:r>
     </w:p>
     <w:tbl>
       <w:tblPr>
         <w:tblW w:w="8640" w:type="dxa"/>
-        <w:jc w:val="left"/>
         <w:tblInd w:w="55" w:type="dxa"/>
         <w:tblBorders>
           <w:top w:val="single" w:sz="2" w:space="0" w:color="000000"/>
@@ -1875,12 +1772,12 @@
           <w:bottom w:w="55" w:type="dxa"/>
           <w:right w:w="55" w:type="dxa"/>
         </w:tblCellMar>
+        <w:tblLook w:val="04A0" w:firstRow="1" w:lastRow="0" w:firstColumn="1" w:lastColumn="0" w:noHBand="0" w:noVBand="1"/>
       </w:tblPr>
       <w:tblGrid>
         <w:gridCol w:w="8640"/>
       </w:tblGrid>
       <w:tr>
-        <w:trPr/>
         <w:tc>
           <w:tcPr>
             <w:tcW w:w="8640" w:type="dxa"/>
@@ -1889,25 +1786,20 @@
               <w:left w:val="single" w:sz="2" w:space="0" w:color="000000"/>
               <w:bottom w:val="single" w:sz="2" w:space="0" w:color="000000"/>
               <w:right w:val="single" w:sz="2" w:space="0" w:color="000000"/>
-              <w:insideH w:val="single" w:sz="2" w:space="0" w:color="000000"/>
-              <w:insideV w:val="single" w:sz="2" w:space="0" w:color="000000"/>
             </w:tcBorders>
-            <w:shd w:fill="auto" w:val="clear"/>
+            <w:shd w:val="clear" w:color="auto" w:fill="auto"/>
           </w:tcPr>
           <w:p>
             <w:pPr>
               <w:pStyle w:val="TableContents"/>
-              <w:rPr/>
             </w:pPr>
             <w:r>
-              <w:rPr/>
               <w:t>PROMPT FOR INPUT</w:t>
             </w:r>
           </w:p>
         </w:tc>
       </w:tr>
       <w:tr>
-        <w:trPr/>
         <w:tc>
           <w:tcPr>
             <w:tcW w:w="8640" w:type="dxa"/>
@@ -1915,25 +1807,20 @@
               <w:left w:val="single" w:sz="2" w:space="0" w:color="000000"/>
               <w:bottom w:val="single" w:sz="2" w:space="0" w:color="000000"/>
               <w:right w:val="single" w:sz="2" w:space="0" w:color="000000"/>
-              <w:insideH w:val="single" w:sz="2" w:space="0" w:color="000000"/>
-              <w:insideV w:val="single" w:sz="2" w:space="0" w:color="000000"/>
             </w:tcBorders>
-            <w:shd w:fill="auto" w:val="clear"/>
+            <w:shd w:val="clear" w:color="auto" w:fill="auto"/>
           </w:tcPr>
           <w:p>
             <w:pPr>
               <w:pStyle w:val="TableContents"/>
-              <w:rPr/>
             </w:pPr>
             <w:r>
-              <w:rPr/>
               <w:t>GET INPUT</w:t>
             </w:r>
           </w:p>
         </w:tc>
       </w:tr>
       <w:tr>
-        <w:trPr/>
         <w:tc>
           <w:tcPr>
             <w:tcW w:w="8640" w:type="dxa"/>
@@ -1941,25 +1828,20 @@
               <w:left w:val="single" w:sz="2" w:space="0" w:color="000000"/>
               <w:bottom w:val="single" w:sz="2" w:space="0" w:color="000000"/>
               <w:right w:val="single" w:sz="2" w:space="0" w:color="000000"/>
-              <w:insideH w:val="single" w:sz="2" w:space="0" w:color="000000"/>
-              <w:insideV w:val="single" w:sz="2" w:space="0" w:color="000000"/>
             </w:tcBorders>
-            <w:shd w:fill="auto" w:val="clear"/>
+            <w:shd w:val="clear" w:color="auto" w:fill="auto"/>
           </w:tcPr>
           <w:p>
             <w:pPr>
               <w:pStyle w:val="TableContents"/>
-              <w:rPr/>
             </w:pPr>
             <w:r>
-              <w:rPr/>
               <w:t>PROMPT FOR INPUT</w:t>
             </w:r>
           </w:p>
         </w:tc>
       </w:tr>
       <w:tr>
-        <w:trPr/>
         <w:tc>
           <w:tcPr>
             <w:tcW w:w="8640" w:type="dxa"/>
@@ -1967,25 +1849,20 @@
               <w:left w:val="single" w:sz="2" w:space="0" w:color="000000"/>
               <w:bottom w:val="single" w:sz="2" w:space="0" w:color="000000"/>
               <w:right w:val="single" w:sz="2" w:space="0" w:color="000000"/>
-              <w:insideH w:val="single" w:sz="2" w:space="0" w:color="000000"/>
-              <w:insideV w:val="single" w:sz="2" w:space="0" w:color="000000"/>
             </w:tcBorders>
-            <w:shd w:fill="auto" w:val="clear"/>
+            <w:shd w:val="clear" w:color="auto" w:fill="auto"/>
           </w:tcPr>
           <w:p>
             <w:pPr>
               <w:pStyle w:val="TableContents"/>
-              <w:rPr/>
             </w:pPr>
             <w:r>
-              <w:rPr/>
               <w:t>GET INPUT</w:t>
             </w:r>
           </w:p>
         </w:tc>
       </w:tr>
       <w:tr>
-        <w:trPr/>
         <w:tc>
           <w:tcPr>
             <w:tcW w:w="8640" w:type="dxa"/>
@@ -1993,25 +1870,20 @@
               <w:left w:val="single" w:sz="2" w:space="0" w:color="000000"/>
               <w:bottom w:val="single" w:sz="2" w:space="0" w:color="000000"/>
               <w:right w:val="single" w:sz="2" w:space="0" w:color="000000"/>
-              <w:insideH w:val="single" w:sz="2" w:space="0" w:color="000000"/>
-              <w:insideV w:val="single" w:sz="2" w:space="0" w:color="000000"/>
             </w:tcBorders>
-            <w:shd w:fill="auto" w:val="clear"/>
+            <w:shd w:val="clear" w:color="auto" w:fill="auto"/>
           </w:tcPr>
           <w:p>
             <w:pPr>
               <w:pStyle w:val="TableContents"/>
-              <w:rPr/>
             </w:pPr>
             <w:r>
-              <w:rPr/>
               <w:t>ADD INPUTS TOGETHER</w:t>
             </w:r>
           </w:p>
         </w:tc>
       </w:tr>
       <w:tr>
-        <w:trPr/>
         <w:tc>
           <w:tcPr>
             <w:tcW w:w="8640" w:type="dxa"/>
@@ -2019,18 +1891,14 @@
               <w:left w:val="single" w:sz="2" w:space="0" w:color="000000"/>
               <w:bottom w:val="single" w:sz="2" w:space="0" w:color="000000"/>
               <w:right w:val="single" w:sz="2" w:space="0" w:color="000000"/>
-              <w:insideH w:val="single" w:sz="2" w:space="0" w:color="000000"/>
-              <w:insideV w:val="single" w:sz="2" w:space="0" w:color="000000"/>
             </w:tcBorders>
-            <w:shd w:fill="auto" w:val="clear"/>
+            <w:shd w:val="clear" w:color="auto" w:fill="auto"/>
           </w:tcPr>
           <w:p>
             <w:pPr>
               <w:pStyle w:val="TableContents"/>
-              <w:rPr/>
             </w:pPr>
             <w:r>
-              <w:rPr/>
               <w:t>DISPLAY RESULT</w:t>
             </w:r>
           </w:p>
@@ -2039,115 +1907,44 @@
     </w:tbl>
     <w:p>
       <w:pPr>
-        <w:pStyle w:val="Normal"/>
         <w:jc w:val="center"/>
-        <w:rPr/>
-      </w:pPr>
-      <w:r>
-        <w:rPr/>
+      </w:pPr>
+    </w:p>
+    <w:p/>
+    <w:p/>
+    <w:p/>
+    <w:p/>
+    <w:p/>
+    <w:p/>
+    <w:p>
+      <w:r>
+        <w:br w:type="page"/>
       </w:r>
     </w:p>
     <w:p>
       <w:pPr>
-        <w:pStyle w:val="Normal"/>
-        <w:rPr/>
-      </w:pPr>
-      <w:r>
-        <w:rPr/>
-      </w:r>
-    </w:p>
-    <w:p>
-      <w:pPr>
-        <w:pStyle w:val="Normal"/>
-        <w:rPr/>
-      </w:pPr>
-      <w:r>
-        <w:rPr/>
-      </w:r>
-    </w:p>
-    <w:p>
-      <w:pPr>
-        <w:pStyle w:val="Normal"/>
-        <w:rPr/>
-      </w:pPr>
-      <w:r>
-        <w:rPr/>
-      </w:r>
-    </w:p>
-    <w:p>
-      <w:pPr>
-        <w:pStyle w:val="Normal"/>
-        <w:rPr/>
-      </w:pPr>
-      <w:r>
-        <w:rPr/>
-      </w:r>
-    </w:p>
-    <w:p>
-      <w:pPr>
-        <w:pStyle w:val="Normal"/>
-        <w:rPr/>
-      </w:pPr>
-      <w:r>
-        <w:rPr/>
-      </w:r>
-    </w:p>
-    <w:p>
-      <w:pPr>
-        <w:pStyle w:val="Normal"/>
-        <w:rPr/>
-      </w:pPr>
-      <w:r>
-        <w:rPr/>
-      </w:r>
-    </w:p>
-    <w:p>
-      <w:pPr>
-        <w:pStyle w:val="Normal"/>
-        <w:rPr/>
-      </w:pPr>
-      <w:r>
-        <w:rPr/>
-      </w:r>
-      <w:r>
-        <w:br w:type="page"/>
-      </w:r>
-    </w:p>
-    <w:p>
-      <w:pPr>
         <w:pStyle w:val="Heading1"/>
         <w:jc w:val="center"/>
-        <w:rPr/>
       </w:pPr>
       <w:bookmarkStart w:id="19" w:name="_Toc101105656"/>
       <w:bookmarkStart w:id="20" w:name="_Toc101335381"/>
-      <w:bookmarkStart w:id="21" w:name="_Toc101335485"/>
-      <w:r>
-        <w:rPr/>
+      <w:bookmarkStart w:id="21" w:name="_Toc29269330"/>
+      <w:r>
+        <w:lastRenderedPageBreak/>
         <w:t>PROGRAM OUTPUT</w:t>
       </w:r>
       <w:bookmarkEnd w:id="19"/>
       <w:bookmarkEnd w:id="20"/>
       <w:bookmarkEnd w:id="21"/>
     </w:p>
+    <w:p/>
     <w:p>
-      <w:pPr>
-        <w:pStyle w:val="Normal"/>
-        <w:rPr/>
-      </w:pPr>
-      <w:r>
-        <w:rPr/>
-      </w:r>
-    </w:p>
-    <w:p>
-      <w:pPr>
-        <w:pStyle w:val="Normal"/>
-        <w:rPr/>
-      </w:pPr>
-      <w:r>
-        <w:rPr/>
+      <w:r>
+        <w:rPr>
+          <w:noProof/>
+        </w:rPr>
         <w:drawing>
-          <wp:anchor behindDoc="0" distT="0" distB="0" distL="0" distR="0" simplePos="0" locked="0" layoutInCell="1" allowOverlap="1" relativeHeight="4">
+          <wp:anchor distT="0" distB="0" distL="0" distR="0" simplePos="0" relativeHeight="251657216" behindDoc="0" locked="0" layoutInCell="1" allowOverlap="1">
             <wp:simplePos x="0" y="0"/>
             <wp:positionH relativeFrom="column">
               <wp:align>center</wp:align>
@@ -2158,7 +1955,7 @@
             <wp:extent cx="5486400" cy="2376170"/>
             <wp:effectExtent l="0" t="0" r="0" b="0"/>
             <wp:wrapSquare wrapText="largest"/>
-            <wp:docPr id="3" name="Image1" descr=""/>
+            <wp:docPr id="3" name="Image1"/>
             <wp:cNvGraphicFramePr>
               <a:graphicFrameLocks xmlns:a="http://schemas.openxmlformats.org/drawingml/2006/main" noChangeAspect="1"/>
             </wp:cNvGraphicFramePr>
@@ -2166,13 +1963,13 @@
               <a:graphicData uri="http://schemas.openxmlformats.org/drawingml/2006/picture">
                 <pic:pic xmlns:pic="http://schemas.openxmlformats.org/drawingml/2006/picture">
                   <pic:nvPicPr>
-                    <pic:cNvPr id="3" name="Image1" descr=""/>
+                    <pic:cNvPr id="3" name="Image1"/>
                     <pic:cNvPicPr>
                       <a:picLocks noChangeAspect="1" noChangeArrowheads="1"/>
                     </pic:cNvPicPr>
                   </pic:nvPicPr>
                   <pic:blipFill>
-                    <a:blip r:embed="rId8"/>
+                    <a:blip r:embed="rId13"/>
                     <a:stretch>
                       <a:fillRect/>
                     </a:stretch>
@@ -2195,61 +1992,32 @@
     </w:p>
     <w:p>
       <w:pPr>
-        <w:pStyle w:val="Normal"/>
         <w:rPr>
           <w:rFonts w:ascii="Arial" w:hAnsi="Arial" w:cs="Arial"/>
         </w:rPr>
       </w:pPr>
-      <w:r>
-        <w:rPr>
-          <w:rFonts w:cs="Arial" w:ascii="Arial" w:hAnsi="Arial"/>
-        </w:rPr>
+    </w:p>
+    <w:p/>
+    <w:p/>
+    <w:p>
+      <w:pPr>
+        <w:rPr>
+          <w:rFonts w:ascii="Arial" w:hAnsi="Arial" w:cs="Arial"/>
+        </w:rPr>
+      </w:pPr>
+      <w:r>
+        <w:br w:type="page"/>
       </w:r>
     </w:p>
     <w:p>
       <w:pPr>
-        <w:pStyle w:val="Normal"/>
-        <w:rPr/>
-      </w:pPr>
-      <w:r>
-        <w:rPr/>
-      </w:r>
-    </w:p>
-    <w:p>
-      <w:pPr>
-        <w:pStyle w:val="Normal"/>
-        <w:rPr/>
-      </w:pPr>
-      <w:r>
-        <w:rPr/>
-      </w:r>
-    </w:p>
-    <w:p>
-      <w:pPr>
-        <w:pStyle w:val="Normal"/>
-        <w:rPr>
-          <w:rFonts w:ascii="Arial" w:hAnsi="Arial" w:cs="Arial"/>
-        </w:rPr>
-      </w:pPr>
-      <w:r>
-        <w:rPr>
-          <w:rFonts w:cs="Arial" w:ascii="Arial" w:hAnsi="Arial"/>
-        </w:rPr>
-      </w:r>
-      <w:r>
-        <w:br w:type="page"/>
-      </w:r>
-    </w:p>
-    <w:p>
-      <w:pPr>
         <w:pStyle w:val="Heading1"/>
         <w:jc w:val="center"/>
-        <w:rPr/>
       </w:pPr>
       <w:bookmarkStart w:id="22" w:name="_Toc101105657"/>
-      <w:bookmarkStart w:id="23" w:name="_Toc101335486"/>
-      <w:r>
-        <w:rPr/>
+      <w:bookmarkStart w:id="23" w:name="_Toc29269331"/>
+      <w:r>
+        <w:lastRenderedPageBreak/>
         <w:t>SOURCE CODE</w:t>
       </w:r>
       <w:bookmarkEnd w:id="22"/>
@@ -2257,28 +2025,19 @@
     </w:p>
     <w:p>
       <w:pPr>
-        <w:pStyle w:val="Normal"/>
         <w:rPr>
           <w:rFonts w:ascii="Courier New" w:hAnsi="Courier New" w:cs="Courier New"/>
           <w:color w:val="008000"/>
         </w:rPr>
       </w:pPr>
-      <w:r>
-        <w:rPr>
-          <w:rFonts w:cs="Courier New" w:ascii="Courier New" w:hAnsi="Courier New"/>
-          <w:color w:val="008000"/>
-        </w:rPr>
-      </w:r>
     </w:p>
     <w:p>
       <w:pPr>
-        <w:pStyle w:val="Normal"/>
         <w:numPr>
           <w:ilvl w:val="0"/>
           <w:numId w:val="2"/>
         </w:numPr>
-        <w:tabs/>
-        <w:ind w:left="720" w:right="0" w:hanging="0"/>
+        <w:ind w:firstLine="0"/>
         <w:textAlignment w:val="top"/>
         <w:rPr>
           <w:rFonts w:ascii="Courier New" w:hAnsi="Courier New"/>
@@ -2293,13 +2052,11 @@
     </w:p>
     <w:p>
       <w:pPr>
-        <w:pStyle w:val="Normal"/>
         <w:numPr>
           <w:ilvl w:val="0"/>
           <w:numId w:val="2"/>
         </w:numPr>
-        <w:tabs/>
-        <w:ind w:left="720" w:right="0" w:hanging="0"/>
+        <w:ind w:firstLine="0"/>
         <w:textAlignment w:val="top"/>
         <w:rPr>
           <w:rFonts w:ascii="Courier New" w:hAnsi="Courier New"/>
@@ -2320,13 +2077,11 @@
     </w:p>
     <w:p>
       <w:pPr>
-        <w:pStyle w:val="Normal"/>
         <w:numPr>
           <w:ilvl w:val="0"/>
           <w:numId w:val="2"/>
         </w:numPr>
-        <w:tabs/>
-        <w:ind w:left="720" w:right="0" w:hanging="0"/>
+        <w:ind w:firstLine="0"/>
         <w:textAlignment w:val="top"/>
         <w:rPr>
           <w:rFonts w:ascii="Courier New" w:hAnsi="Courier New"/>
@@ -2336,24 +2091,16 @@
         <w:rPr>
           <w:rFonts w:ascii="Courier New" w:hAnsi="Courier New"/>
         </w:rPr>
-        <w:t xml:space="preserve">   </w:t>
-      </w:r>
-      <w:r>
-        <w:rPr>
-          <w:rFonts w:ascii="Courier New" w:hAnsi="Courier New"/>
-        </w:rPr>
-        <w:t>$nbr1 = 0;</w:t>
+        <w:t xml:space="preserve">   $nbr1 = 0;</w:t>
       </w:r>
     </w:p>
     <w:p>
       <w:pPr>
-        <w:pStyle w:val="Normal"/>
         <w:numPr>
           <w:ilvl w:val="0"/>
           <w:numId w:val="2"/>
         </w:numPr>
-        <w:tabs/>
-        <w:ind w:left="720" w:right="0" w:hanging="0"/>
+        <w:ind w:firstLine="0"/>
         <w:textAlignment w:val="top"/>
         <w:rPr>
           <w:rFonts w:ascii="Courier New" w:hAnsi="Courier New"/>
@@ -2363,44 +2110,29 @@
         <w:rPr>
           <w:rFonts w:ascii="Courier New" w:hAnsi="Courier New"/>
         </w:rPr>
-        <w:t xml:space="preserve">   </w:t>
-      </w:r>
-      <w:r>
-        <w:rPr>
-          <w:rFonts w:ascii="Courier New" w:hAnsi="Courier New"/>
-        </w:rPr>
-        <w:t>$nbr2 = 0;</w:t>
+        <w:t xml:space="preserve">   $nbr2 = 0;</w:t>
       </w:r>
     </w:p>
     <w:p>
       <w:pPr>
-        <w:pStyle w:val="Normal"/>
         <w:numPr>
           <w:ilvl w:val="0"/>
           <w:numId w:val="2"/>
         </w:numPr>
-        <w:tabs/>
-        <w:ind w:left="720" w:right="0" w:hanging="0"/>
+        <w:ind w:firstLine="0"/>
         <w:textAlignment w:val="top"/>
         <w:rPr>
           <w:rFonts w:ascii="Courier New" w:hAnsi="Courier New"/>
         </w:rPr>
       </w:pPr>
-      <w:r>
-        <w:rPr>
-          <w:rFonts w:ascii="Courier New" w:hAnsi="Courier New"/>
-        </w:rPr>
-      </w:r>
     </w:p>
     <w:p>
       <w:pPr>
-        <w:pStyle w:val="Normal"/>
         <w:numPr>
           <w:ilvl w:val="0"/>
           <w:numId w:val="2"/>
         </w:numPr>
-        <w:tabs/>
-        <w:ind w:left="720" w:right="0" w:hanging="0"/>
+        <w:ind w:firstLine="0"/>
         <w:textAlignment w:val="top"/>
         <w:rPr>
           <w:rFonts w:ascii="Courier New" w:hAnsi="Courier New"/>
@@ -2410,24 +2142,16 @@
         <w:rPr>
           <w:rFonts w:ascii="Courier New" w:hAnsi="Courier New"/>
         </w:rPr>
-        <w:t xml:space="preserve">   </w:t>
-      </w:r>
-      <w:r>
-        <w:rPr>
-          <w:rFonts w:ascii="Courier New" w:hAnsi="Courier New"/>
-        </w:rPr>
-        <w:t>//output vars</w:t>
+        <w:t xml:space="preserve">   //output vars</w:t>
       </w:r>
     </w:p>
     <w:p>
       <w:pPr>
-        <w:pStyle w:val="Normal"/>
         <w:numPr>
           <w:ilvl w:val="0"/>
           <w:numId w:val="2"/>
         </w:numPr>
-        <w:tabs/>
-        <w:ind w:left="720" w:right="0" w:hanging="0"/>
+        <w:ind w:firstLine="0"/>
         <w:textAlignment w:val="top"/>
         <w:rPr>
           <w:rFonts w:ascii="Courier New" w:hAnsi="Courier New"/>
@@ -2437,44 +2161,29 @@
         <w:rPr>
           <w:rFonts w:ascii="Courier New" w:hAnsi="Courier New"/>
         </w:rPr>
-        <w:t xml:space="preserve">   </w:t>
-      </w:r>
-      <w:r>
-        <w:rPr>
-          <w:rFonts w:ascii="Courier New" w:hAnsi="Courier New"/>
-        </w:rPr>
-        <w:t>$sum = 0;</w:t>
+        <w:t xml:space="preserve">   $sum = 0;</w:t>
       </w:r>
     </w:p>
     <w:p>
       <w:pPr>
-        <w:pStyle w:val="Normal"/>
         <w:numPr>
           <w:ilvl w:val="0"/>
           <w:numId w:val="2"/>
         </w:numPr>
-        <w:tabs/>
-        <w:ind w:left="720" w:right="0" w:hanging="0"/>
+        <w:ind w:firstLine="0"/>
         <w:textAlignment w:val="top"/>
         <w:rPr>
           <w:rFonts w:ascii="Courier New" w:hAnsi="Courier New"/>
         </w:rPr>
       </w:pPr>
-      <w:r>
-        <w:rPr>
-          <w:rFonts w:ascii="Courier New" w:hAnsi="Courier New"/>
-        </w:rPr>
-      </w:r>
     </w:p>
     <w:p>
       <w:pPr>
-        <w:pStyle w:val="Normal"/>
         <w:numPr>
           <w:ilvl w:val="0"/>
           <w:numId w:val="2"/>
         </w:numPr>
-        <w:tabs/>
-        <w:ind w:left="720" w:right="0" w:hanging="0"/>
+        <w:ind w:firstLine="0"/>
         <w:textAlignment w:val="top"/>
         <w:rPr>
           <w:rFonts w:ascii="Courier New" w:hAnsi="Courier New"/>
@@ -2486,22 +2195,36 @@
         </w:rPr>
         <w:t xml:space="preserve">   </w:t>
       </w:r>
+      <w:proofErr w:type="spellStart"/>
+      <w:proofErr w:type="gramStart"/>
       <w:r>
         <w:rPr>
           <w:rFonts w:ascii="Courier New" w:hAnsi="Courier New"/>
         </w:rPr>
-        <w:t>printf("\n Enter a number: ");</w:t>
+        <w:t>printf</w:t>
+      </w:r>
+      <w:proofErr w:type="spellEnd"/>
+      <w:r>
+        <w:rPr>
+          <w:rFonts w:ascii="Courier New" w:hAnsi="Courier New"/>
+        </w:rPr>
+        <w:t>(</w:t>
+      </w:r>
+      <w:proofErr w:type="gramEnd"/>
+      <w:r>
+        <w:rPr>
+          <w:rFonts w:ascii="Courier New" w:hAnsi="Courier New"/>
+        </w:rPr>
+        <w:t>"\n Enter a number: ");</w:t>
       </w:r>
     </w:p>
     <w:p>
       <w:pPr>
-        <w:pStyle w:val="Normal"/>
         <w:numPr>
           <w:ilvl w:val="0"/>
           <w:numId w:val="2"/>
         </w:numPr>
-        <w:tabs/>
-        <w:ind w:left="720" w:right="0" w:hanging="0"/>
+        <w:ind w:firstLine="0"/>
         <w:textAlignment w:val="top"/>
         <w:rPr>
           <w:rFonts w:ascii="Courier New" w:hAnsi="Courier New"/>
@@ -2513,42 +2236,49 @@
         </w:rPr>
         <w:t xml:space="preserve">   </w:t>
       </w:r>
+      <w:proofErr w:type="spellStart"/>
+      <w:proofErr w:type="gramStart"/>
       <w:r>
         <w:rPr>
           <w:rFonts w:ascii="Courier New" w:hAnsi="Courier New"/>
         </w:rPr>
-        <w:t>fscanf(STDIN, "%d", $nbr1);</w:t>
+        <w:t>fscanf</w:t>
+      </w:r>
+      <w:proofErr w:type="spellEnd"/>
+      <w:r>
+        <w:rPr>
+          <w:rFonts w:ascii="Courier New" w:hAnsi="Courier New"/>
+        </w:rPr>
+        <w:t>(</w:t>
+      </w:r>
+      <w:proofErr w:type="gramEnd"/>
+      <w:r>
+        <w:rPr>
+          <w:rFonts w:ascii="Courier New" w:hAnsi="Courier New"/>
+        </w:rPr>
+        <w:t>STDIN, "%d", $nbr1);</w:t>
       </w:r>
     </w:p>
     <w:p>
       <w:pPr>
-        <w:pStyle w:val="Normal"/>
         <w:numPr>
           <w:ilvl w:val="0"/>
           <w:numId w:val="2"/>
         </w:numPr>
-        <w:tabs/>
-        <w:ind w:left="720" w:right="0" w:hanging="0"/>
+        <w:ind w:firstLine="0"/>
         <w:textAlignment w:val="top"/>
         <w:rPr>
           <w:rFonts w:ascii="Courier New" w:hAnsi="Courier New"/>
         </w:rPr>
       </w:pPr>
-      <w:r>
-        <w:rPr>
-          <w:rFonts w:ascii="Courier New" w:hAnsi="Courier New"/>
-        </w:rPr>
-      </w:r>
     </w:p>
     <w:p>
       <w:pPr>
-        <w:pStyle w:val="Normal"/>
         <w:numPr>
           <w:ilvl w:val="0"/>
           <w:numId w:val="2"/>
         </w:numPr>
-        <w:tabs/>
-        <w:ind w:left="720" w:right="0" w:hanging="0"/>
+        <w:ind w:firstLine="0"/>
         <w:textAlignment w:val="top"/>
         <w:rPr>
           <w:rFonts w:ascii="Courier New" w:hAnsi="Courier New"/>
@@ -2560,22 +2290,36 @@
         </w:rPr>
         <w:t xml:space="preserve">   </w:t>
       </w:r>
+      <w:proofErr w:type="spellStart"/>
+      <w:proofErr w:type="gramStart"/>
       <w:r>
         <w:rPr>
           <w:rFonts w:ascii="Courier New" w:hAnsi="Courier New"/>
         </w:rPr>
-        <w:t>printf("\n Enter a number: ");</w:t>
+        <w:t>printf</w:t>
+      </w:r>
+      <w:proofErr w:type="spellEnd"/>
+      <w:r>
+        <w:rPr>
+          <w:rFonts w:ascii="Courier New" w:hAnsi="Courier New"/>
+        </w:rPr>
+        <w:t>(</w:t>
+      </w:r>
+      <w:proofErr w:type="gramEnd"/>
+      <w:r>
+        <w:rPr>
+          <w:rFonts w:ascii="Courier New" w:hAnsi="Courier New"/>
+        </w:rPr>
+        <w:t>"\n Enter a number: ");</w:t>
       </w:r>
     </w:p>
     <w:p>
       <w:pPr>
-        <w:pStyle w:val="Normal"/>
         <w:numPr>
           <w:ilvl w:val="0"/>
           <w:numId w:val="2"/>
         </w:numPr>
-        <w:tabs/>
-        <w:ind w:left="720" w:right="0" w:hanging="0"/>
+        <w:ind w:firstLine="0"/>
         <w:textAlignment w:val="top"/>
         <w:rPr>
           <w:rFonts w:ascii="Courier New" w:hAnsi="Courier New"/>
@@ -2587,42 +2331,49 @@
         </w:rPr>
         <w:t xml:space="preserve">   </w:t>
       </w:r>
+      <w:proofErr w:type="spellStart"/>
+      <w:proofErr w:type="gramStart"/>
       <w:r>
         <w:rPr>
           <w:rFonts w:ascii="Courier New" w:hAnsi="Courier New"/>
         </w:rPr>
-        <w:t>fscanf(STDIN, "%d", $nbr2);</w:t>
+        <w:t>fscanf</w:t>
+      </w:r>
+      <w:proofErr w:type="spellEnd"/>
+      <w:r>
+        <w:rPr>
+          <w:rFonts w:ascii="Courier New" w:hAnsi="Courier New"/>
+        </w:rPr>
+        <w:t>(</w:t>
+      </w:r>
+      <w:proofErr w:type="gramEnd"/>
+      <w:r>
+        <w:rPr>
+          <w:rFonts w:ascii="Courier New" w:hAnsi="Courier New"/>
+        </w:rPr>
+        <w:t>STDIN, "%d", $nbr2);</w:t>
       </w:r>
     </w:p>
     <w:p>
       <w:pPr>
-        <w:pStyle w:val="Normal"/>
         <w:numPr>
           <w:ilvl w:val="0"/>
           <w:numId w:val="2"/>
         </w:numPr>
-        <w:tabs/>
-        <w:ind w:left="720" w:right="0" w:hanging="0"/>
+        <w:ind w:firstLine="0"/>
         <w:textAlignment w:val="top"/>
         <w:rPr>
           <w:rFonts w:ascii="Courier New" w:hAnsi="Courier New"/>
         </w:rPr>
       </w:pPr>
-      <w:r>
-        <w:rPr>
-          <w:rFonts w:ascii="Courier New" w:hAnsi="Courier New"/>
-        </w:rPr>
-      </w:r>
     </w:p>
     <w:p>
       <w:pPr>
-        <w:pStyle w:val="Normal"/>
         <w:numPr>
           <w:ilvl w:val="0"/>
           <w:numId w:val="2"/>
         </w:numPr>
-        <w:tabs/>
-        <w:ind w:left="720" w:right="0" w:hanging="0"/>
+        <w:ind w:firstLine="0"/>
         <w:textAlignment w:val="top"/>
         <w:rPr>
           <w:rFonts w:ascii="Courier New" w:hAnsi="Courier New"/>
@@ -2632,44 +2383,29 @@
         <w:rPr>
           <w:rFonts w:ascii="Courier New" w:hAnsi="Courier New"/>
         </w:rPr>
-        <w:t xml:space="preserve">   </w:t>
-      </w:r>
-      <w:r>
-        <w:rPr>
-          <w:rFonts w:ascii="Courier New" w:hAnsi="Courier New"/>
-        </w:rPr>
-        <w:t>$sum = $nbr1 + $nbr2;</w:t>
+        <w:t xml:space="preserve">   $sum = $nbr1 + $nbr2;</w:t>
       </w:r>
     </w:p>
     <w:p>
       <w:pPr>
-        <w:pStyle w:val="Normal"/>
         <w:numPr>
           <w:ilvl w:val="0"/>
           <w:numId w:val="2"/>
         </w:numPr>
-        <w:tabs/>
-        <w:ind w:left="720" w:right="0" w:hanging="0"/>
+        <w:ind w:firstLine="0"/>
         <w:textAlignment w:val="top"/>
         <w:rPr>
           <w:rFonts w:ascii="Courier New" w:hAnsi="Courier New"/>
         </w:rPr>
       </w:pPr>
-      <w:r>
-        <w:rPr>
-          <w:rFonts w:ascii="Courier New" w:hAnsi="Courier New"/>
-        </w:rPr>
-      </w:r>
     </w:p>
     <w:p>
       <w:pPr>
-        <w:pStyle w:val="Normal"/>
         <w:numPr>
           <w:ilvl w:val="0"/>
           <w:numId w:val="2"/>
         </w:numPr>
-        <w:tabs/>
-        <w:ind w:left="720" w:right="0" w:hanging="0"/>
+        <w:ind w:firstLine="0"/>
         <w:textAlignment w:val="top"/>
         <w:rPr>
           <w:rFonts w:ascii="Courier New" w:hAnsi="Courier New"/>
@@ -2681,42 +2417,55 @@
         </w:rPr>
         <w:t xml:space="preserve">   </w:t>
       </w:r>
+      <w:proofErr w:type="spellStart"/>
+      <w:proofErr w:type="gramStart"/>
       <w:r>
         <w:rPr>
           <w:rFonts w:ascii="Courier New" w:hAnsi="Courier New"/>
         </w:rPr>
-        <w:t>printf("\n The sum is %d", $sum );</w:t>
+        <w:t>printf</w:t>
+      </w:r>
+      <w:proofErr w:type="spellEnd"/>
+      <w:r>
+        <w:rPr>
+          <w:rFonts w:ascii="Courier New" w:hAnsi="Courier New"/>
+        </w:rPr>
+        <w:t>(</w:t>
+      </w:r>
+      <w:proofErr w:type="gramEnd"/>
+      <w:r>
+        <w:rPr>
+          <w:rFonts w:ascii="Courier New" w:hAnsi="Courier New"/>
+        </w:rPr>
+        <w:t xml:space="preserve">"\n The sum is </w:t>
+      </w:r>
+      <w:r>
+        <w:rPr>
+          <w:rFonts w:ascii="Courier New" w:hAnsi="Courier New"/>
+        </w:rPr>
+        <w:t>%d", $sum );</w:t>
       </w:r>
     </w:p>
     <w:p>
       <w:pPr>
-        <w:pStyle w:val="Normal"/>
         <w:numPr>
           <w:ilvl w:val="0"/>
           <w:numId w:val="2"/>
         </w:numPr>
-        <w:tabs/>
-        <w:ind w:left="720" w:right="0" w:hanging="0"/>
+        <w:ind w:firstLine="0"/>
         <w:textAlignment w:val="top"/>
         <w:rPr>
           <w:rFonts w:ascii="Courier New" w:hAnsi="Courier New"/>
         </w:rPr>
       </w:pPr>
-      <w:r>
-        <w:rPr>
-          <w:rFonts w:ascii="Courier New" w:hAnsi="Courier New"/>
-        </w:rPr>
-      </w:r>
     </w:p>
     <w:p>
       <w:pPr>
-        <w:pStyle w:val="Normal"/>
         <w:numPr>
           <w:ilvl w:val="0"/>
           <w:numId w:val="2"/>
         </w:numPr>
-        <w:tabs/>
-        <w:ind w:left="720" w:right="0" w:hanging="0"/>
+        <w:ind w:firstLine="0"/>
         <w:textAlignment w:val="top"/>
         <w:rPr>
           <w:rFonts w:ascii="Courier New" w:hAnsi="Courier New"/>
@@ -2728,24 +2477,37 @@
         </w:rPr>
         <w:t xml:space="preserve">   </w:t>
       </w:r>
+      <w:proofErr w:type="spellStart"/>
+      <w:proofErr w:type="gramStart"/>
       <w:r>
         <w:rPr>
           <w:rFonts w:ascii="Courier New" w:hAnsi="Courier New"/>
         </w:rPr>
-        <w:t>fscanf(STDIN, "%s", $buster);</w:t>
+        <w:t>fscanf</w:t>
+      </w:r>
+      <w:proofErr w:type="spellEnd"/>
+      <w:r>
+        <w:rPr>
+          <w:rFonts w:ascii="Courier New" w:hAnsi="Courier New"/>
+        </w:rPr>
+        <w:t>(</w:t>
+      </w:r>
+      <w:proofErr w:type="gramEnd"/>
+      <w:r>
+        <w:rPr>
+          <w:rFonts w:ascii="Courier New" w:hAnsi="Courier New"/>
+        </w:rPr>
+        <w:t>STDIN, "%s", $buster);</w:t>
       </w:r>
     </w:p>
     <w:p>
       <w:pPr>
-        <w:pStyle w:val="Normal"/>
         <w:numPr>
           <w:ilvl w:val="0"/>
           <w:numId w:val="2"/>
         </w:numPr>
-        <w:tabs/>
-        <w:ind w:left="720" w:right="0" w:hanging="0"/>
+        <w:ind w:firstLine="0"/>
         <w:textAlignment w:val="top"/>
-        <w:rPr/>
       </w:pPr>
       <w:r>
         <w:rPr>
@@ -2756,30 +2518,45 @@
     </w:p>
     <w:p>
       <w:pPr>
-        <w:pStyle w:val="Normal"/>
-        <w:tabs/>
-        <w:ind w:right="0" w:hanging="0"/>
         <w:textAlignment w:val="top"/>
         <w:rPr>
           <w:rFonts w:ascii="Courier New" w:hAnsi="Courier New"/>
         </w:rPr>
       </w:pPr>
-      <w:r>
-        <w:rPr/>
-      </w:r>
     </w:p>
     <w:p>
       <w:pPr>
-        <w:pStyle w:val="Normal"/>
-        <w:tabs/>
-        <w:ind w:right="0" w:hanging="0"/>
         <w:textAlignment w:val="top"/>
         <w:rPr>
           <w:rFonts w:ascii="Courier New" w:hAnsi="Courier New"/>
         </w:rPr>
       </w:pPr>
       <w:r>
-        <w:rPr/>
+        <w:object w:dxaOrig="1541" w:dyaOrig="998">
+          <v:shapetype id="_x0000_t75" coordsize="21600,21600" o:spt="75" o:preferrelative="t" path="m@4@5l@4@11@9@11@9@5xe" filled="f" stroked="f">
+            <v:stroke joinstyle="miter"/>
+            <v:formulas>
+              <v:f eqn="if lineDrawn pixelLineWidth 0"/>
+              <v:f eqn="sum @0 1 0"/>
+              <v:f eqn="sum 0 0 @1"/>
+              <v:f eqn="prod @2 1 2"/>
+              <v:f eqn="prod @3 21600 pixelWidth"/>
+              <v:f eqn="prod @3 21600 pixelHeight"/>
+              <v:f eqn="sum @0 0 1"/>
+              <v:f eqn="prod @6 1 2"/>
+              <v:f eqn="prod @7 21600 pixelWidth"/>
+              <v:f eqn="sum @8 21600 0"/>
+              <v:f eqn="prod @7 21600 pixelHeight"/>
+              <v:f eqn="sum @10 21600 0"/>
+            </v:formulas>
+            <v:path o:extrusionok="f" gradientshapeok="t" o:connecttype="rect"/>
+            <o:lock v:ext="edit" aspectratio="t"/>
+          </v:shapetype>
+          <v:shape id="_x0000_i1037" type="#_x0000_t75" style="width:77.25pt;height:50.25pt" o:ole="">
+            <v:imagedata r:id="rId14" o:title=""/>
+          </v:shape>
+          <o:OLEObject Type="Embed" ProgID="Package" ShapeID="_x0000_i1037" DrawAspect="Icon" ObjectID="_1639882143" r:id="rId15"/>
+        </w:object>
       </w:r>
       <w:r>
         <w:br w:type="page"/>
@@ -2789,94 +2566,110 @@
       <w:pPr>
         <w:pStyle w:val="Heading1"/>
         <w:jc w:val="center"/>
-        <w:rPr/>
-      </w:pPr>
-      <w:bookmarkStart w:id="24" w:name="_Toc101335487"/>
-      <w:r>
-        <w:rPr/>
+      </w:pPr>
+      <w:bookmarkStart w:id="24" w:name="_Toc29269332"/>
+      <w:r>
+        <w:lastRenderedPageBreak/>
         <w:t>DESK CHECK</w:t>
       </w:r>
       <w:bookmarkEnd w:id="24"/>
     </w:p>
     <w:p>
       <w:pPr>
-        <w:pStyle w:val="Normal"/>
         <w:jc w:val="center"/>
-        <w:rPr/>
-      </w:pPr>
-      <w:r>
-        <w:rPr/>
-      </w:r>
+      </w:pPr>
     </w:p>
     <w:p>
-      <w:pPr>
-        <w:pStyle w:val="Normal"/>
-        <w:rPr/>
-      </w:pPr>
-      <w:r>
-        <w:rPr/>
+      <w:r>
         <w:t>Not needed until unit 02</w:t>
       </w:r>
     </w:p>
     <w:sectPr>
-      <w:headerReference w:type="default" r:id="rId9"/>
-      <w:footerReference w:type="default" r:id="rId10"/>
-      <w:type w:val="nextPage"/>
+      <w:headerReference w:type="default" r:id="rId16"/>
+      <w:footerReference w:type="default" r:id="rId17"/>
       <w:pgSz w:w="12240" w:h="15840"/>
-      <w:pgMar w:left="1800" w:right="1800" w:header="720" w:top="1440" w:footer="720" w:bottom="1440" w:gutter="0"/>
-      <w:pgNumType w:fmt="decimal"/>
-      <w:formProt w:val="false"/>
-      <w:textDirection w:val="lrTb"/>
-      <w:docGrid w:type="default" w:linePitch="360" w:charSpace="0"/>
+      <w:pgMar w:top="1440" w:right="1800" w:bottom="1440" w:left="1800" w:header="720" w:footer="720" w:gutter="0"/>
+      <w:cols w:space="720"/>
+      <w:formProt w:val="0"/>
+      <w:docGrid w:linePitch="360"/>
     </w:sectPr>
   </w:body>
 </w:document>
 </file>
 
+<file path=word/endnotes.xml><?xml version="1.0" encoding="utf-8"?>
+<w:endnotes xmlns:wpc="http://schemas.microsoft.com/office/word/2010/wordprocessingCanvas" xmlns:cx="http://schemas.microsoft.com/office/drawing/2014/chartex" xmlns:cx1="http://schemas.microsoft.com/office/drawing/2015/9/8/chartex" xmlns:cx2="http://schemas.microsoft.com/office/drawing/2015/10/21/chartex" xmlns:cx3="http://schemas.microsoft.com/office/drawing/2016/5/9/chartex" xmlns:cx4="http://schemas.microsoft.com/office/drawing/2016/5/10/chartex" xmlns:cx5="http://schemas.microsoft.com/office/drawing/2016/5/11/chartex" xmlns:cx6="http://schemas.microsoft.com/office/drawing/2016/5/12/chartex" xmlns:cx7="http://schemas.microsoft.com/office/drawing/2016/5/13/chartex" xmlns:cx8="http://schemas.microsoft.com/office/drawing/2016/5/14/chartex" xmlns:mc="http://schemas.openxmlformats.org/markup-compatibility/2006" xmlns:aink="http://schemas.microsoft.com/office/drawing/2016/ink" xmlns:am3d="http://schemas.microsoft.com/office/drawing/2017/model3d" xmlns:o="urn:schemas-microsoft-com:office:office" xmlns:r="http://schemas.openxmlformats.org/officeDocument/2006/relationships" xmlns:m="http://schemas.openxmlformats.org/officeDocument/2006/math" xmlns:v="urn:schemas-microsoft-com:vml" xmlns:wp14="http://schemas.microsoft.com/office/word/2010/wordprocessingDrawing" xmlns:wp="http://schemas.openxmlformats.org/drawingml/2006/wordprocessingDrawing" xmlns:w10="urn:schemas-microsoft-com:office:word" xmlns:w="http://schemas.openxmlformats.org/wordprocessingml/2006/main" xmlns:w14="http://schemas.microsoft.com/office/word/2010/wordml" xmlns:w15="http://schemas.microsoft.com/office/word/2012/wordml" xmlns:w16cid="http://schemas.microsoft.com/office/word/2016/wordml/cid" xmlns:w16se="http://schemas.microsoft.com/office/word/2015/wordml/symex" xmlns:wpg="http://schemas.microsoft.com/office/word/2010/wordprocessingGroup" xmlns:wpi="http://schemas.microsoft.com/office/word/2010/wordprocessingInk" xmlns:wne="http://schemas.microsoft.com/office/word/2006/wordml" xmlns:wps="http://schemas.microsoft.com/office/word/2010/wordprocessingShape" mc:Ignorable="w14 w15 w16se w16cid wp14">
+  <w:endnote w:type="separator" w:id="-1">
+    <w:p>
+      <w:r>
+        <w:separator/>
+      </w:r>
+    </w:p>
+  </w:endnote>
+  <w:endnote w:type="continuationSeparator" w:id="0">
+    <w:p>
+      <w:r>
+        <w:continuationSeparator/>
+      </w:r>
+    </w:p>
+  </w:endnote>
+</w:endnotes>
+</file>
+
 <file path=word/footer1.xml><?xml version="1.0" encoding="utf-8"?>
-<w:ftr xmlns:o="urn:schemas-microsoft-com:office:office" xmlns:r="http://schemas.openxmlformats.org/officeDocument/2006/relationships" xmlns:v="urn:schemas-microsoft-com:vml" xmlns:w="http://schemas.openxmlformats.org/wordprocessingml/2006/main" xmlns:w10="urn:schemas-microsoft-com:office:word" xmlns:wp="http://schemas.openxmlformats.org/drawingml/2006/wordprocessingDrawing" xmlns:wps="http://schemas.microsoft.com/office/word/2010/wordprocessingShape" xmlns:wpg="http://schemas.microsoft.com/office/word/2010/wordprocessingGroup" xmlns:mc="http://schemas.openxmlformats.org/markup-compatibility/2006" xmlns:wp14="http://schemas.microsoft.com/office/word/2010/wordprocessingDrawing" xmlns:w14="http://schemas.microsoft.com/office/word/2010/wordml" mc:Ignorable="w14 wp14">
+<w:ftr xmlns:wpc="http://schemas.microsoft.com/office/word/2010/wordprocessingCanvas" xmlns:cx="http://schemas.microsoft.com/office/drawing/2014/chartex" xmlns:cx1="http://schemas.microsoft.com/office/drawing/2015/9/8/chartex" xmlns:cx2="http://schemas.microsoft.com/office/drawing/2015/10/21/chartex" xmlns:cx3="http://schemas.microsoft.com/office/drawing/2016/5/9/chartex" xmlns:cx4="http://schemas.microsoft.com/office/drawing/2016/5/10/chartex" xmlns:cx5="http://schemas.microsoft.com/office/drawing/2016/5/11/chartex" xmlns:cx6="http://schemas.microsoft.com/office/drawing/2016/5/12/chartex" xmlns:cx7="http://schemas.microsoft.com/office/drawing/2016/5/13/chartex" xmlns:cx8="http://schemas.microsoft.com/office/drawing/2016/5/14/chartex" xmlns:mc="http://schemas.openxmlformats.org/markup-compatibility/2006" xmlns:aink="http://schemas.microsoft.com/office/drawing/2016/ink" xmlns:am3d="http://schemas.microsoft.com/office/drawing/2017/model3d" xmlns:o="urn:schemas-microsoft-com:office:office" xmlns:r="http://schemas.openxmlformats.org/officeDocument/2006/relationships" xmlns:m="http://schemas.openxmlformats.org/officeDocument/2006/math" xmlns:v="urn:schemas-microsoft-com:vml" xmlns:wp14="http://schemas.microsoft.com/office/word/2010/wordprocessingDrawing" xmlns:wp="http://schemas.openxmlformats.org/drawingml/2006/wordprocessingDrawing" xmlns:w10="urn:schemas-microsoft-com:office:word" xmlns:w="http://schemas.openxmlformats.org/wordprocessingml/2006/main" xmlns:w14="http://schemas.microsoft.com/office/word/2010/wordml" xmlns:w15="http://schemas.microsoft.com/office/word/2012/wordml" xmlns:w16cid="http://schemas.microsoft.com/office/word/2016/wordml/cid" xmlns:w16se="http://schemas.microsoft.com/office/word/2015/wordml/symex" xmlns:wpg="http://schemas.microsoft.com/office/word/2010/wordprocessingGroup" xmlns:wpi="http://schemas.microsoft.com/office/word/2010/wordprocessingInk" xmlns:wne="http://schemas.microsoft.com/office/word/2006/wordml" xmlns:wps="http://schemas.microsoft.com/office/word/2010/wordprocessingShape" mc:Ignorable="w14 w15 w16se w16cid wp14">
   <w:p>
     <w:pPr>
       <w:pStyle w:val="Footer"/>
-      <w:rPr/>
     </w:pPr>
     <w:r>
-      <w:rPr/>
       <w:t xml:space="preserve">Page </w:t>
     </w:r>
     <w:r>
-      <w:rPr/>
       <w:fldChar w:fldCharType="begin"/>
     </w:r>
     <w:r>
-      <w:rPr/>
-      <w:instrText> PAGE </w:instrText>
+      <w:instrText>PAGE</w:instrText>
     </w:r>
     <w:r>
-      <w:rPr/>
       <w:fldChar w:fldCharType="separate"/>
     </w:r>
     <w:r>
-      <w:rPr/>
       <w:t>2</w:t>
     </w:r>
     <w:r>
-      <w:rPr/>
       <w:fldChar w:fldCharType="end"/>
     </w:r>
   </w:p>
 </w:ftr>
 </file>
 
+<file path=word/footnotes.xml><?xml version="1.0" encoding="utf-8"?>
+<w:footnotes xmlns:wpc="http://schemas.microsoft.com/office/word/2010/wordprocessingCanvas" xmlns:cx="http://schemas.microsoft.com/office/drawing/2014/chartex" xmlns:cx1="http://schemas.microsoft.com/office/drawing/2015/9/8/chartex" xmlns:cx2="http://schemas.microsoft.com/office/drawing/2015/10/21/chartex" xmlns:cx3="http://schemas.microsoft.com/office/drawing/2016/5/9/chartex" xmlns:cx4="http://schemas.microsoft.com/office/drawing/2016/5/10/chartex" xmlns:cx5="http://schemas.microsoft.com/office/drawing/2016/5/11/chartex" xmlns:cx6="http://schemas.microsoft.com/office/drawing/2016/5/12/chartex" xmlns:cx7="http://schemas.microsoft.com/office/drawing/2016/5/13/chartex" xmlns:cx8="http://schemas.microsoft.com/office/drawing/2016/5/14/chartex" xmlns:mc="http://schemas.openxmlformats.org/markup-compatibility/2006" xmlns:aink="http://schemas.microsoft.com/office/drawing/2016/ink" xmlns:am3d="http://schemas.microsoft.com/office/drawing/2017/model3d" xmlns:o="urn:schemas-microsoft-com:office:office" xmlns:r="http://schemas.openxmlformats.org/officeDocument/2006/relationships" xmlns:m="http://schemas.openxmlformats.org/officeDocument/2006/math" xmlns:v="urn:schemas-microsoft-com:vml" xmlns:wp14="http://schemas.microsoft.com/office/word/2010/wordprocessingDrawing" xmlns:wp="http://schemas.openxmlformats.org/drawingml/2006/wordprocessingDrawing" xmlns:w10="urn:schemas-microsoft-com:office:word" xmlns:w="http://schemas.openxmlformats.org/wordprocessingml/2006/main" xmlns:w14="http://schemas.microsoft.com/office/word/2010/wordml" xmlns:w15="http://schemas.microsoft.com/office/word/2012/wordml" xmlns:w16cid="http://schemas.microsoft.com/office/word/2016/wordml/cid" xmlns:w16se="http://schemas.microsoft.com/office/word/2015/wordml/symex" xmlns:wpg="http://schemas.microsoft.com/office/word/2010/wordprocessingGroup" xmlns:wpi="http://schemas.microsoft.com/office/word/2010/wordprocessingInk" xmlns:wne="http://schemas.microsoft.com/office/word/2006/wordml" xmlns:wps="http://schemas.microsoft.com/office/word/2010/wordprocessingShape" mc:Ignorable="w14 w15 w16se w16cid wp14">
+  <w:footnote w:type="separator" w:id="-1">
+    <w:p>
+      <w:r>
+        <w:separator/>
+      </w:r>
+    </w:p>
+  </w:footnote>
+  <w:footnote w:type="continuationSeparator" w:id="0">
+    <w:p>
+      <w:r>
+        <w:continuationSeparator/>
+      </w:r>
+    </w:p>
+  </w:footnote>
+</w:footnotes>
+</file>
+
 <file path=word/header1.xml><?xml version="1.0" encoding="utf-8"?>
-<w:hdr xmlns:o="urn:schemas-microsoft-com:office:office" xmlns:r="http://schemas.openxmlformats.org/officeDocument/2006/relationships" xmlns:v="urn:schemas-microsoft-com:vml" xmlns:w="http://schemas.openxmlformats.org/wordprocessingml/2006/main" xmlns:w10="urn:schemas-microsoft-com:office:word" xmlns:wp="http://schemas.openxmlformats.org/drawingml/2006/wordprocessingDrawing" xmlns:wps="http://schemas.microsoft.com/office/word/2010/wordprocessingShape" xmlns:wpg="http://schemas.microsoft.com/office/word/2010/wordprocessingGroup" xmlns:mc="http://schemas.openxmlformats.org/markup-compatibility/2006" xmlns:wp14="http://schemas.microsoft.com/office/word/2010/wordprocessingDrawing" xmlns:w14="http://schemas.microsoft.com/office/word/2010/wordml" mc:Ignorable="w14 wp14">
+<w:hdr xmlns:wpc="http://schemas.microsoft.com/office/word/2010/wordprocessingCanvas" xmlns:cx="http://schemas.microsoft.com/office/drawing/2014/chartex" xmlns:cx1="http://schemas.microsoft.com/office/drawing/2015/9/8/chartex" xmlns:cx2="http://schemas.microsoft.com/office/drawing/2015/10/21/chartex" xmlns:cx3="http://schemas.microsoft.com/office/drawing/2016/5/9/chartex" xmlns:cx4="http://schemas.microsoft.com/office/drawing/2016/5/10/chartex" xmlns:cx5="http://schemas.microsoft.com/office/drawing/2016/5/11/chartex" xmlns:cx6="http://schemas.microsoft.com/office/drawing/2016/5/12/chartex" xmlns:cx7="http://schemas.microsoft.com/office/drawing/2016/5/13/chartex" xmlns:cx8="http://schemas.microsoft.com/office/drawing/2016/5/14/chartex" xmlns:mc="http://schemas.openxmlformats.org/markup-compatibility/2006" xmlns:aink="http://schemas.microsoft.com/office/drawing/2016/ink" xmlns:am3d="http://schemas.microsoft.com/office/drawing/2017/model3d" xmlns:o="urn:schemas-microsoft-com:office:office" xmlns:r="http://schemas.openxmlformats.org/officeDocument/2006/relationships" xmlns:m="http://schemas.openxmlformats.org/officeDocument/2006/math" xmlns:v="urn:schemas-microsoft-com:vml" xmlns:wp14="http://schemas.microsoft.com/office/word/2010/wordprocessingDrawing" xmlns:wp="http://schemas.openxmlformats.org/drawingml/2006/wordprocessingDrawing" xmlns:w10="urn:schemas-microsoft-com:office:word" xmlns:w="http://schemas.openxmlformats.org/wordprocessingml/2006/main" xmlns:w14="http://schemas.microsoft.com/office/word/2010/wordml" xmlns:w15="http://schemas.microsoft.com/office/word/2012/wordml" xmlns:w16cid="http://schemas.microsoft.com/office/word/2016/wordml/cid" xmlns:w16se="http://schemas.microsoft.com/office/word/2015/wordml/symex" xmlns:wpg="http://schemas.microsoft.com/office/word/2010/wordprocessingGroup" xmlns:wpi="http://schemas.microsoft.com/office/word/2010/wordprocessingInk" xmlns:wne="http://schemas.microsoft.com/office/word/2006/wordml" xmlns:wps="http://schemas.microsoft.com/office/word/2010/wordprocessingShape" mc:Ignorable="w14 w15 w16se w16cid wp14">
   <w:p>
     <w:pPr>
       <w:pStyle w:val="Header"/>
-      <w:rPr/>
     </w:pPr>
     <w:r>
-      <w:rPr/>
       <w:t>Zach Foutz UNIT 1 EXCERCISE</w:t>
     </w:r>
   </w:p>
@@ -2884,8 +2677,219 @@
 </file>
 
 <file path=word/numbering.xml><?xml version="1.0" encoding="utf-8"?>
-<w:numbering xmlns:w="http://schemas.openxmlformats.org/wordprocessingml/2006/main" xmlns:o="urn:schemas-microsoft-com:office:office" xmlns:r="http://schemas.openxmlformats.org/officeDocument/2006/relationships" xmlns:v="urn:schemas-microsoft-com:vml">
-  <w:abstractNum w:abstractNumId="1">
+<w:numbering xmlns:wpc="http://schemas.microsoft.com/office/word/2010/wordprocessingCanvas" xmlns:cx="http://schemas.microsoft.com/office/drawing/2014/chartex" xmlns:cx1="http://schemas.microsoft.com/office/drawing/2015/9/8/chartex" xmlns:cx2="http://schemas.microsoft.com/office/drawing/2015/10/21/chartex" xmlns:cx3="http://schemas.microsoft.com/office/drawing/2016/5/9/chartex" xmlns:cx4="http://schemas.microsoft.com/office/drawing/2016/5/10/chartex" xmlns:cx5="http://schemas.microsoft.com/office/drawing/2016/5/11/chartex" xmlns:cx6="http://schemas.microsoft.com/office/drawing/2016/5/12/chartex" xmlns:cx7="http://schemas.microsoft.com/office/drawing/2016/5/13/chartex" xmlns:cx8="http://schemas.microsoft.com/office/drawing/2016/5/14/chartex" xmlns:mc="http://schemas.openxmlformats.org/markup-compatibility/2006" xmlns:aink="http://schemas.microsoft.com/office/drawing/2016/ink" xmlns:am3d="http://schemas.microsoft.com/office/drawing/2017/model3d" xmlns:o="urn:schemas-microsoft-com:office:office" xmlns:r="http://schemas.openxmlformats.org/officeDocument/2006/relationships" xmlns:m="http://schemas.openxmlformats.org/officeDocument/2006/math" xmlns:v="urn:schemas-microsoft-com:vml" xmlns:wp14="http://schemas.microsoft.com/office/word/2010/wordprocessingDrawing" xmlns:wp="http://schemas.openxmlformats.org/drawingml/2006/wordprocessingDrawing" xmlns:w10="urn:schemas-microsoft-com:office:word" xmlns:w="http://schemas.openxmlformats.org/wordprocessingml/2006/main" xmlns:w14="http://schemas.microsoft.com/office/word/2010/wordml" xmlns:w15="http://schemas.microsoft.com/office/word/2012/wordml" xmlns:w16cid="http://schemas.microsoft.com/office/word/2016/wordml/cid" xmlns:w16se="http://schemas.microsoft.com/office/word/2015/wordml/symex" xmlns:wpg="http://schemas.microsoft.com/office/word/2010/wordprocessingGroup" xmlns:wpi="http://schemas.microsoft.com/office/word/2010/wordprocessingInk" xmlns:wne="http://schemas.microsoft.com/office/word/2006/wordml" xmlns:wps="http://schemas.microsoft.com/office/word/2010/wordprocessingShape" mc:Ignorable="w14 w15 w16se w16cid wp14">
+  <w:abstractNum w:abstractNumId="0" w15:restartNumberingAfterBreak="0">
+    <w:nsid w:val="0F7F1DA3"/>
+    <w:multiLevelType w:val="multilevel"/>
+    <w:tmpl w:val="4A227D14"/>
+    <w:lvl w:ilvl="0">
+      <w:start w:val="1"/>
+      <w:numFmt w:val="none"/>
+      <w:suff w:val="nothing"/>
+      <w:lvlText w:val=""/>
+      <w:lvlJc w:val="left"/>
+      <w:pPr>
+        <w:ind w:left="0" w:firstLine="0"/>
+      </w:pPr>
+    </w:lvl>
+    <w:lvl w:ilvl="1">
+      <w:start w:val="1"/>
+      <w:numFmt w:val="none"/>
+      <w:suff w:val="nothing"/>
+      <w:lvlText w:val=""/>
+      <w:lvlJc w:val="left"/>
+      <w:pPr>
+        <w:ind w:left="0" w:firstLine="0"/>
+      </w:pPr>
+    </w:lvl>
+    <w:lvl w:ilvl="2">
+      <w:start w:val="1"/>
+      <w:numFmt w:val="none"/>
+      <w:suff w:val="nothing"/>
+      <w:lvlText w:val=""/>
+      <w:lvlJc w:val="left"/>
+      <w:pPr>
+        <w:ind w:left="0" w:firstLine="0"/>
+      </w:pPr>
+    </w:lvl>
+    <w:lvl w:ilvl="3">
+      <w:start w:val="1"/>
+      <w:numFmt w:val="none"/>
+      <w:suff w:val="nothing"/>
+      <w:lvlText w:val=""/>
+      <w:lvlJc w:val="left"/>
+      <w:pPr>
+        <w:ind w:left="0" w:firstLine="0"/>
+      </w:pPr>
+    </w:lvl>
+    <w:lvl w:ilvl="4">
+      <w:start w:val="1"/>
+      <w:numFmt w:val="none"/>
+      <w:suff w:val="nothing"/>
+      <w:lvlText w:val=""/>
+      <w:lvlJc w:val="left"/>
+      <w:pPr>
+        <w:ind w:left="0" w:firstLine="0"/>
+      </w:pPr>
+    </w:lvl>
+    <w:lvl w:ilvl="5">
+      <w:start w:val="1"/>
+      <w:numFmt w:val="none"/>
+      <w:suff w:val="nothing"/>
+      <w:lvlText w:val=""/>
+      <w:lvlJc w:val="left"/>
+      <w:pPr>
+        <w:ind w:left="0" w:firstLine="0"/>
+      </w:pPr>
+    </w:lvl>
+    <w:lvl w:ilvl="6">
+      <w:start w:val="1"/>
+      <w:numFmt w:val="none"/>
+      <w:suff w:val="nothing"/>
+      <w:lvlText w:val=""/>
+      <w:lvlJc w:val="left"/>
+      <w:pPr>
+        <w:ind w:left="0" w:firstLine="0"/>
+      </w:pPr>
+    </w:lvl>
+    <w:lvl w:ilvl="7">
+      <w:start w:val="1"/>
+      <w:numFmt w:val="none"/>
+      <w:suff w:val="nothing"/>
+      <w:lvlText w:val=""/>
+      <w:lvlJc w:val="left"/>
+      <w:pPr>
+        <w:ind w:left="0" w:firstLine="0"/>
+      </w:pPr>
+    </w:lvl>
+    <w:lvl w:ilvl="8">
+      <w:start w:val="1"/>
+      <w:numFmt w:val="none"/>
+      <w:suff w:val="nothing"/>
+      <w:lvlText w:val=""/>
+      <w:lvlJc w:val="left"/>
+      <w:pPr>
+        <w:ind w:left="0" w:firstLine="0"/>
+      </w:pPr>
+    </w:lvl>
+  </w:abstractNum>
+  <w:abstractNum w:abstractNumId="1" w15:restartNumberingAfterBreak="0">
+    <w:nsid w:val="3AED5E2A"/>
+    <w:multiLevelType w:val="multilevel"/>
+    <w:tmpl w:val="5CC0B180"/>
+    <w:lvl w:ilvl="0">
+      <w:start w:val="1"/>
+      <w:numFmt w:val="decimal"/>
+      <w:lvlText w:val="%1."/>
+      <w:lvlJc w:val="left"/>
+      <w:pPr>
+        <w:tabs>
+          <w:tab w:val="num" w:pos="720"/>
+        </w:tabs>
+        <w:ind w:left="720" w:hanging="360"/>
+      </w:pPr>
+    </w:lvl>
+    <w:lvl w:ilvl="1">
+      <w:start w:val="1"/>
+      <w:numFmt w:val="lowerLetter"/>
+      <w:lvlText w:val="%2."/>
+      <w:lvlJc w:val="left"/>
+      <w:pPr>
+        <w:tabs>
+          <w:tab w:val="num" w:pos="1440"/>
+        </w:tabs>
+        <w:ind w:left="1440" w:hanging="360"/>
+      </w:pPr>
+    </w:lvl>
+    <w:lvl w:ilvl="2">
+      <w:start w:val="1"/>
+      <w:numFmt w:val="lowerRoman"/>
+      <w:lvlText w:val="%3."/>
+      <w:lvlJc w:val="right"/>
+      <w:pPr>
+        <w:tabs>
+          <w:tab w:val="num" w:pos="2160"/>
+        </w:tabs>
+        <w:ind w:left="2160" w:hanging="180"/>
+      </w:pPr>
+    </w:lvl>
+    <w:lvl w:ilvl="3">
+      <w:start w:val="1"/>
+      <w:numFmt w:val="decimal"/>
+      <w:lvlText w:val="%4."/>
+      <w:lvlJc w:val="left"/>
+      <w:pPr>
+        <w:tabs>
+          <w:tab w:val="num" w:pos="2880"/>
+        </w:tabs>
+        <w:ind w:left="2880" w:hanging="360"/>
+      </w:pPr>
+    </w:lvl>
+    <w:lvl w:ilvl="4">
+      <w:start w:val="1"/>
+      <w:numFmt w:val="lowerLetter"/>
+      <w:lvlText w:val="%5."/>
+      <w:lvlJc w:val="left"/>
+      <w:pPr>
+        <w:tabs>
+          <w:tab w:val="num" w:pos="3600"/>
+        </w:tabs>
+        <w:ind w:left="3600" w:hanging="360"/>
+      </w:pPr>
+    </w:lvl>
+    <w:lvl w:ilvl="5">
+      <w:start w:val="1"/>
+      <w:numFmt w:val="lowerRoman"/>
+      <w:lvlText w:val="%6."/>
+      <w:lvlJc w:val="right"/>
+      <w:pPr>
+        <w:tabs>
+          <w:tab w:val="num" w:pos="4320"/>
+        </w:tabs>
+        <w:ind w:left="4320" w:hanging="180"/>
+      </w:pPr>
+    </w:lvl>
+    <w:lvl w:ilvl="6">
+      <w:start w:val="1"/>
+      <w:numFmt w:val="decimal"/>
+      <w:lvlText w:val="%7."/>
+      <w:lvlJc w:val="left"/>
+      <w:pPr>
+        <w:tabs>
+          <w:tab w:val="num" w:pos="5040"/>
+        </w:tabs>
+        <w:ind w:left="5040" w:hanging="360"/>
+      </w:pPr>
+    </w:lvl>
+    <w:lvl w:ilvl="7">
+      <w:start w:val="1"/>
+      <w:numFmt w:val="lowerLetter"/>
+      <w:lvlText w:val="%8."/>
+      <w:lvlJc w:val="left"/>
+      <w:pPr>
+        <w:tabs>
+          <w:tab w:val="num" w:pos="5760"/>
+        </w:tabs>
+        <w:ind w:left="5760" w:hanging="360"/>
+      </w:pPr>
+    </w:lvl>
+    <w:lvl w:ilvl="8">
+      <w:start w:val="1"/>
+      <w:numFmt w:val="lowerRoman"/>
+      <w:lvlText w:val="%9."/>
+      <w:lvlJc w:val="right"/>
+      <w:pPr>
+        <w:tabs>
+          <w:tab w:val="num" w:pos="6480"/>
+        </w:tabs>
+        <w:ind w:left="6480" w:hanging="180"/>
+      </w:pPr>
+    </w:lvl>
+  </w:abstractNum>
+  <w:abstractNum w:abstractNumId="2" w15:restartNumberingAfterBreak="0">
+    <w:nsid w:val="47BF227D"/>
+    <w:multiLevelType w:val="multilevel"/>
+    <w:tmpl w:val="AB60280A"/>
     <w:lvl w:ilvl="0">
       <w:start w:val="1"/>
       <w:numFmt w:val="bullet"/>
@@ -2899,7 +2903,6 @@
       </w:pPr>
       <w:rPr>
         <w:rFonts w:ascii="Symbol" w:hAnsi="Symbol" w:cs="Symbol" w:hint="default"/>
-        <w:rFonts w:cs="Symbol"/>
       </w:rPr>
     </w:lvl>
     <w:lvl w:ilvl="1">
@@ -2915,7 +2918,6 @@
       </w:pPr>
       <w:rPr>
         <w:rFonts w:ascii="Courier New" w:hAnsi="Courier New" w:cs="Courier New" w:hint="default"/>
-        <w:rFonts w:cs="Courier New"/>
       </w:rPr>
     </w:lvl>
     <w:lvl w:ilvl="2">
@@ -2931,7 +2933,6 @@
       </w:pPr>
       <w:rPr>
         <w:rFonts w:ascii="Wingdings" w:hAnsi="Wingdings" w:cs="Wingdings" w:hint="default"/>
-        <w:rFonts w:cs="Wingdings"/>
       </w:rPr>
     </w:lvl>
     <w:lvl w:ilvl="3">
@@ -2947,7 +2948,6 @@
       </w:pPr>
       <w:rPr>
         <w:rFonts w:ascii="Symbol" w:hAnsi="Symbol" w:cs="Symbol" w:hint="default"/>
-        <w:rFonts w:cs="Symbol"/>
       </w:rPr>
     </w:lvl>
     <w:lvl w:ilvl="4">
@@ -2963,7 +2963,6 @@
       </w:pPr>
       <w:rPr>
         <w:rFonts w:ascii="Courier New" w:hAnsi="Courier New" w:cs="Courier New" w:hint="default"/>
-        <w:rFonts w:cs="Courier New"/>
       </w:rPr>
     </w:lvl>
     <w:lvl w:ilvl="5">
@@ -2979,7 +2978,6 @@
       </w:pPr>
       <w:rPr>
         <w:rFonts w:ascii="Wingdings" w:hAnsi="Wingdings" w:cs="Wingdings" w:hint="default"/>
-        <w:rFonts w:cs="Wingdings"/>
       </w:rPr>
     </w:lvl>
     <w:lvl w:ilvl="6">
@@ -2995,7 +2993,6 @@
       </w:pPr>
       <w:rPr>
         <w:rFonts w:ascii="Symbol" w:hAnsi="Symbol" w:cs="Symbol" w:hint="default"/>
-        <w:rFonts w:cs="Symbol"/>
       </w:rPr>
     </w:lvl>
     <w:lvl w:ilvl="7">
@@ -3011,7 +3008,6 @@
       </w:pPr>
       <w:rPr>
         <w:rFonts w:ascii="Courier New" w:hAnsi="Courier New" w:cs="Courier New" w:hint="default"/>
-        <w:rFonts w:cs="Courier New"/>
       </w:rPr>
     </w:lvl>
     <w:lvl w:ilvl="8">
@@ -3027,402 +3023,426 @@
       </w:pPr>
       <w:rPr>
         <w:rFonts w:ascii="Wingdings" w:hAnsi="Wingdings" w:cs="Wingdings" w:hint="default"/>
-        <w:rFonts w:cs="Wingdings"/>
       </w:rPr>
     </w:lvl>
   </w:abstractNum>
-  <w:abstractNum w:abstractNumId="2">
-    <w:lvl w:ilvl="0">
-      <w:start w:val="1"/>
-      <w:numFmt w:val="decimal"/>
-      <w:lvlText w:val="%1."/>
-      <w:lvlJc w:val="left"/>
-      <w:pPr>
-        <w:tabs>
-          <w:tab w:val="num" w:pos="720"/>
-        </w:tabs>
-        <w:ind w:left="720" w:hanging="360"/>
-      </w:pPr>
-    </w:lvl>
-    <w:lvl w:ilvl="1">
-      <w:start w:val="1"/>
-      <w:numFmt w:val="lowerLetter"/>
-      <w:lvlText w:val="%2."/>
-      <w:lvlJc w:val="left"/>
-      <w:pPr>
-        <w:tabs>
-          <w:tab w:val="num" w:pos="1440"/>
-        </w:tabs>
-        <w:ind w:left="1440" w:hanging="360"/>
-      </w:pPr>
-    </w:lvl>
-    <w:lvl w:ilvl="2">
-      <w:start w:val="1"/>
-      <w:numFmt w:val="lowerRoman"/>
-      <w:lvlText w:val="%3."/>
-      <w:lvlJc w:val="right"/>
-      <w:pPr>
-        <w:tabs>
-          <w:tab w:val="num" w:pos="2160"/>
-        </w:tabs>
-        <w:ind w:left="2160" w:hanging="180"/>
-      </w:pPr>
-    </w:lvl>
-    <w:lvl w:ilvl="3">
-      <w:start w:val="1"/>
-      <w:numFmt w:val="decimal"/>
-      <w:lvlText w:val="%4."/>
-      <w:lvlJc w:val="left"/>
-      <w:pPr>
-        <w:tabs>
-          <w:tab w:val="num" w:pos="2880"/>
-        </w:tabs>
-        <w:ind w:left="2880" w:hanging="360"/>
-      </w:pPr>
-    </w:lvl>
-    <w:lvl w:ilvl="4">
-      <w:start w:val="1"/>
-      <w:numFmt w:val="lowerLetter"/>
-      <w:lvlText w:val="%5."/>
-      <w:lvlJc w:val="left"/>
-      <w:pPr>
-        <w:tabs>
-          <w:tab w:val="num" w:pos="3600"/>
-        </w:tabs>
-        <w:ind w:left="3600" w:hanging="360"/>
-      </w:pPr>
-    </w:lvl>
-    <w:lvl w:ilvl="5">
-      <w:start w:val="1"/>
-      <w:numFmt w:val="lowerRoman"/>
-      <w:lvlText w:val="%6."/>
-      <w:lvlJc w:val="right"/>
-      <w:pPr>
-        <w:tabs>
-          <w:tab w:val="num" w:pos="4320"/>
-        </w:tabs>
-        <w:ind w:left="4320" w:hanging="180"/>
-      </w:pPr>
-    </w:lvl>
-    <w:lvl w:ilvl="6">
-      <w:start w:val="1"/>
-      <w:numFmt w:val="decimal"/>
-      <w:lvlText w:val="%7."/>
-      <w:lvlJc w:val="left"/>
-      <w:pPr>
-        <w:tabs>
-          <w:tab w:val="num" w:pos="5040"/>
-        </w:tabs>
-        <w:ind w:left="5040" w:hanging="360"/>
-      </w:pPr>
-    </w:lvl>
-    <w:lvl w:ilvl="7">
-      <w:start w:val="1"/>
-      <w:numFmt w:val="lowerLetter"/>
-      <w:lvlText w:val="%8."/>
-      <w:lvlJc w:val="left"/>
-      <w:pPr>
-        <w:tabs>
-          <w:tab w:val="num" w:pos="5760"/>
-        </w:tabs>
-        <w:ind w:left="5760" w:hanging="360"/>
-      </w:pPr>
-    </w:lvl>
-    <w:lvl w:ilvl="8">
-      <w:start w:val="1"/>
-      <w:numFmt w:val="lowerRoman"/>
-      <w:lvlText w:val="%9."/>
-      <w:lvlJc w:val="right"/>
-      <w:pPr>
-        <w:tabs>
-          <w:tab w:val="num" w:pos="6480"/>
-        </w:tabs>
-        <w:ind w:left="6480" w:hanging="180"/>
-      </w:pPr>
-    </w:lvl>
-  </w:abstractNum>
-  <w:abstractNum w:abstractNumId="3">
-    <w:lvl w:ilvl="0">
-      <w:start w:val="1"/>
-      <w:numFmt w:val="none"/>
-      <w:suff w:val="nothing"/>
-      <w:lvlText w:val=""/>
-      <w:lvlJc w:val="left"/>
-      <w:pPr>
-        <w:ind w:left="0" w:hanging="0"/>
-      </w:pPr>
-    </w:lvl>
-    <w:lvl w:ilvl="1">
-      <w:start w:val="1"/>
-      <w:numFmt w:val="none"/>
-      <w:suff w:val="nothing"/>
-      <w:lvlText w:val=""/>
-      <w:lvlJc w:val="left"/>
-      <w:pPr>
-        <w:ind w:left="0" w:hanging="0"/>
-      </w:pPr>
-    </w:lvl>
-    <w:lvl w:ilvl="2">
-      <w:start w:val="1"/>
-      <w:numFmt w:val="none"/>
-      <w:suff w:val="nothing"/>
-      <w:lvlText w:val=""/>
-      <w:lvlJc w:val="left"/>
-      <w:pPr>
-        <w:ind w:left="0" w:hanging="0"/>
-      </w:pPr>
-    </w:lvl>
-    <w:lvl w:ilvl="3">
-      <w:start w:val="1"/>
-      <w:numFmt w:val="none"/>
-      <w:suff w:val="nothing"/>
-      <w:lvlText w:val=""/>
-      <w:lvlJc w:val="left"/>
-      <w:pPr>
-        <w:ind w:left="0" w:hanging="0"/>
-      </w:pPr>
-    </w:lvl>
-    <w:lvl w:ilvl="4">
-      <w:start w:val="1"/>
-      <w:numFmt w:val="none"/>
-      <w:suff w:val="nothing"/>
-      <w:lvlText w:val=""/>
-      <w:lvlJc w:val="left"/>
-      <w:pPr>
-        <w:ind w:left="0" w:hanging="0"/>
-      </w:pPr>
-    </w:lvl>
-    <w:lvl w:ilvl="5">
-      <w:start w:val="1"/>
-      <w:numFmt w:val="none"/>
-      <w:suff w:val="nothing"/>
-      <w:lvlText w:val=""/>
-      <w:lvlJc w:val="left"/>
-      <w:pPr>
-        <w:ind w:left="0" w:hanging="0"/>
-      </w:pPr>
-    </w:lvl>
-    <w:lvl w:ilvl="6">
-      <w:start w:val="1"/>
-      <w:numFmt w:val="none"/>
-      <w:suff w:val="nothing"/>
-      <w:lvlText w:val=""/>
-      <w:lvlJc w:val="left"/>
-      <w:pPr>
-        <w:ind w:left="0" w:hanging="0"/>
-      </w:pPr>
-    </w:lvl>
-    <w:lvl w:ilvl="7">
-      <w:start w:val="1"/>
-      <w:numFmt w:val="none"/>
-      <w:suff w:val="nothing"/>
-      <w:lvlText w:val=""/>
-      <w:lvlJc w:val="left"/>
-      <w:pPr>
-        <w:ind w:left="0" w:hanging="0"/>
-      </w:pPr>
-    </w:lvl>
-    <w:lvl w:ilvl="8">
-      <w:start w:val="1"/>
-      <w:numFmt w:val="none"/>
-      <w:suff w:val="nothing"/>
-      <w:lvlText w:val=""/>
-      <w:lvlJc w:val="left"/>
-      <w:pPr>
-        <w:ind w:left="0" w:hanging="0"/>
-      </w:pPr>
-    </w:lvl>
-  </w:abstractNum>
   <w:num w:numId="1">
+    <w:abstractNumId w:val="2"/>
+  </w:num>
+  <w:num w:numId="2">
     <w:abstractNumId w:val="1"/>
   </w:num>
-  <w:num w:numId="2">
-    <w:abstractNumId w:val="2"/>
-  </w:num>
   <w:num w:numId="3">
-    <w:abstractNumId w:val="3"/>
+    <w:abstractNumId w:val="0"/>
   </w:num>
 </w:numbering>
 </file>
 
 <file path=word/styles.xml><?xml version="1.0" encoding="utf-8"?>
-<w:styles xmlns:w="http://schemas.openxmlformats.org/wordprocessingml/2006/main" xmlns:w14="http://schemas.microsoft.com/office/word/2010/wordml" xmlns:mc="http://schemas.openxmlformats.org/markup-compatibility/2006" mc:Ignorable="w14">
+<w:styles xmlns:mc="http://schemas.openxmlformats.org/markup-compatibility/2006" xmlns:r="http://schemas.openxmlformats.org/officeDocument/2006/relationships" xmlns:w="http://schemas.openxmlformats.org/wordprocessingml/2006/main" xmlns:w14="http://schemas.microsoft.com/office/word/2010/wordml" xmlns:w15="http://schemas.microsoft.com/office/word/2012/wordml" xmlns:w16cid="http://schemas.microsoft.com/office/word/2016/wordml/cid" xmlns:w16se="http://schemas.microsoft.com/office/word/2015/wordml/symex" mc:Ignorable="w14 w15 w16se w16cid">
   <w:docDefaults>
     <w:rPrDefault>
       <w:rPr>
-        <w:rFonts w:ascii="Times New Roman" w:hAnsi="Times New Roman" w:eastAsia="Times New Roman" w:cs="Times New Roman"/>
+        <w:rFonts w:ascii="Times New Roman" w:eastAsia="Times New Roman" w:hAnsi="Times New Roman" w:cs="Times New Roman"/>
         <w:lang w:val="en-US" w:eastAsia="en-US" w:bidi="ar-SA"/>
       </w:rPr>
     </w:rPrDefault>
-    <w:pPrDefault>
-      <w:pPr/>
-    </w:pPrDefault>
+    <w:pPrDefault/>
   </w:docDefaults>
-  <w:latentStyles w:defLockedState="0" w:defUIPriority="99" w:defSemiHidden="1" w:defUnhideWhenUsed="1" w:defQFormat="0" w:count="267">
-    <w:lsdException w:name="Normal" w:uiPriority="0" w:semiHidden="0" w:unhideWhenUsed="0" w:qFormat="1"/>
-    <w:lsdException w:name="heading 1" w:uiPriority="9" w:semiHidden="0" w:unhideWhenUsed="0" w:qFormat="1"/>
-    <w:lsdException w:name="heading 2" w:uiPriority="9" w:qFormat="1"/>
-    <w:lsdException w:name="heading 3" w:uiPriority="9" w:qFormat="1"/>
-    <w:lsdException w:name="heading 4" w:uiPriority="9" w:qFormat="1"/>
-    <w:lsdException w:name="heading 5" w:uiPriority="9" w:qFormat="1"/>
-    <w:lsdException w:name="heading 6" w:uiPriority="9" w:qFormat="1"/>
-    <w:lsdException w:name="heading 7" w:uiPriority="9" w:qFormat="1"/>
-    <w:lsdException w:name="heading 8" w:uiPriority="9" w:qFormat="1"/>
-    <w:lsdException w:name="heading 9" w:uiPriority="9" w:qFormat="1"/>
-    <w:lsdException w:name="toc 1" w:uiPriority="39"/>
-    <w:lsdException w:name="toc 2" w:uiPriority="39"/>
-    <w:lsdException w:name="toc 3" w:uiPriority="39"/>
-    <w:lsdException w:name="toc 4" w:uiPriority="39"/>
-    <w:lsdException w:name="toc 5" w:uiPriority="39"/>
-    <w:lsdException w:name="toc 6" w:uiPriority="39"/>
-    <w:lsdException w:name="toc 7" w:uiPriority="39"/>
-    <w:lsdException w:name="toc 8" w:uiPriority="39"/>
-    <w:lsdException w:name="toc 9" w:uiPriority="39"/>
-    <w:lsdException w:name="caption" w:uiPriority="35" w:qFormat="1"/>
-    <w:lsdException w:name="Title" w:uiPriority="10" w:semiHidden="0" w:unhideWhenUsed="0" w:qFormat="1"/>
-    <w:lsdException w:name="Default Paragraph Font" w:uiPriority="1"/>
-    <w:lsdException w:name="Subtitle" w:uiPriority="11" w:semiHidden="0" w:unhideWhenUsed="0" w:qFormat="1"/>
-    <w:lsdException w:name="Strong" w:uiPriority="22" w:semiHidden="0" w:unhideWhenUsed="0" w:qFormat="1"/>
-    <w:lsdException w:name="Emphasis" w:uiPriority="20" w:semiHidden="0" w:unhideWhenUsed="0" w:qFormat="1"/>
-    <w:lsdException w:name="Table Grid" w:uiPriority="59" w:semiHidden="0" w:unhideWhenUsed="0"/>
-    <w:lsdException w:name="Placeholder Text" w:unhideWhenUsed="0"/>
-    <w:lsdException w:name="No Spacing" w:uiPriority="1" w:semiHidden="0" w:unhideWhenUsed="0" w:qFormat="1"/>
-    <w:lsdException w:name="Light Shading" w:uiPriority="60" w:semiHidden="0" w:unhideWhenUsed="0"/>
-    <w:lsdException w:name="Light List" w:uiPriority="61" w:semiHidden="0" w:unhideWhenUsed="0"/>
-    <w:lsdException w:name="Light Grid" w:uiPriority="62" w:semiHidden="0" w:unhideWhenUsed="0"/>
-    <w:lsdException w:name="Medium Shading 1" w:uiPriority="63" w:semiHidden="0" w:unhideWhenUsed="0"/>
-    <w:lsdException w:name="Medium Shading 2" w:uiPriority="64" w:semiHidden="0" w:unhideWhenUsed="0"/>
-    <w:lsdException w:name="Medium List 1" w:uiPriority="65" w:semiHidden="0" w:unhideWhenUsed="0"/>
-    <w:lsdException w:name="Medium List 2" w:uiPriority="66" w:semiHidden="0" w:unhideWhenUsed="0"/>
-    <w:lsdException w:name="Medium Grid 1" w:uiPriority="67" w:semiHidden="0" w:unhideWhenUsed="0"/>
-    <w:lsdException w:name="Medium Grid 2" w:uiPriority="68" w:semiHidden="0" w:unhideWhenUsed="0"/>
-    <w:lsdException w:name="Medium Grid 3" w:uiPriority="69" w:semiHidden="0" w:unhideWhenUsed="0"/>
-    <w:lsdException w:name="Dark List" w:uiPriority="70" w:semiHidden="0" w:unhideWhenUsed="0"/>
-    <w:lsdException w:name="Colorful Shading" w:uiPriority="71" w:semiHidden="0" w:unhideWhenUsed="0"/>
-    <w:lsdException w:name="Colorful List" w:uiPriority="72" w:semiHidden="0" w:unhideWhenUsed="0"/>
-    <w:lsdException w:name="Colorful Grid" w:uiPriority="73" w:semiHidden="0" w:unhideWhenUsed="0"/>
-    <w:lsdException w:name="Light Shading Accent 1" w:uiPriority="60" w:semiHidden="0" w:unhideWhenUsed="0"/>
-    <w:lsdException w:name="Light List Accent 1" w:uiPriority="61" w:semiHidden="0" w:unhideWhenUsed="0"/>
-    <w:lsdException w:name="Light Grid Accent 1" w:uiPriority="62" w:semiHidden="0" w:unhideWhenUsed="0"/>
-    <w:lsdException w:name="Medium Shading 1 Accent 1" w:uiPriority="63" w:semiHidden="0" w:unhideWhenUsed="0"/>
-    <w:lsdException w:name="Medium Shading 2 Accent 1" w:uiPriority="64" w:semiHidden="0" w:unhideWhenUsed="0"/>
-    <w:lsdException w:name="Medium List 1 Accent 1" w:uiPriority="65" w:semiHidden="0" w:unhideWhenUsed="0"/>
-    <w:lsdException w:name="Revision" w:unhideWhenUsed="0"/>
-    <w:lsdException w:name="List Paragraph" w:uiPriority="34" w:semiHidden="0" w:unhideWhenUsed="0" w:qFormat="1"/>
-    <w:lsdException w:name="Quote" w:uiPriority="29" w:semiHidden="0" w:unhideWhenUsed="0" w:qFormat="1"/>
-    <w:lsdException w:name="Intense Quote" w:uiPriority="30" w:semiHidden="0" w:unhideWhenUsed="0" w:qFormat="1"/>
-    <w:lsdException w:name="Medium List 2 Accent 1" w:uiPriority="66" w:semiHidden="0" w:unhideWhenUsed="0"/>
-    <w:lsdException w:name="Medium Grid 1 Accent 1" w:uiPriority="67" w:semiHidden="0" w:unhideWhenUsed="0"/>
-    <w:lsdException w:name="Medium Grid 2 Accent 1" w:uiPriority="68" w:semiHidden="0" w:unhideWhenUsed="0"/>
-    <w:lsdException w:name="Medium Grid 3 Accent 1" w:uiPriority="69" w:semiHidden="0" w:unhideWhenUsed="0"/>
-    <w:lsdException w:name="Dark List Accent 1" w:uiPriority="70" w:semiHidden="0" w:unhideWhenUsed="0"/>
-    <w:lsdException w:name="Colorful Shading Accent 1" w:uiPriority="71" w:semiHidden="0" w:unhideWhenUsed="0"/>
-    <w:lsdException w:name="Colorful List Accent 1" w:uiPriority="72" w:semiHidden="0" w:unhideWhenUsed="0"/>
-    <w:lsdException w:name="Colorful Grid Accent 1" w:uiPriority="73" w:semiHidden="0" w:unhideWhenUsed="0"/>
-    <w:lsdException w:name="Light Shading Accent 2" w:uiPriority="60" w:semiHidden="0" w:unhideWhenUsed="0"/>
-    <w:lsdException w:name="Light List Accent 2" w:uiPriority="61" w:semiHidden="0" w:unhideWhenUsed="0"/>
-    <w:lsdException w:name="Light Grid Accent 2" w:uiPriority="62" w:semiHidden="0" w:unhideWhenUsed="0"/>
-    <w:lsdException w:name="Medium Shading 1 Accent 2" w:uiPriority="63" w:semiHidden="0" w:unhideWhenUsed="0"/>
-    <w:lsdException w:name="Medium Shading 2 Accent 2" w:uiPriority="64" w:semiHidden="0" w:unhideWhenUsed="0"/>
-    <w:lsdException w:name="Medium List 1 Accent 2" w:uiPriority="65" w:semiHidden="0" w:unhideWhenUsed="0"/>
-    <w:lsdException w:name="Medium List 2 Accent 2" w:uiPriority="66" w:semiHidden="0" w:unhideWhenUsed="0"/>
-    <w:lsdException w:name="Medium Grid 1 Accent 2" w:uiPriority="67" w:semiHidden="0" w:unhideWhenUsed="0"/>
-    <w:lsdException w:name="Medium Grid 2 Accent 2" w:uiPriority="68" w:semiHidden="0" w:unhideWhenUsed="0"/>
-    <w:lsdException w:name="Medium Grid 3 Accent 2" w:uiPriority="69" w:semiHidden="0" w:unhideWhenUsed="0"/>
-    <w:lsdException w:name="Dark List Accent 2" w:uiPriority="70" w:semiHidden="0" w:unhideWhenUsed="0"/>
-    <w:lsdException w:name="Colorful Shading Accent 2" w:uiPriority="71" w:semiHidden="0" w:unhideWhenUsed="0"/>
-    <w:lsdException w:name="Colorful List Accent 2" w:uiPriority="72" w:semiHidden="0" w:unhideWhenUsed="0"/>
-    <w:lsdException w:name="Colorful Grid Accent 2" w:uiPriority="73" w:semiHidden="0" w:unhideWhenUsed="0"/>
-    <w:lsdException w:name="Light Shading Accent 3" w:uiPriority="60" w:semiHidden="0" w:unhideWhenUsed="0"/>
-    <w:lsdException w:name="Light List Accent 3" w:uiPriority="61" w:semiHidden="0" w:unhideWhenUsed="0"/>
-    <w:lsdException w:name="Light Grid Accent 3" w:uiPriority="62" w:semiHidden="0" w:unhideWhenUsed="0"/>
-    <w:lsdException w:name="Medium Shading 1 Accent 3" w:uiPriority="63" w:semiHidden="0" w:unhideWhenUsed="0"/>
-    <w:lsdException w:name="Medium Shading 2 Accent 3" w:uiPriority="64" w:semiHidden="0" w:unhideWhenUsed="0"/>
-    <w:lsdException w:name="Medium List 1 Accent 3" w:uiPriority="65" w:semiHidden="0" w:unhideWhenUsed="0"/>
-    <w:lsdException w:name="Medium List 2 Accent 3" w:uiPriority="66" w:semiHidden="0" w:unhideWhenUsed="0"/>
-    <w:lsdException w:name="Medium Grid 1 Accent 3" w:uiPriority="67" w:semiHidden="0" w:unhideWhenUsed="0"/>
-    <w:lsdException w:name="Medium Grid 2 Accent 3" w:uiPriority="68" w:semiHidden="0" w:unhideWhenUsed="0"/>
-    <w:lsdException w:name="Medium Grid 3 Accent 3" w:uiPriority="69" w:semiHidden="0" w:unhideWhenUsed="0"/>
-    <w:lsdException w:name="Dark List Accent 3" w:uiPriority="70" w:semiHidden="0" w:unhideWhenUsed="0"/>
-    <w:lsdException w:name="Colorful Shading Accent 3" w:uiPriority="71" w:semiHidden="0" w:unhideWhenUsed="0"/>
-    <w:lsdException w:name="Colorful List Accent 3" w:uiPriority="72" w:semiHidden="0" w:unhideWhenUsed="0"/>
-    <w:lsdException w:name="Colorful Grid Accent 3" w:uiPriority="73" w:semiHidden="0" w:unhideWhenUsed="0"/>
-    <w:lsdException w:name="Light Shading Accent 4" w:uiPriority="60" w:semiHidden="0" w:unhideWhenUsed="0"/>
-    <w:lsdException w:name="Light List Accent 4" w:uiPriority="61" w:semiHidden="0" w:unhideWhenUsed="0"/>
-    <w:lsdException w:name="Light Grid Accent 4" w:uiPriority="62" w:semiHidden="0" w:unhideWhenUsed="0"/>
-    <w:lsdException w:name="Medium Shading 1 Accent 4" w:uiPriority="63" w:semiHidden="0" w:unhideWhenUsed="0"/>
-    <w:lsdException w:name="Medium Shading 2 Accent 4" w:uiPriority="64" w:semiHidden="0" w:unhideWhenUsed="0"/>
-    <w:lsdException w:name="Medium List 1 Accent 4" w:uiPriority="65" w:semiHidden="0" w:unhideWhenUsed="0"/>
-    <w:lsdException w:name="Medium List 2 Accent 4" w:uiPriority="66" w:semiHidden="0" w:unhideWhenUsed="0"/>
-    <w:lsdException w:name="Medium Grid 1 Accent 4" w:uiPriority="67" w:semiHidden="0" w:unhideWhenUsed="0"/>
-    <w:lsdException w:name="Medium Grid 2 Accent 4" w:uiPriority="68" w:semiHidden="0" w:unhideWhenUsed="0"/>
-    <w:lsdException w:name="Medium Grid 3 Accent 4" w:uiPriority="69" w:semiHidden="0" w:unhideWhenUsed="0"/>
-    <w:lsdException w:name="Dark List Accent 4" w:uiPriority="70" w:semiHidden="0" w:unhideWhenUsed="0"/>
-    <w:lsdException w:name="Colorful Shading Accent 4" w:uiPriority="71" w:semiHidden="0" w:unhideWhenUsed="0"/>
-    <w:lsdException w:name="Colorful List Accent 4" w:uiPriority="72" w:semiHidden="0" w:unhideWhenUsed="0"/>
-    <w:lsdException w:name="Colorful Grid Accent 4" w:uiPriority="73" w:semiHidden="0" w:unhideWhenUsed="0"/>
-    <w:lsdException w:name="Light Shading Accent 5" w:uiPriority="60" w:semiHidden="0" w:unhideWhenUsed="0"/>
-    <w:lsdException w:name="Light List Accent 5" w:uiPriority="61" w:semiHidden="0" w:unhideWhenUsed="0"/>
-    <w:lsdException w:name="Light Grid Accent 5" w:uiPriority="62" w:semiHidden="0" w:unhideWhenUsed="0"/>
-    <w:lsdException w:name="Medium Shading 1 Accent 5" w:uiPriority="63" w:semiHidden="0" w:unhideWhenUsed="0"/>
-    <w:lsdException w:name="Medium Shading 2 Accent 5" w:uiPriority="64" w:semiHidden="0" w:unhideWhenUsed="0"/>
-    <w:lsdException w:name="Medium List 1 Accent 5" w:uiPriority="65" w:semiHidden="0" w:unhideWhenUsed="0"/>
-    <w:lsdException w:name="Medium List 2 Accent 5" w:uiPriority="66" w:semiHidden="0" w:unhideWhenUsed="0"/>
-    <w:lsdException w:name="Medium Grid 1 Accent 5" w:uiPriority="67" w:semiHidden="0" w:unhideWhenUsed="0"/>
-    <w:lsdException w:name="Medium Grid 2 Accent 5" w:uiPriority="68" w:semiHidden="0" w:unhideWhenUsed="0"/>
-    <w:lsdException w:name="Medium Grid 3 Accent 5" w:uiPriority="69" w:semiHidden="0" w:unhideWhenUsed="0"/>
-    <w:lsdException w:name="Dark List Accent 5" w:uiPriority="70" w:semiHidden="0" w:unhideWhenUsed="0"/>
-    <w:lsdException w:name="Colorful Shading Accent 5" w:uiPriority="71" w:semiHidden="0" w:unhideWhenUsed="0"/>
-    <w:lsdException w:name="Colorful List Accent 5" w:uiPriority="72" w:semiHidden="0" w:unhideWhenUsed="0"/>
-    <w:lsdException w:name="Colorful Grid Accent 5" w:uiPriority="73" w:semiHidden="0" w:unhideWhenUsed="0"/>
-    <w:lsdException w:name="Light Shading Accent 6" w:uiPriority="60" w:semiHidden="0" w:unhideWhenUsed="0"/>
-    <w:lsdException w:name="Light List Accent 6" w:uiPriority="61" w:semiHidden="0" w:unhideWhenUsed="0"/>
-    <w:lsdException w:name="Light Grid Accent 6" w:uiPriority="62" w:semiHidden="0" w:unhideWhenUsed="0"/>
-    <w:lsdException w:name="Medium Shading 1 Accent 6" w:uiPriority="63" w:semiHidden="0" w:unhideWhenUsed="0"/>
-    <w:lsdException w:name="Medium Shading 2 Accent 6" w:uiPriority="64" w:semiHidden="0" w:unhideWhenUsed="0"/>
-    <w:lsdException w:name="Medium List 1 Accent 6" w:uiPriority="65" w:semiHidden="0" w:unhideWhenUsed="0"/>
-    <w:lsdException w:name="Medium List 2 Accent 6" w:uiPriority="66" w:semiHidden="0" w:unhideWhenUsed="0"/>
-    <w:lsdException w:name="Medium Grid 1 Accent 6" w:uiPriority="67" w:semiHidden="0" w:unhideWhenUsed="0"/>
-    <w:lsdException w:name="Medium Grid 2 Accent 6" w:uiPriority="68" w:semiHidden="0" w:unhideWhenUsed="0"/>
-    <w:lsdException w:name="Medium Grid 3 Accent 6" w:uiPriority="69" w:semiHidden="0" w:unhideWhenUsed="0"/>
-    <w:lsdException w:name="Dark List Accent 6" w:uiPriority="70" w:semiHidden="0" w:unhideWhenUsed="0"/>
-    <w:lsdException w:name="Colorful Shading Accent 6" w:uiPriority="71" w:semiHidden="0" w:unhideWhenUsed="0"/>
-    <w:lsdException w:name="Colorful List Accent 6" w:uiPriority="72" w:semiHidden="0" w:unhideWhenUsed="0"/>
-    <w:lsdException w:name="Colorful Grid Accent 6" w:uiPriority="73" w:semiHidden="0" w:unhideWhenUsed="0"/>
-    <w:lsdException w:name="Subtle Emphasis" w:uiPriority="19" w:semiHidden="0" w:unhideWhenUsed="0" w:qFormat="1"/>
-    <w:lsdException w:name="Intense Emphasis" w:uiPriority="21" w:semiHidden="0" w:unhideWhenUsed="0" w:qFormat="1"/>
-    <w:lsdException w:name="Subtle Reference" w:uiPriority="31" w:semiHidden="0" w:unhideWhenUsed="0" w:qFormat="1"/>
-    <w:lsdException w:name="Intense Reference" w:uiPriority="32" w:semiHidden="0" w:unhideWhenUsed="0" w:qFormat="1"/>
-    <w:lsdException w:name="Book Title" w:uiPriority="33" w:semiHidden="0" w:unhideWhenUsed="0" w:qFormat="1"/>
-    <w:lsdException w:name="Bibliography" w:uiPriority="37"/>
-    <w:lsdException w:name="TOC Heading" w:uiPriority="39" w:qFormat="1"/>
+  <w:latentStyles w:defLockedState="0" w:defUIPriority="99" w:defSemiHidden="0" w:defUnhideWhenUsed="0" w:defQFormat="0" w:count="375">
+    <w:lsdException w:name="Normal" w:uiPriority="0" w:qFormat="1"/>
+    <w:lsdException w:name="heading 1" w:uiPriority="9" w:qFormat="1"/>
+    <w:lsdException w:name="heading 2" w:semiHidden="1" w:uiPriority="9" w:unhideWhenUsed="1" w:qFormat="1"/>
+    <w:lsdException w:name="heading 3" w:semiHidden="1" w:uiPriority="9" w:unhideWhenUsed="1" w:qFormat="1"/>
+    <w:lsdException w:name="heading 4" w:semiHidden="1" w:uiPriority="9" w:unhideWhenUsed="1" w:qFormat="1"/>
+    <w:lsdException w:name="heading 5" w:semiHidden="1" w:uiPriority="9" w:unhideWhenUsed="1" w:qFormat="1"/>
+    <w:lsdException w:name="heading 6" w:semiHidden="1" w:uiPriority="9" w:unhideWhenUsed="1" w:qFormat="1"/>
+    <w:lsdException w:name="heading 7" w:semiHidden="1" w:uiPriority="9" w:unhideWhenUsed="1" w:qFormat="1"/>
+    <w:lsdException w:name="heading 8" w:semiHidden="1" w:uiPriority="9" w:unhideWhenUsed="1" w:qFormat="1"/>
+    <w:lsdException w:name="heading 9" w:semiHidden="1" w:uiPriority="9" w:unhideWhenUsed="1" w:qFormat="1"/>
+    <w:lsdException w:name="index 1" w:semiHidden="1" w:unhideWhenUsed="1"/>
+    <w:lsdException w:name="index 2" w:semiHidden="1" w:unhideWhenUsed="1"/>
+    <w:lsdException w:name="index 3" w:semiHidden="1" w:unhideWhenUsed="1"/>
+    <w:lsdException w:name="index 4" w:semiHidden="1" w:unhideWhenUsed="1"/>
+    <w:lsdException w:name="index 5" w:semiHidden="1" w:unhideWhenUsed="1"/>
+    <w:lsdException w:name="index 6" w:semiHidden="1" w:unhideWhenUsed="1"/>
+    <w:lsdException w:name="index 7" w:semiHidden="1" w:unhideWhenUsed="1"/>
+    <w:lsdException w:name="index 8" w:semiHidden="1" w:unhideWhenUsed="1"/>
+    <w:lsdException w:name="index 9" w:semiHidden="1" w:unhideWhenUsed="1"/>
+    <w:lsdException w:name="toc 1" w:semiHidden="1" w:uiPriority="39" w:unhideWhenUsed="1"/>
+    <w:lsdException w:name="toc 2" w:semiHidden="1" w:uiPriority="39" w:unhideWhenUsed="1"/>
+    <w:lsdException w:name="toc 3" w:semiHidden="1" w:uiPriority="39" w:unhideWhenUsed="1"/>
+    <w:lsdException w:name="toc 4" w:semiHidden="1" w:uiPriority="39" w:unhideWhenUsed="1"/>
+    <w:lsdException w:name="toc 5" w:semiHidden="1" w:uiPriority="39" w:unhideWhenUsed="1"/>
+    <w:lsdException w:name="toc 6" w:semiHidden="1" w:uiPriority="39" w:unhideWhenUsed="1"/>
+    <w:lsdException w:name="toc 7" w:semiHidden="1" w:uiPriority="39" w:unhideWhenUsed="1"/>
+    <w:lsdException w:name="toc 8" w:semiHidden="1" w:uiPriority="39" w:unhideWhenUsed="1"/>
+    <w:lsdException w:name="toc 9" w:semiHidden="1" w:uiPriority="39" w:unhideWhenUsed="1"/>
+    <w:lsdException w:name="Normal Indent" w:semiHidden="1" w:unhideWhenUsed="1"/>
+    <w:lsdException w:name="footnote text" w:semiHidden="1" w:unhideWhenUsed="1"/>
+    <w:lsdException w:name="annotation text" w:semiHidden="1" w:unhideWhenUsed="1"/>
+    <w:lsdException w:name="header" w:semiHidden="1" w:unhideWhenUsed="1"/>
+    <w:lsdException w:name="footer" w:semiHidden="1" w:unhideWhenUsed="1"/>
+    <w:lsdException w:name="index heading" w:semiHidden="1" w:unhideWhenUsed="1"/>
+    <w:lsdException w:name="caption" w:semiHidden="1" w:uiPriority="35" w:unhideWhenUsed="1" w:qFormat="1"/>
+    <w:lsdException w:name="table of figures" w:semiHidden="1" w:unhideWhenUsed="1"/>
+    <w:lsdException w:name="envelope address" w:semiHidden="1" w:unhideWhenUsed="1"/>
+    <w:lsdException w:name="envelope return" w:semiHidden="1" w:unhideWhenUsed="1"/>
+    <w:lsdException w:name="footnote reference" w:semiHidden="1" w:unhideWhenUsed="1"/>
+    <w:lsdException w:name="annotation reference" w:semiHidden="1" w:unhideWhenUsed="1"/>
+    <w:lsdException w:name="line number" w:semiHidden="1" w:unhideWhenUsed="1"/>
+    <w:lsdException w:name="page number" w:semiHidden="1" w:unhideWhenUsed="1"/>
+    <w:lsdException w:name="endnote reference" w:semiHidden="1" w:unhideWhenUsed="1"/>
+    <w:lsdException w:name="endnote text" w:semiHidden="1" w:unhideWhenUsed="1"/>
+    <w:lsdException w:name="table of authorities" w:semiHidden="1" w:unhideWhenUsed="1"/>
+    <w:lsdException w:name="macro" w:semiHidden="1" w:unhideWhenUsed="1"/>
+    <w:lsdException w:name="toa heading" w:semiHidden="1" w:unhideWhenUsed="1"/>
+    <w:lsdException w:name="List" w:semiHidden="1" w:unhideWhenUsed="1"/>
+    <w:lsdException w:name="List Bullet" w:semiHidden="1" w:unhideWhenUsed="1"/>
+    <w:lsdException w:name="List Number" w:semiHidden="1" w:unhideWhenUsed="1"/>
+    <w:lsdException w:name="List 2" w:semiHidden="1" w:unhideWhenUsed="1"/>
+    <w:lsdException w:name="List 3" w:semiHidden="1" w:unhideWhenUsed="1"/>
+    <w:lsdException w:name="List 4" w:semiHidden="1" w:unhideWhenUsed="1"/>
+    <w:lsdException w:name="List 5" w:semiHidden="1" w:unhideWhenUsed="1"/>
+    <w:lsdException w:name="List Bullet 2" w:semiHidden="1" w:unhideWhenUsed="1"/>
+    <w:lsdException w:name="List Bullet 3" w:semiHidden="1" w:unhideWhenUsed="1"/>
+    <w:lsdException w:name="List Bullet 4" w:semiHidden="1" w:unhideWhenUsed="1"/>
+    <w:lsdException w:name="List Bullet 5" w:semiHidden="1" w:unhideWhenUsed="1"/>
+    <w:lsdException w:name="List Number 2" w:semiHidden="1" w:unhideWhenUsed="1"/>
+    <w:lsdException w:name="List Number 3" w:semiHidden="1" w:unhideWhenUsed="1"/>
+    <w:lsdException w:name="List Number 4" w:semiHidden="1" w:unhideWhenUsed="1"/>
+    <w:lsdException w:name="List Number 5" w:semiHidden="1" w:unhideWhenUsed="1"/>
+    <w:lsdException w:name="Title" w:uiPriority="10" w:qFormat="1"/>
+    <w:lsdException w:name="Closing" w:semiHidden="1" w:unhideWhenUsed="1"/>
+    <w:lsdException w:name="Signature" w:semiHidden="1" w:unhideWhenUsed="1"/>
+    <w:lsdException w:name="Default Paragraph Font" w:semiHidden="1" w:uiPriority="1" w:unhideWhenUsed="1"/>
+    <w:lsdException w:name="Body Text" w:semiHidden="1" w:unhideWhenUsed="1"/>
+    <w:lsdException w:name="Body Text Indent" w:semiHidden="1" w:unhideWhenUsed="1"/>
+    <w:lsdException w:name="List Continue" w:semiHidden="1" w:unhideWhenUsed="1"/>
+    <w:lsdException w:name="List Continue 2" w:semiHidden="1" w:unhideWhenUsed="1"/>
+    <w:lsdException w:name="List Continue 3" w:semiHidden="1" w:unhideWhenUsed="1"/>
+    <w:lsdException w:name="List Continue 4" w:semiHidden="1" w:unhideWhenUsed="1"/>
+    <w:lsdException w:name="List Continue 5" w:semiHidden="1" w:unhideWhenUsed="1"/>
+    <w:lsdException w:name="Message Header" w:semiHidden="1" w:unhideWhenUsed="1"/>
+    <w:lsdException w:name="Subtitle" w:uiPriority="11" w:qFormat="1"/>
+    <w:lsdException w:name="Salutation" w:semiHidden="1" w:unhideWhenUsed="1"/>
+    <w:lsdException w:name="Date" w:semiHidden="1" w:unhideWhenUsed="1"/>
+    <w:lsdException w:name="Body Text First Indent" w:semiHidden="1" w:unhideWhenUsed="1"/>
+    <w:lsdException w:name="Body Text First Indent 2" w:semiHidden="1" w:unhideWhenUsed="1"/>
+    <w:lsdException w:name="Note Heading" w:semiHidden="1" w:unhideWhenUsed="1"/>
+    <w:lsdException w:name="Body Text 2" w:semiHidden="1" w:unhideWhenUsed="1"/>
+    <w:lsdException w:name="Body Text 3" w:semiHidden="1" w:unhideWhenUsed="1"/>
+    <w:lsdException w:name="Body Text Indent 2" w:semiHidden="1" w:unhideWhenUsed="1"/>
+    <w:lsdException w:name="Body Text Indent 3" w:semiHidden="1" w:unhideWhenUsed="1"/>
+    <w:lsdException w:name="Block Text" w:semiHidden="1" w:unhideWhenUsed="1"/>
+    <w:lsdException w:name="Hyperlink" w:semiHidden="1" w:unhideWhenUsed="1"/>
+    <w:lsdException w:name="FollowedHyperlink" w:semiHidden="1" w:unhideWhenUsed="1"/>
+    <w:lsdException w:name="Strong" w:uiPriority="22" w:qFormat="1"/>
+    <w:lsdException w:name="Emphasis" w:uiPriority="20" w:qFormat="1"/>
+    <w:lsdException w:name="Document Map" w:semiHidden="1" w:unhideWhenUsed="1"/>
+    <w:lsdException w:name="Plain Text" w:semiHidden="1" w:unhideWhenUsed="1"/>
+    <w:lsdException w:name="E-mail Signature" w:semiHidden="1" w:unhideWhenUsed="1"/>
+    <w:lsdException w:name="HTML Top of Form" w:semiHidden="1" w:unhideWhenUsed="1"/>
+    <w:lsdException w:name="HTML Bottom of Form" w:semiHidden="1" w:unhideWhenUsed="1"/>
+    <w:lsdException w:name="Normal (Web)" w:semiHidden="1" w:unhideWhenUsed="1"/>
+    <w:lsdException w:name="HTML Acronym" w:semiHidden="1" w:unhideWhenUsed="1"/>
+    <w:lsdException w:name="HTML Address" w:semiHidden="1" w:unhideWhenUsed="1"/>
+    <w:lsdException w:name="HTML Cite" w:semiHidden="1" w:unhideWhenUsed="1"/>
+    <w:lsdException w:name="HTML Code" w:semiHidden="1" w:unhideWhenUsed="1"/>
+    <w:lsdException w:name="HTML Definition" w:semiHidden="1" w:unhideWhenUsed="1"/>
+    <w:lsdException w:name="HTML Keyboard" w:semiHidden="1" w:unhideWhenUsed="1"/>
+    <w:lsdException w:name="HTML Preformatted" w:semiHidden="1" w:unhideWhenUsed="1"/>
+    <w:lsdException w:name="HTML Sample" w:semiHidden="1" w:unhideWhenUsed="1"/>
+    <w:lsdException w:name="HTML Typewriter" w:semiHidden="1" w:unhideWhenUsed="1"/>
+    <w:lsdException w:name="HTML Variable" w:semiHidden="1" w:unhideWhenUsed="1"/>
+    <w:lsdException w:name="Normal Table" w:semiHidden="1" w:unhideWhenUsed="1"/>
+    <w:lsdException w:name="annotation subject" w:semiHidden="1" w:unhideWhenUsed="1"/>
+    <w:lsdException w:name="No List" w:semiHidden="1" w:unhideWhenUsed="1"/>
+    <w:lsdException w:name="Outline List 1" w:semiHidden="1" w:unhideWhenUsed="1"/>
+    <w:lsdException w:name="Outline List 2" w:semiHidden="1" w:unhideWhenUsed="1"/>
+    <w:lsdException w:name="Outline List 3" w:semiHidden="1" w:unhideWhenUsed="1"/>
+    <w:lsdException w:name="Table Simple 1" w:semiHidden="1" w:unhideWhenUsed="1"/>
+    <w:lsdException w:name="Table Simple 2" w:semiHidden="1" w:unhideWhenUsed="1"/>
+    <w:lsdException w:name="Table Simple 3" w:semiHidden="1" w:unhideWhenUsed="1"/>
+    <w:lsdException w:name="Table Classic 1" w:semiHidden="1" w:unhideWhenUsed="1"/>
+    <w:lsdException w:name="Table Classic 2" w:semiHidden="1" w:unhideWhenUsed="1"/>
+    <w:lsdException w:name="Table Classic 3" w:semiHidden="1" w:unhideWhenUsed="1"/>
+    <w:lsdException w:name="Table Classic 4" w:semiHidden="1" w:unhideWhenUsed="1"/>
+    <w:lsdException w:name="Table Colorful 1" w:semiHidden="1" w:unhideWhenUsed="1"/>
+    <w:lsdException w:name="Table Colorful 2" w:semiHidden="1" w:unhideWhenUsed="1"/>
+    <w:lsdException w:name="Table Colorful 3" w:semiHidden="1" w:unhideWhenUsed="1"/>
+    <w:lsdException w:name="Table Columns 1" w:semiHidden="1" w:unhideWhenUsed="1"/>
+    <w:lsdException w:name="Table Columns 2" w:semiHidden="1" w:unhideWhenUsed="1"/>
+    <w:lsdException w:name="Table Columns 3" w:semiHidden="1" w:unhideWhenUsed="1"/>
+    <w:lsdException w:name="Table Columns 4" w:semiHidden="1" w:unhideWhenUsed="1"/>
+    <w:lsdException w:name="Table Columns 5" w:semiHidden="1" w:unhideWhenUsed="1"/>
+    <w:lsdException w:name="Table Grid 1" w:semiHidden="1" w:unhideWhenUsed="1"/>
+    <w:lsdException w:name="Table Grid 2" w:semiHidden="1" w:unhideWhenUsed="1"/>
+    <w:lsdException w:name="Table Grid 3" w:semiHidden="1" w:unhideWhenUsed="1"/>
+    <w:lsdException w:name="Table Grid 4" w:semiHidden="1" w:unhideWhenUsed="1"/>
+    <w:lsdException w:name="Table Grid 5" w:semiHidden="1" w:unhideWhenUsed="1"/>
+    <w:lsdException w:name="Table Grid 6" w:semiHidden="1" w:unhideWhenUsed="1"/>
+    <w:lsdException w:name="Table Grid 7" w:semiHidden="1" w:unhideWhenUsed="1"/>
+    <w:lsdException w:name="Table Grid 8" w:semiHidden="1" w:unhideWhenUsed="1"/>
+    <w:lsdException w:name="Table List 1" w:semiHidden="1" w:unhideWhenUsed="1"/>
+    <w:lsdException w:name="Table List 2" w:semiHidden="1" w:unhideWhenUsed="1"/>
+    <w:lsdException w:name="Table List 3" w:semiHidden="1" w:unhideWhenUsed="1"/>
+    <w:lsdException w:name="Table List 4" w:semiHidden="1" w:unhideWhenUsed="1"/>
+    <w:lsdException w:name="Table List 5" w:semiHidden="1" w:unhideWhenUsed="1"/>
+    <w:lsdException w:name="Table List 6" w:semiHidden="1" w:unhideWhenUsed="1"/>
+    <w:lsdException w:name="Table List 7" w:semiHidden="1" w:unhideWhenUsed="1"/>
+    <w:lsdException w:name="Table List 8" w:semiHidden="1" w:unhideWhenUsed="1"/>
+    <w:lsdException w:name="Table 3D effects 1" w:semiHidden="1" w:unhideWhenUsed="1"/>
+    <w:lsdException w:name="Table 3D effects 2" w:semiHidden="1" w:unhideWhenUsed="1"/>
+    <w:lsdException w:name="Table 3D effects 3" w:semiHidden="1" w:unhideWhenUsed="1"/>
+    <w:lsdException w:name="Table Contemporary" w:semiHidden="1" w:unhideWhenUsed="1"/>
+    <w:lsdException w:name="Table Elegant" w:semiHidden="1" w:unhideWhenUsed="1"/>
+    <w:lsdException w:name="Table Professional" w:semiHidden="1" w:unhideWhenUsed="1"/>
+    <w:lsdException w:name="Table Subtle 1" w:semiHidden="1" w:unhideWhenUsed="1"/>
+    <w:lsdException w:name="Table Subtle 2" w:semiHidden="1" w:unhideWhenUsed="1"/>
+    <w:lsdException w:name="Table Web 1" w:semiHidden="1" w:unhideWhenUsed="1"/>
+    <w:lsdException w:name="Table Web 2" w:semiHidden="1" w:unhideWhenUsed="1"/>
+    <w:lsdException w:name="Table Web 3" w:semiHidden="1" w:unhideWhenUsed="1"/>
+    <w:lsdException w:name="Balloon Text" w:semiHidden="1" w:unhideWhenUsed="1"/>
+    <w:lsdException w:name="Table Grid" w:semiHidden="1" w:uiPriority="59" w:unhideWhenUsed="1"/>
+    <w:lsdException w:name="Table Theme" w:semiHidden="1" w:unhideWhenUsed="1"/>
+    <w:lsdException w:name="Placeholder Text" w:semiHidden="1"/>
+    <w:lsdException w:name="No Spacing" w:uiPriority="1" w:qFormat="1"/>
+    <w:lsdException w:name="Light Shading" w:uiPriority="60"/>
+    <w:lsdException w:name="Light List" w:uiPriority="61"/>
+    <w:lsdException w:name="Light Grid" w:uiPriority="62"/>
+    <w:lsdException w:name="Medium Shading 1" w:uiPriority="63"/>
+    <w:lsdException w:name="Medium Shading 2" w:uiPriority="64"/>
+    <w:lsdException w:name="Medium List 1" w:uiPriority="65"/>
+    <w:lsdException w:name="Medium List 2" w:uiPriority="66"/>
+    <w:lsdException w:name="Medium Grid 1" w:uiPriority="67"/>
+    <w:lsdException w:name="Medium Grid 2" w:uiPriority="68"/>
+    <w:lsdException w:name="Medium Grid 3" w:uiPriority="69"/>
+    <w:lsdException w:name="Dark List" w:uiPriority="70"/>
+    <w:lsdException w:name="Colorful Shading" w:uiPriority="71"/>
+    <w:lsdException w:name="Colorful List" w:uiPriority="72"/>
+    <w:lsdException w:name="Colorful Grid" w:uiPriority="73"/>
+    <w:lsdException w:name="Light Shading Accent 1" w:uiPriority="60"/>
+    <w:lsdException w:name="Light List Accent 1" w:uiPriority="61"/>
+    <w:lsdException w:name="Light Grid Accent 1" w:uiPriority="62"/>
+    <w:lsdException w:name="Medium Shading 1 Accent 1" w:uiPriority="63"/>
+    <w:lsdException w:name="Medium Shading 2 Accent 1" w:uiPriority="64"/>
+    <w:lsdException w:name="Medium List 1 Accent 1" w:uiPriority="65"/>
+    <w:lsdException w:name="Revision" w:semiHidden="1"/>
+    <w:lsdException w:name="List Paragraph" w:uiPriority="34" w:qFormat="1"/>
+    <w:lsdException w:name="Quote" w:uiPriority="29" w:qFormat="1"/>
+    <w:lsdException w:name="Intense Quote" w:uiPriority="30" w:qFormat="1"/>
+    <w:lsdException w:name="Medium List 2 Accent 1" w:uiPriority="66"/>
+    <w:lsdException w:name="Medium Grid 1 Accent 1" w:uiPriority="67"/>
+    <w:lsdException w:name="Medium Grid 2 Accent 1" w:uiPriority="68"/>
+    <w:lsdException w:name="Medium Grid 3 Accent 1" w:uiPriority="69"/>
+    <w:lsdException w:name="Dark List Accent 1" w:uiPriority="70"/>
+    <w:lsdException w:name="Colorful Shading Accent 1" w:uiPriority="71"/>
+    <w:lsdException w:name="Colorful List Accent 1" w:uiPriority="72"/>
+    <w:lsdException w:name="Colorful Grid Accent 1" w:uiPriority="73"/>
+    <w:lsdException w:name="Light Shading Accent 2" w:uiPriority="60"/>
+    <w:lsdException w:name="Light List Accent 2" w:uiPriority="61"/>
+    <w:lsdException w:name="Light Grid Accent 2" w:uiPriority="62"/>
+    <w:lsdException w:name="Medium Shading 1 Accent 2" w:uiPriority="63"/>
+    <w:lsdException w:name="Medium Shading 2 Accent 2" w:uiPriority="64"/>
+    <w:lsdException w:name="Medium List 1 Accent 2" w:uiPriority="65"/>
+    <w:lsdException w:name="Medium List 2 Accent 2" w:uiPriority="66"/>
+    <w:lsdException w:name="Medium Grid 1 Accent 2" w:uiPriority="67"/>
+    <w:lsdException w:name="Medium Grid 2 Accent 2" w:uiPriority="68"/>
+    <w:lsdException w:name="Medium Grid 3 Accent 2" w:uiPriority="69"/>
+    <w:lsdException w:name="Dark List Accent 2" w:uiPriority="70"/>
+    <w:lsdException w:name="Colorful Shading Accent 2" w:uiPriority="71"/>
+    <w:lsdException w:name="Colorful List Accent 2" w:uiPriority="72"/>
+    <w:lsdException w:name="Colorful Grid Accent 2" w:uiPriority="73"/>
+    <w:lsdException w:name="Light Shading Accent 3" w:uiPriority="60"/>
+    <w:lsdException w:name="Light List Accent 3" w:uiPriority="61"/>
+    <w:lsdException w:name="Light Grid Accent 3" w:uiPriority="62"/>
+    <w:lsdException w:name="Medium Shading 1 Accent 3" w:uiPriority="63"/>
+    <w:lsdException w:name="Medium Shading 2 Accent 3" w:uiPriority="64"/>
+    <w:lsdException w:name="Medium List 1 Accent 3" w:uiPriority="65"/>
+    <w:lsdException w:name="Medium List 2 Accent 3" w:uiPriority="66"/>
+    <w:lsdException w:name="Medium Grid 1 Accent 3" w:uiPriority="67"/>
+    <w:lsdException w:name="Medium Grid 2 Accent 3" w:uiPriority="68"/>
+    <w:lsdException w:name="Medium Grid 3 Accent 3" w:uiPriority="69"/>
+    <w:lsdException w:name="Dark List Accent 3" w:uiPriority="70"/>
+    <w:lsdException w:name="Colorful Shading Accent 3" w:uiPriority="71"/>
+    <w:lsdException w:name="Colorful List Accent 3" w:uiPriority="72"/>
+    <w:lsdException w:name="Colorful Grid Accent 3" w:uiPriority="73"/>
+    <w:lsdException w:name="Light Shading Accent 4" w:uiPriority="60"/>
+    <w:lsdException w:name="Light List Accent 4" w:uiPriority="61"/>
+    <w:lsdException w:name="Light Grid Accent 4" w:uiPriority="62"/>
+    <w:lsdException w:name="Medium Shading 1 Accent 4" w:uiPriority="63"/>
+    <w:lsdException w:name="Medium Shading 2 Accent 4" w:uiPriority="64"/>
+    <w:lsdException w:name="Medium List 1 Accent 4" w:uiPriority="65"/>
+    <w:lsdException w:name="Medium List 2 Accent 4" w:uiPriority="66"/>
+    <w:lsdException w:name="Medium Grid 1 Accent 4" w:uiPriority="67"/>
+    <w:lsdException w:name="Medium Grid 2 Accent 4" w:uiPriority="68"/>
+    <w:lsdException w:name="Medium Grid 3 Accent 4" w:uiPriority="69"/>
+    <w:lsdException w:name="Dark List Accent 4" w:uiPriority="70"/>
+    <w:lsdException w:name="Colorful Shading Accent 4" w:uiPriority="71"/>
+    <w:lsdException w:name="Colorful List Accent 4" w:uiPriority="72"/>
+    <w:lsdException w:name="Colorful Grid Accent 4" w:uiPriority="73"/>
+    <w:lsdException w:name="Light Shading Accent 5" w:uiPriority="60"/>
+    <w:lsdException w:name="Light List Accent 5" w:uiPriority="61"/>
+    <w:lsdException w:name="Light Grid Accent 5" w:uiPriority="62"/>
+    <w:lsdException w:name="Medium Shading 1 Accent 5" w:uiPriority="63"/>
+    <w:lsdException w:name="Medium Shading 2 Accent 5" w:uiPriority="64"/>
+    <w:lsdException w:name="Medium List 1 Accent 5" w:uiPriority="65"/>
+    <w:lsdException w:name="Medium List 2 Accent 5" w:uiPriority="66"/>
+    <w:lsdException w:name="Medium Grid 1 Accent 5" w:uiPriority="67"/>
+    <w:lsdException w:name="Medium Grid 2 Accent 5" w:uiPriority="68"/>
+    <w:lsdException w:name="Medium Grid 3 Accent 5" w:uiPriority="69"/>
+    <w:lsdException w:name="Dark List Accent 5" w:uiPriority="70"/>
+    <w:lsdException w:name="Colorful Shading Accent 5" w:uiPriority="71"/>
+    <w:lsdException w:name="Colorful List Accent 5" w:uiPriority="72"/>
+    <w:lsdException w:name="Colorful Grid Accent 5" w:uiPriority="73"/>
+    <w:lsdException w:name="Light Shading Accent 6" w:uiPriority="60"/>
+    <w:lsdException w:name="Light List Accent 6" w:uiPriority="61"/>
+    <w:lsdException w:name="Light Grid Accent 6" w:uiPriority="62"/>
+    <w:lsdException w:name="Medium Shading 1 Accent 6" w:uiPriority="63"/>
+    <w:lsdException w:name="Medium Shading 2 Accent 6" w:uiPriority="64"/>
+    <w:lsdException w:name="Medium List 1 Accent 6" w:uiPriority="65"/>
+    <w:lsdException w:name="Medium List 2 Accent 6" w:uiPriority="66"/>
+    <w:lsdException w:name="Medium Grid 1 Accent 6" w:uiPriority="67"/>
+    <w:lsdException w:name="Medium Grid 2 Accent 6" w:uiPriority="68"/>
+    <w:lsdException w:name="Medium Grid 3 Accent 6" w:uiPriority="69"/>
+    <w:lsdException w:name="Dark List Accent 6" w:uiPriority="70"/>
+    <w:lsdException w:name="Colorful Shading Accent 6" w:uiPriority="71"/>
+    <w:lsdException w:name="Colorful List Accent 6" w:uiPriority="72"/>
+    <w:lsdException w:name="Colorful Grid Accent 6" w:uiPriority="73"/>
+    <w:lsdException w:name="Subtle Emphasis" w:uiPriority="19" w:qFormat="1"/>
+    <w:lsdException w:name="Intense Emphasis" w:uiPriority="21" w:qFormat="1"/>
+    <w:lsdException w:name="Subtle Reference" w:uiPriority="31" w:qFormat="1"/>
+    <w:lsdException w:name="Intense Reference" w:uiPriority="32" w:qFormat="1"/>
+    <w:lsdException w:name="Book Title" w:uiPriority="33" w:qFormat="1"/>
+    <w:lsdException w:name="Bibliography" w:semiHidden="1" w:uiPriority="37" w:unhideWhenUsed="1"/>
+    <w:lsdException w:name="TOC Heading" w:semiHidden="1" w:uiPriority="39" w:unhideWhenUsed="1" w:qFormat="1"/>
+    <w:lsdException w:name="Plain Table 1" w:uiPriority="41"/>
+    <w:lsdException w:name="Plain Table 2" w:uiPriority="42"/>
+    <w:lsdException w:name="Plain Table 3" w:uiPriority="43"/>
+    <w:lsdException w:name="Plain Table 4" w:uiPriority="44"/>
+    <w:lsdException w:name="Plain Table 5" w:uiPriority="45"/>
+    <w:lsdException w:name="Grid Table Light" w:uiPriority="40"/>
+    <w:lsdException w:name="Grid Table 1 Light" w:uiPriority="46"/>
+    <w:lsdException w:name="Grid Table 2" w:uiPriority="47"/>
+    <w:lsdException w:name="Grid Table 3" w:uiPriority="48"/>
+    <w:lsdException w:name="Grid Table 4" w:uiPriority="49"/>
+    <w:lsdException w:name="Grid Table 5 Dark" w:uiPriority="50"/>
+    <w:lsdException w:name="Grid Table 6 Colorful" w:uiPriority="51"/>
+    <w:lsdException w:name="Grid Table 7 Colorful" w:uiPriority="52"/>
+    <w:lsdException w:name="Grid Table 1 Light Accent 1" w:uiPriority="46"/>
+    <w:lsdException w:name="Grid Table 2 Accent 1" w:uiPriority="47"/>
+    <w:lsdException w:name="Grid Table 3 Accent 1" w:uiPriority="48"/>
+    <w:lsdException w:name="Grid Table 4 Accent 1" w:uiPriority="49"/>
+    <w:lsdException w:name="Grid Table 5 Dark Accent 1" w:uiPriority="50"/>
+    <w:lsdException w:name="Grid Table 6 Colorful Accent 1" w:uiPriority="51"/>
+    <w:lsdException w:name="Grid Table 7 Colorful Accent 1" w:uiPriority="52"/>
+    <w:lsdException w:name="Grid Table 1 Light Accent 2" w:uiPriority="46"/>
+    <w:lsdException w:name="Grid Table 2 Accent 2" w:uiPriority="47"/>
+    <w:lsdException w:name="Grid Table 3 Accent 2" w:uiPriority="48"/>
+    <w:lsdException w:name="Grid Table 4 Accent 2" w:uiPriority="49"/>
+    <w:lsdException w:name="Grid Table 5 Dark Accent 2" w:uiPriority="50"/>
+    <w:lsdException w:name="Grid Table 6 Colorful Accent 2" w:uiPriority="51"/>
+    <w:lsdException w:name="Grid Table 7 Colorful Accent 2" w:uiPriority="52"/>
+    <w:lsdException w:name="Grid Table 1 Light Accent 3" w:uiPriority="46"/>
+    <w:lsdException w:name="Grid Table 2 Accent 3" w:uiPriority="47"/>
+    <w:lsdException w:name="Grid Table 3 Accent 3" w:uiPriority="48"/>
+    <w:lsdException w:name="Grid Table 4 Accent 3" w:uiPriority="49"/>
+    <w:lsdException w:name="Grid Table 5 Dark Accent 3" w:uiPriority="50"/>
+    <w:lsdException w:name="Grid Table 6 Colorful Accent 3" w:uiPriority="51"/>
+    <w:lsdException w:name="Grid Table 7 Colorful Accent 3" w:uiPriority="52"/>
+    <w:lsdException w:name="Grid Table 1 Light Accent 4" w:uiPriority="46"/>
+    <w:lsdException w:name="Grid Table 2 Accent 4" w:uiPriority="47"/>
+    <w:lsdException w:name="Grid Table 3 Accent 4" w:uiPriority="48"/>
+    <w:lsdException w:name="Grid Table 4 Accent 4" w:uiPriority="49"/>
+    <w:lsdException w:name="Grid Table 5 Dark Accent 4" w:uiPriority="50"/>
+    <w:lsdException w:name="Grid Table 6 Colorful Accent 4" w:uiPriority="51"/>
+    <w:lsdException w:name="Grid Table 7 Colorful Accent 4" w:uiPriority="52"/>
+    <w:lsdException w:name="Grid Table 1 Light Accent 5" w:uiPriority="46"/>
+    <w:lsdException w:name="Grid Table 2 Accent 5" w:uiPriority="47"/>
+    <w:lsdException w:name="Grid Table 3 Accent 5" w:uiPriority="48"/>
+    <w:lsdException w:name="Grid Table 4 Accent 5" w:uiPriority="49"/>
+    <w:lsdException w:name="Grid Table 5 Dark Accent 5" w:uiPriority="50"/>
+    <w:lsdException w:name="Grid Table 6 Colorful Accent 5" w:uiPriority="51"/>
+    <w:lsdException w:name="Grid Table 7 Colorful Accent 5" w:uiPriority="52"/>
+    <w:lsdException w:name="Grid Table 1 Light Accent 6" w:uiPriority="46"/>
+    <w:lsdException w:name="Grid Table 2 Accent 6" w:uiPriority="47"/>
+    <w:lsdException w:name="Grid Table 3 Accent 6" w:uiPriority="48"/>
+    <w:lsdException w:name="Grid Table 4 Accent 6" w:uiPriority="49"/>
+    <w:lsdException w:name="Grid Table 5 Dark Accent 6" w:uiPriority="50"/>
+    <w:lsdException w:name="Grid Table 6 Colorful Accent 6" w:uiPriority="51"/>
+    <w:lsdException w:name="Grid Table 7 Colorful Accent 6" w:uiPriority="52"/>
+    <w:lsdException w:name="List Table 1 Light" w:uiPriority="46"/>
+    <w:lsdException w:name="List Table 2" w:uiPriority="47"/>
+    <w:lsdException w:name="List Table 3" w:uiPriority="48"/>
+    <w:lsdException w:name="List Table 4" w:uiPriority="49"/>
+    <w:lsdException w:name="List Table 5 Dark" w:uiPriority="50"/>
+    <w:lsdException w:name="List Table 6 Colorful" w:uiPriority="51"/>
+    <w:lsdException w:name="List Table 7 Colorful" w:uiPriority="52"/>
+    <w:lsdException w:name="List Table 1 Light Accent 1" w:uiPriority="46"/>
+    <w:lsdException w:name="List Table 2 Accent 1" w:uiPriority="47"/>
+    <w:lsdException w:name="List Table 3 Accent 1" w:uiPriority="48"/>
+    <w:lsdException w:name="List Table 4 Accent 1" w:uiPriority="49"/>
+    <w:lsdException w:name="List Table 5 Dark Accent 1" w:uiPriority="50"/>
+    <w:lsdException w:name="List Table 6 Colorful Accent 1" w:uiPriority="51"/>
+    <w:lsdException w:name="List Table 7 Colorful Accent 1" w:uiPriority="52"/>
+    <w:lsdException w:name="List Table 1 Light Accent 2" w:uiPriority="46"/>
+    <w:lsdException w:name="List Table 2 Accent 2" w:uiPriority="47"/>
+    <w:lsdException w:name="List Table 3 Accent 2" w:uiPriority="48"/>
+    <w:lsdException w:name="List Table 4 Accent 2" w:uiPriority="49"/>
+    <w:lsdException w:name="List Table 5 Dark Accent 2" w:uiPriority="50"/>
+    <w:lsdException w:name="List Table 6 Colorful Accent 2" w:uiPriority="51"/>
+    <w:lsdException w:name="List Table 7 Colorful Accent 2" w:uiPriority="52"/>
+    <w:lsdException w:name="List Table 1 Light Accent 3" w:uiPriority="46"/>
+    <w:lsdException w:name="List Table 2 Accent 3" w:uiPriority="47"/>
+    <w:lsdException w:name="List Table 3 Accent 3" w:uiPriority="48"/>
+    <w:lsdException w:name="List Table 4 Accent 3" w:uiPriority="49"/>
+    <w:lsdException w:name="List Table 5 Dark Accent 3" w:uiPriority="50"/>
+    <w:lsdException w:name="List Table 6 Colorful Accent 3" w:uiPriority="51"/>
+    <w:lsdException w:name="List Table 7 Colorful Accent 3" w:uiPriority="52"/>
+    <w:lsdException w:name="List Table 1 Light Accent 4" w:uiPriority="46"/>
+    <w:lsdException w:name="List Table 2 Accent 4" w:uiPriority="47"/>
+    <w:lsdException w:name="List Table 3 Accent 4" w:uiPriority="48"/>
+    <w:lsdException w:name="List Table 4 Accent 4" w:uiPriority="49"/>
+    <w:lsdException w:name="List Table 5 Dark Accent 4" w:uiPriority="50"/>
+    <w:lsdException w:name="List Table 6 Colorful Accent 4" w:uiPriority="51"/>
+    <w:lsdException w:name="List Table 7 Colorful Accent 4" w:uiPriority="52"/>
+    <w:lsdException w:name="List Table 1 Light Accent 5" w:uiPriority="46"/>
+    <w:lsdException w:name="List Table 2 Accent 5" w:uiPriority="47"/>
+    <w:lsdException w:name="List Table 3 Accent 5" w:uiPriority="48"/>
+    <w:lsdException w:name="List Table 4 Accent 5" w:uiPriority="49"/>
+    <w:lsdException w:name="List Table 5 Dark Accent 5" w:uiPriority="50"/>
+    <w:lsdException w:name="List Table 6 Colorful Accent 5" w:uiPriority="51"/>
+    <w:lsdException w:name="List Table 7 Colorful Accent 5" w:uiPriority="52"/>
+    <w:lsdException w:name="List Table 1 Light Accent 6" w:uiPriority="46"/>
+    <w:lsdException w:name="List Table 2 Accent 6" w:uiPriority="47"/>
+    <w:lsdException w:name="List Table 3 Accent 6" w:uiPriority="48"/>
+    <w:lsdException w:name="List Table 4 Accent 6" w:uiPriority="49"/>
+    <w:lsdException w:name="List Table 5 Dark Accent 6" w:uiPriority="50"/>
+    <w:lsdException w:name="List Table 6 Colorful Accent 6" w:uiPriority="51"/>
+    <w:lsdException w:name="List Table 7 Colorful Accent 6" w:uiPriority="52"/>
+    <w:lsdException w:name="Mention" w:semiHidden="1" w:unhideWhenUsed="1"/>
+    <w:lsdException w:name="Smart Hyperlink" w:semiHidden="1" w:unhideWhenUsed="1"/>
+    <w:lsdException w:name="Hashtag" w:semiHidden="1" w:unhideWhenUsed="1"/>
+    <w:lsdException w:name="Unresolved Mention" w:semiHidden="1" w:unhideWhenUsed="1"/>
   </w:latentStyles>
-  <w:style w:type="paragraph" w:styleId="Normal" w:default="1">
+  <w:style w:type="paragraph" w:default="1" w:styleId="Normal">
     <w:name w:val="Normal"/>
     <w:qFormat/>
-    <w:pPr>
-      <w:widowControl/>
-      <w:bidi w:val="0"/>
-      <w:jc w:val="left"/>
-    </w:pPr>
     <w:rPr>
-      <w:rFonts w:ascii="Times New Roman" w:hAnsi="Times New Roman" w:eastAsia="Times New Roman" w:cs="Times New Roman"/>
-      <w:color w:val="auto"/>
-      <w:kern w:val="0"/>
       <w:sz w:val="24"/>
       <w:szCs w:val="24"/>
-      <w:lang w:val="en-US" w:eastAsia="en-US" w:bidi="ar-SA"/>
     </w:rPr>
   </w:style>
   <w:style w:type="paragraph" w:styleId="Heading1">
-    <w:name w:val="Heading 1"/>
+    <w:name w:val="heading 1"/>
     <w:basedOn w:val="Normal"/>
     <w:next w:val="Normal"/>
     <w:link w:val="Heading1Char"/>
     <w:qFormat/>
-    <w:rsid w:val="009217ed"/>
+    <w:rsid w:val="009217ED"/>
     <w:pPr>
-      <w:keepNext w:val="true"/>
+      <w:keepNext/>
       <w:spacing w:before="240" w:after="60"/>
       <w:outlineLvl w:val="0"/>
     </w:pPr>
@@ -3435,342 +3455,11 @@
       <w:szCs w:val="32"/>
     </w:rPr>
   </w:style>
-  <w:style w:type="character" w:styleId="DefaultParagraphFont" w:default="1">
+  <w:style w:type="character" w:default="1" w:styleId="DefaultParagraphFont">
     <w:name w:val="Default Paragraph Font"/>
     <w:uiPriority w:val="1"/>
     <w:semiHidden/>
     <w:unhideWhenUsed/>
-    <w:qFormat/>
-    <w:rPr/>
-  </w:style>
-  <w:style w:type="character" w:styleId="InternetLink">
-    <w:name w:val="Internet Link"/>
-    <w:basedOn w:val="DefaultParagraphFont"/>
-    <w:rsid w:val="00202af4"/>
-    <w:rPr>
-      <w:color w:val="0000FF"/>
-      <w:u w:val="single"/>
-    </w:rPr>
-  </w:style>
-  <w:style w:type="character" w:styleId="Linenumber">
-    <w:name w:val="line number"/>
-    <w:basedOn w:val="DefaultParagraphFont"/>
-    <w:qFormat/>
-    <w:rsid w:val="00fa1cb8"/>
-    <w:rPr/>
-  </w:style>
-  <w:style w:type="character" w:styleId="Heading1Char" w:customStyle="1">
-    <w:name w:val="Heading 1 Char"/>
-    <w:basedOn w:val="DefaultParagraphFont"/>
-    <w:link w:val="Heading1"/>
-    <w:qFormat/>
-    <w:rsid w:val="00166162"/>
-    <w:rPr>
-      <w:rFonts w:ascii="Arial" w:hAnsi="Arial" w:cs="Arial"/>
-      <w:b/>
-      <w:bCs/>
-      <w:kern w:val="2"/>
-      <w:sz w:val="32"/>
-      <w:szCs w:val="32"/>
-      <w:lang w:val="en-US" w:eastAsia="en-US" w:bidi="ar-SA"/>
-    </w:rPr>
-  </w:style>
-  <w:style w:type="character" w:styleId="BalloonTextChar" w:customStyle="1">
-    <w:name w:val="Balloon Text Char"/>
-    <w:basedOn w:val="DefaultParagraphFont"/>
-    <w:link w:val="BalloonText"/>
-    <w:uiPriority w:val="99"/>
-    <w:semiHidden/>
-    <w:qFormat/>
-    <w:rsid w:val="00fb47e4"/>
-    <w:rPr>
-      <w:rFonts w:ascii="Tahoma" w:hAnsi="Tahoma" w:cs="Tahoma"/>
-      <w:sz w:val="16"/>
-      <w:szCs w:val="16"/>
-    </w:rPr>
-  </w:style>
-  <w:style w:type="character" w:styleId="ListLabel1">
-    <w:name w:val="ListLabel 1"/>
-    <w:qFormat/>
-    <w:rPr>
-      <w:rFonts w:cs="Courier New"/>
-    </w:rPr>
-  </w:style>
-  <w:style w:type="character" w:styleId="ListLabel2">
-    <w:name w:val="ListLabel 2"/>
-    <w:qFormat/>
-    <w:rPr>
-      <w:rFonts w:cs="Courier New"/>
-    </w:rPr>
-  </w:style>
-  <w:style w:type="character" w:styleId="ListLabel3">
-    <w:name w:val="ListLabel 3"/>
-    <w:qFormat/>
-    <w:rPr>
-      <w:rFonts w:cs="Courier New"/>
-    </w:rPr>
-  </w:style>
-  <w:style w:type="character" w:styleId="ListLabel4">
-    <w:name w:val="ListLabel 4"/>
-    <w:qFormat/>
-    <w:rPr>
-      <w:rFonts w:cs="Courier New"/>
-    </w:rPr>
-  </w:style>
-  <w:style w:type="character" w:styleId="ListLabel5">
-    <w:name w:val="ListLabel 5"/>
-    <w:qFormat/>
-    <w:rPr>
-      <w:rFonts w:cs="Courier New"/>
-    </w:rPr>
-  </w:style>
-  <w:style w:type="character" w:styleId="ListLabel6">
-    <w:name w:val="ListLabel 6"/>
-    <w:qFormat/>
-    <w:rPr>
-      <w:rFonts w:cs="Courier New"/>
-    </w:rPr>
-  </w:style>
-  <w:style w:type="character" w:styleId="ListLabel7">
-    <w:name w:val="ListLabel 7"/>
-    <w:qFormat/>
-    <w:rPr>
-      <w:rFonts w:cs="Courier New"/>
-    </w:rPr>
-  </w:style>
-  <w:style w:type="character" w:styleId="ListLabel8">
-    <w:name w:val="ListLabel 8"/>
-    <w:qFormat/>
-    <w:rPr>
-      <w:rFonts w:cs="Courier New"/>
-    </w:rPr>
-  </w:style>
-  <w:style w:type="character" w:styleId="ListLabel9">
-    <w:name w:val="ListLabel 9"/>
-    <w:qFormat/>
-    <w:rPr>
-      <w:rFonts w:cs="Courier New"/>
-    </w:rPr>
-  </w:style>
-  <w:style w:type="character" w:styleId="ListLabel10">
-    <w:name w:val="ListLabel 10"/>
-    <w:qFormat/>
-    <w:rPr>
-      <w:rFonts w:cs="Courier New"/>
-    </w:rPr>
-  </w:style>
-  <w:style w:type="character" w:styleId="ListLabel11">
-    <w:name w:val="ListLabel 11"/>
-    <w:qFormat/>
-    <w:rPr>
-      <w:rFonts w:cs="Courier New"/>
-    </w:rPr>
-  </w:style>
-  <w:style w:type="character" w:styleId="ListLabel12">
-    <w:name w:val="ListLabel 12"/>
-    <w:qFormat/>
-    <w:rPr>
-      <w:rFonts w:cs="Courier New"/>
-    </w:rPr>
-  </w:style>
-  <w:style w:type="character" w:styleId="IndexLink">
-    <w:name w:val="Index Link"/>
-    <w:qFormat/>
-    <w:rPr/>
-  </w:style>
-  <w:style w:type="character" w:styleId="ListLabel13">
-    <w:name w:val="ListLabel 13"/>
-    <w:qFormat/>
-    <w:rPr>
-      <w:rFonts w:ascii="Arial" w:hAnsi="Arial" w:cs="Symbol"/>
-    </w:rPr>
-  </w:style>
-  <w:style w:type="character" w:styleId="ListLabel14">
-    <w:name w:val="ListLabel 14"/>
-    <w:qFormat/>
-    <w:rPr>
-      <w:rFonts w:cs="Courier New"/>
-    </w:rPr>
-  </w:style>
-  <w:style w:type="character" w:styleId="ListLabel15">
-    <w:name w:val="ListLabel 15"/>
-    <w:qFormat/>
-    <w:rPr>
-      <w:rFonts w:cs="Wingdings"/>
-    </w:rPr>
-  </w:style>
-  <w:style w:type="character" w:styleId="ListLabel16">
-    <w:name w:val="ListLabel 16"/>
-    <w:qFormat/>
-    <w:rPr>
-      <w:rFonts w:cs="Symbol"/>
-    </w:rPr>
-  </w:style>
-  <w:style w:type="character" w:styleId="ListLabel17">
-    <w:name w:val="ListLabel 17"/>
-    <w:qFormat/>
-    <w:rPr>
-      <w:rFonts w:cs="Courier New"/>
-    </w:rPr>
-  </w:style>
-  <w:style w:type="character" w:styleId="ListLabel18">
-    <w:name w:val="ListLabel 18"/>
-    <w:qFormat/>
-    <w:rPr>
-      <w:rFonts w:cs="Wingdings"/>
-    </w:rPr>
-  </w:style>
-  <w:style w:type="character" w:styleId="ListLabel19">
-    <w:name w:val="ListLabel 19"/>
-    <w:qFormat/>
-    <w:rPr>
-      <w:rFonts w:cs="Symbol"/>
-    </w:rPr>
-  </w:style>
-  <w:style w:type="character" w:styleId="ListLabel20">
-    <w:name w:val="ListLabel 20"/>
-    <w:qFormat/>
-    <w:rPr>
-      <w:rFonts w:cs="Courier New"/>
-    </w:rPr>
-  </w:style>
-  <w:style w:type="character" w:styleId="ListLabel21">
-    <w:name w:val="ListLabel 21"/>
-    <w:qFormat/>
-    <w:rPr>
-      <w:rFonts w:cs="Wingdings"/>
-    </w:rPr>
-  </w:style>
-  <w:style w:type="paragraph" w:styleId="Heading">
-    <w:name w:val="Heading"/>
-    <w:basedOn w:val="Normal"/>
-    <w:next w:val="TextBody"/>
-    <w:qFormat/>
-    <w:pPr>
-      <w:keepNext w:val="true"/>
-      <w:spacing w:before="240" w:after="120"/>
-    </w:pPr>
-    <w:rPr>
-      <w:rFonts w:ascii="Liberation Sans" w:hAnsi="Liberation Sans" w:eastAsia="Noto Sans CJK SC" w:cs="Lohit Devanagari"/>
-      <w:sz w:val="28"/>
-      <w:szCs w:val="28"/>
-    </w:rPr>
-  </w:style>
-  <w:style w:type="paragraph" w:styleId="TextBody">
-    <w:name w:val="Body Text"/>
-    <w:basedOn w:val="Normal"/>
-    <w:pPr>
-      <w:spacing w:lineRule="auto" w:line="276" w:before="0" w:after="140"/>
-    </w:pPr>
-    <w:rPr/>
-  </w:style>
-  <w:style w:type="paragraph" w:styleId="List">
-    <w:name w:val="List"/>
-    <w:basedOn w:val="TextBody"/>
-    <w:pPr/>
-    <w:rPr>
-      <w:rFonts w:cs="Lohit Devanagari"/>
-    </w:rPr>
-  </w:style>
-  <w:style w:type="paragraph" w:styleId="Caption">
-    <w:name w:val="Caption"/>
-    <w:basedOn w:val="Normal"/>
-    <w:qFormat/>
-    <w:pPr>
-      <w:suppressLineNumbers/>
-      <w:spacing w:before="120" w:after="120"/>
-    </w:pPr>
-    <w:rPr>
-      <w:rFonts w:cs="Lohit Devanagari"/>
-      <w:i/>
-      <w:iCs/>
-      <w:sz w:val="24"/>
-      <w:szCs w:val="24"/>
-    </w:rPr>
-  </w:style>
-  <w:style w:type="paragraph" w:styleId="Index">
-    <w:name w:val="Index"/>
-    <w:basedOn w:val="Normal"/>
-    <w:qFormat/>
-    <w:pPr>
-      <w:suppressLineNumbers/>
-    </w:pPr>
-    <w:rPr>
-      <w:rFonts w:cs="Lohit Devanagari"/>
-    </w:rPr>
-  </w:style>
-  <w:style w:type="paragraph" w:styleId="Header">
-    <w:name w:val="Header"/>
-    <w:basedOn w:val="Normal"/>
-    <w:rsid w:val="009217ed"/>
-    <w:pPr>
-      <w:tabs>
-        <w:tab w:val="center" w:pos="4320" w:leader="none"/>
-        <w:tab w:val="right" w:pos="8640" w:leader="none"/>
-      </w:tabs>
-    </w:pPr>
-    <w:rPr/>
-  </w:style>
-  <w:style w:type="paragraph" w:styleId="Footer">
-    <w:name w:val="Footer"/>
-    <w:basedOn w:val="Normal"/>
-    <w:rsid w:val="009217ed"/>
-    <w:pPr>
-      <w:tabs>
-        <w:tab w:val="center" w:pos="4320" w:leader="none"/>
-        <w:tab w:val="right" w:pos="8640" w:leader="none"/>
-      </w:tabs>
-    </w:pPr>
-    <w:rPr/>
-  </w:style>
-  <w:style w:type="paragraph" w:styleId="Contents1">
-    <w:name w:val="TOC 1"/>
-    <w:basedOn w:val="Normal"/>
-    <w:next w:val="Normal"/>
-    <w:autoRedefine/>
-    <w:semiHidden/>
-    <w:rsid w:val="00202af4"/>
-    <w:pPr/>
-    <w:rPr/>
-  </w:style>
-  <w:style w:type="paragraph" w:styleId="BalloonText">
-    <w:name w:val="Balloon Text"/>
-    <w:basedOn w:val="Normal"/>
-    <w:link w:val="BalloonTextChar"/>
-    <w:uiPriority w:val="99"/>
-    <w:semiHidden/>
-    <w:unhideWhenUsed/>
-    <w:qFormat/>
-    <w:rsid w:val="00fb47e4"/>
-    <w:pPr/>
-    <w:rPr>
-      <w:rFonts w:ascii="Tahoma" w:hAnsi="Tahoma" w:cs="Tahoma"/>
-      <w:sz w:val="16"/>
-      <w:szCs w:val="16"/>
-    </w:rPr>
-  </w:style>
-  <w:style w:type="paragraph" w:styleId="FrameContents">
-    <w:name w:val="Frame Contents"/>
-    <w:basedOn w:val="Normal"/>
-    <w:qFormat/>
-    <w:pPr/>
-    <w:rPr/>
-  </w:style>
-  <w:style w:type="paragraph" w:styleId="TableContents">
-    <w:name w:val="Table Contents"/>
-    <w:basedOn w:val="Normal"/>
-    <w:qFormat/>
-    <w:pPr>
-      <w:suppressLineNumbers/>
-    </w:pPr>
-    <w:rPr/>
-  </w:style>
-  <w:style w:type="numbering" w:styleId="NoList" w:default="1">
-    <w:name w:val="No List"/>
-    <w:uiPriority w:val="99"/>
-    <w:semiHidden/>
-    <w:unhideWhenUsed/>
-    <w:qFormat/>
   </w:style>
   <w:style w:type="table" w:default="1" w:styleId="TableNormal">
     <w:name w:val="Normal Table"/>
@@ -3787,32 +3476,350 @@
       </w:tblCellMar>
     </w:tblPr>
   </w:style>
+  <w:style w:type="numbering" w:default="1" w:styleId="NoList">
+    <w:name w:val="No List"/>
+    <w:uiPriority w:val="99"/>
+    <w:semiHidden/>
+    <w:unhideWhenUsed/>
+  </w:style>
+  <w:style w:type="character" w:customStyle="1" w:styleId="InternetLink">
+    <w:name w:val="Internet Link"/>
+    <w:basedOn w:val="DefaultParagraphFont"/>
+    <w:rsid w:val="00202AF4"/>
+    <w:rPr>
+      <w:color w:val="0000FF"/>
+      <w:u w:val="single"/>
+    </w:rPr>
+  </w:style>
+  <w:style w:type="character" w:styleId="LineNumber">
+    <w:name w:val="line number"/>
+    <w:basedOn w:val="DefaultParagraphFont"/>
+    <w:qFormat/>
+    <w:rsid w:val="00FA1CB8"/>
+  </w:style>
+  <w:style w:type="character" w:customStyle="1" w:styleId="Heading1Char">
+    <w:name w:val="Heading 1 Char"/>
+    <w:basedOn w:val="DefaultParagraphFont"/>
+    <w:link w:val="Heading1"/>
+    <w:qFormat/>
+    <w:rsid w:val="00166162"/>
+    <w:rPr>
+      <w:rFonts w:ascii="Arial" w:hAnsi="Arial" w:cs="Arial"/>
+      <w:b/>
+      <w:bCs/>
+      <w:kern w:val="2"/>
+      <w:sz w:val="32"/>
+      <w:szCs w:val="32"/>
+      <w:lang w:val="en-US" w:eastAsia="en-US" w:bidi="ar-SA"/>
+    </w:rPr>
+  </w:style>
+  <w:style w:type="character" w:customStyle="1" w:styleId="BalloonTextChar">
+    <w:name w:val="Balloon Text Char"/>
+    <w:basedOn w:val="DefaultParagraphFont"/>
+    <w:link w:val="BalloonText"/>
+    <w:uiPriority w:val="99"/>
+    <w:semiHidden/>
+    <w:qFormat/>
+    <w:rsid w:val="00FB47E4"/>
+    <w:rPr>
+      <w:rFonts w:ascii="Tahoma" w:hAnsi="Tahoma" w:cs="Tahoma"/>
+      <w:sz w:val="16"/>
+      <w:szCs w:val="16"/>
+    </w:rPr>
+  </w:style>
+  <w:style w:type="character" w:customStyle="1" w:styleId="ListLabel1">
+    <w:name w:val="ListLabel 1"/>
+    <w:qFormat/>
+    <w:rPr>
+      <w:rFonts w:cs="Courier New"/>
+    </w:rPr>
+  </w:style>
+  <w:style w:type="character" w:customStyle="1" w:styleId="ListLabel2">
+    <w:name w:val="ListLabel 2"/>
+    <w:qFormat/>
+    <w:rPr>
+      <w:rFonts w:cs="Courier New"/>
+    </w:rPr>
+  </w:style>
+  <w:style w:type="character" w:customStyle="1" w:styleId="ListLabel3">
+    <w:name w:val="ListLabel 3"/>
+    <w:qFormat/>
+    <w:rPr>
+      <w:rFonts w:cs="Courier New"/>
+    </w:rPr>
+  </w:style>
+  <w:style w:type="character" w:customStyle="1" w:styleId="ListLabel4">
+    <w:name w:val="ListLabel 4"/>
+    <w:qFormat/>
+    <w:rPr>
+      <w:rFonts w:cs="Courier New"/>
+    </w:rPr>
+  </w:style>
+  <w:style w:type="character" w:customStyle="1" w:styleId="ListLabel5">
+    <w:name w:val="ListLabel 5"/>
+    <w:qFormat/>
+    <w:rPr>
+      <w:rFonts w:cs="Courier New"/>
+    </w:rPr>
+  </w:style>
+  <w:style w:type="character" w:customStyle="1" w:styleId="ListLabel6">
+    <w:name w:val="ListLabel 6"/>
+    <w:qFormat/>
+    <w:rPr>
+      <w:rFonts w:cs="Courier New"/>
+    </w:rPr>
+  </w:style>
+  <w:style w:type="character" w:customStyle="1" w:styleId="ListLabel7">
+    <w:name w:val="ListLabel 7"/>
+    <w:qFormat/>
+    <w:rPr>
+      <w:rFonts w:cs="Courier New"/>
+    </w:rPr>
+  </w:style>
+  <w:style w:type="character" w:customStyle="1" w:styleId="ListLabel8">
+    <w:name w:val="ListLabel 8"/>
+    <w:qFormat/>
+    <w:rPr>
+      <w:rFonts w:cs="Courier New"/>
+    </w:rPr>
+  </w:style>
+  <w:style w:type="character" w:customStyle="1" w:styleId="ListLabel9">
+    <w:name w:val="ListLabel 9"/>
+    <w:qFormat/>
+    <w:rPr>
+      <w:rFonts w:cs="Courier New"/>
+    </w:rPr>
+  </w:style>
+  <w:style w:type="character" w:customStyle="1" w:styleId="ListLabel10">
+    <w:name w:val="ListLabel 10"/>
+    <w:qFormat/>
+    <w:rPr>
+      <w:rFonts w:cs="Courier New"/>
+    </w:rPr>
+  </w:style>
+  <w:style w:type="character" w:customStyle="1" w:styleId="ListLabel11">
+    <w:name w:val="ListLabel 11"/>
+    <w:qFormat/>
+    <w:rPr>
+      <w:rFonts w:cs="Courier New"/>
+    </w:rPr>
+  </w:style>
+  <w:style w:type="character" w:customStyle="1" w:styleId="ListLabel12">
+    <w:name w:val="ListLabel 12"/>
+    <w:qFormat/>
+    <w:rPr>
+      <w:rFonts w:cs="Courier New"/>
+    </w:rPr>
+  </w:style>
+  <w:style w:type="character" w:customStyle="1" w:styleId="IndexLink">
+    <w:name w:val="Index Link"/>
+    <w:qFormat/>
+  </w:style>
+  <w:style w:type="character" w:customStyle="1" w:styleId="ListLabel13">
+    <w:name w:val="ListLabel 13"/>
+    <w:qFormat/>
+    <w:rPr>
+      <w:rFonts w:ascii="Arial" w:hAnsi="Arial" w:cs="Symbol"/>
+    </w:rPr>
+  </w:style>
+  <w:style w:type="character" w:customStyle="1" w:styleId="ListLabel14">
+    <w:name w:val="ListLabel 14"/>
+    <w:qFormat/>
+    <w:rPr>
+      <w:rFonts w:cs="Courier New"/>
+    </w:rPr>
+  </w:style>
+  <w:style w:type="character" w:customStyle="1" w:styleId="ListLabel15">
+    <w:name w:val="ListLabel 15"/>
+    <w:qFormat/>
+    <w:rPr>
+      <w:rFonts w:cs="Wingdings"/>
+    </w:rPr>
+  </w:style>
+  <w:style w:type="character" w:customStyle="1" w:styleId="ListLabel16">
+    <w:name w:val="ListLabel 16"/>
+    <w:qFormat/>
+    <w:rPr>
+      <w:rFonts w:cs="Symbol"/>
+    </w:rPr>
+  </w:style>
+  <w:style w:type="character" w:customStyle="1" w:styleId="ListLabel17">
+    <w:name w:val="ListLabel 17"/>
+    <w:qFormat/>
+    <w:rPr>
+      <w:rFonts w:cs="Courier New"/>
+    </w:rPr>
+  </w:style>
+  <w:style w:type="character" w:customStyle="1" w:styleId="ListLabel18">
+    <w:name w:val="ListLabel 18"/>
+    <w:qFormat/>
+    <w:rPr>
+      <w:rFonts w:cs="Wingdings"/>
+    </w:rPr>
+  </w:style>
+  <w:style w:type="character" w:customStyle="1" w:styleId="ListLabel19">
+    <w:name w:val="ListLabel 19"/>
+    <w:qFormat/>
+    <w:rPr>
+      <w:rFonts w:cs="Symbol"/>
+    </w:rPr>
+  </w:style>
+  <w:style w:type="character" w:customStyle="1" w:styleId="ListLabel20">
+    <w:name w:val="ListLabel 20"/>
+    <w:qFormat/>
+    <w:rPr>
+      <w:rFonts w:cs="Courier New"/>
+    </w:rPr>
+  </w:style>
+  <w:style w:type="character" w:customStyle="1" w:styleId="ListLabel21">
+    <w:name w:val="ListLabel 21"/>
+    <w:qFormat/>
+    <w:rPr>
+      <w:rFonts w:cs="Wingdings"/>
+    </w:rPr>
+  </w:style>
+  <w:style w:type="paragraph" w:customStyle="1" w:styleId="Heading">
+    <w:name w:val="Heading"/>
+    <w:basedOn w:val="Normal"/>
+    <w:next w:val="BodyText"/>
+    <w:qFormat/>
+    <w:pPr>
+      <w:keepNext/>
+      <w:spacing w:before="240" w:after="120"/>
+    </w:pPr>
+    <w:rPr>
+      <w:rFonts w:ascii="Liberation Sans" w:eastAsia="Noto Sans CJK SC" w:hAnsi="Liberation Sans" w:cs="Lohit Devanagari"/>
+      <w:sz w:val="28"/>
+      <w:szCs w:val="28"/>
+    </w:rPr>
+  </w:style>
+  <w:style w:type="paragraph" w:styleId="BodyText">
+    <w:name w:val="Body Text"/>
+    <w:basedOn w:val="Normal"/>
+    <w:pPr>
+      <w:spacing w:after="140" w:line="276" w:lineRule="auto"/>
+    </w:pPr>
+  </w:style>
+  <w:style w:type="paragraph" w:styleId="List">
+    <w:name w:val="List"/>
+    <w:basedOn w:val="BodyText"/>
+    <w:rPr>
+      <w:rFonts w:cs="Lohit Devanagari"/>
+    </w:rPr>
+  </w:style>
+  <w:style w:type="paragraph" w:styleId="Caption">
+    <w:name w:val="caption"/>
+    <w:basedOn w:val="Normal"/>
+    <w:qFormat/>
+    <w:pPr>
+      <w:suppressLineNumbers/>
+      <w:spacing w:before="120" w:after="120"/>
+    </w:pPr>
+    <w:rPr>
+      <w:rFonts w:cs="Lohit Devanagari"/>
+      <w:i/>
+      <w:iCs/>
+    </w:rPr>
+  </w:style>
+  <w:style w:type="paragraph" w:customStyle="1" w:styleId="Index">
+    <w:name w:val="Index"/>
+    <w:basedOn w:val="Normal"/>
+    <w:qFormat/>
+    <w:pPr>
+      <w:suppressLineNumbers/>
+    </w:pPr>
+    <w:rPr>
+      <w:rFonts w:cs="Lohit Devanagari"/>
+    </w:rPr>
+  </w:style>
+  <w:style w:type="paragraph" w:styleId="Header">
+    <w:name w:val="header"/>
+    <w:basedOn w:val="Normal"/>
+    <w:rsid w:val="009217ED"/>
+    <w:pPr>
+      <w:tabs>
+        <w:tab w:val="center" w:pos="4320"/>
+        <w:tab w:val="right" w:pos="8640"/>
+      </w:tabs>
+    </w:pPr>
+  </w:style>
+  <w:style w:type="paragraph" w:styleId="Footer">
+    <w:name w:val="footer"/>
+    <w:basedOn w:val="Normal"/>
+    <w:rsid w:val="009217ED"/>
+    <w:pPr>
+      <w:tabs>
+        <w:tab w:val="center" w:pos="4320"/>
+        <w:tab w:val="right" w:pos="8640"/>
+      </w:tabs>
+    </w:pPr>
+  </w:style>
+  <w:style w:type="paragraph" w:styleId="TOC1">
+    <w:name w:val="toc 1"/>
+    <w:basedOn w:val="Normal"/>
+    <w:next w:val="Normal"/>
+    <w:autoRedefine/>
+    <w:uiPriority w:val="39"/>
+    <w:rsid w:val="00202AF4"/>
+  </w:style>
+  <w:style w:type="paragraph" w:styleId="BalloonText">
+    <w:name w:val="Balloon Text"/>
+    <w:basedOn w:val="Normal"/>
+    <w:link w:val="BalloonTextChar"/>
+    <w:uiPriority w:val="99"/>
+    <w:semiHidden/>
+    <w:unhideWhenUsed/>
+    <w:qFormat/>
+    <w:rsid w:val="00FB47E4"/>
+    <w:rPr>
+      <w:rFonts w:ascii="Tahoma" w:hAnsi="Tahoma" w:cs="Tahoma"/>
+      <w:sz w:val="16"/>
+      <w:szCs w:val="16"/>
+    </w:rPr>
+  </w:style>
+  <w:style w:type="paragraph" w:customStyle="1" w:styleId="FrameContents">
+    <w:name w:val="Frame Contents"/>
+    <w:basedOn w:val="Normal"/>
+    <w:qFormat/>
+  </w:style>
+  <w:style w:type="paragraph" w:customStyle="1" w:styleId="TableContents">
+    <w:name w:val="Table Contents"/>
+    <w:basedOn w:val="Normal"/>
+    <w:qFormat/>
+    <w:pPr>
+      <w:suppressLineNumbers/>
+    </w:pPr>
+  </w:style>
   <w:style w:type="table" w:styleId="TableGrid">
     <w:name w:val="Table Grid"/>
     <w:basedOn w:val="TableNormal"/>
-    <w:rsid w:val="00c15d9e"/>
+    <w:rsid w:val="00C15D9E"/>
     <w:tblPr>
-      <w:tblInd w:w="0" w:type="dxa"/>
       <w:tblBorders>
-        <w:top w:val="single" w:color="auto" w:sz="4" w:space="0"/>
-        <w:left w:val="single" w:color="auto" w:sz="4" w:space="0"/>
-        <w:bottom w:val="single" w:color="auto" w:sz="4" w:space="0"/>
-        <w:right w:val="single" w:color="auto" w:sz="4" w:space="0"/>
-        <w:insideH w:val="single" w:color="auto" w:sz="4" w:space="0"/>
-        <w:insideV w:val="single" w:color="auto" w:sz="4" w:space="0"/>
+        <w:top w:val="single" w:sz="4" w:space="0" w:color="auto"/>
+        <w:left w:val="single" w:sz="4" w:space="0" w:color="auto"/>
+        <w:bottom w:val="single" w:sz="4" w:space="0" w:color="auto"/>
+        <w:right w:val="single" w:sz="4" w:space="0" w:color="auto"/>
+        <w:insideH w:val="single" w:sz="4" w:space="0" w:color="auto"/>
+        <w:insideV w:val="single" w:sz="4" w:space="0" w:color="auto"/>
       </w:tblBorders>
-      <w:tblCellMar>
-        <w:top w:w="0" w:type="dxa"/>
-        <w:left w:w="108" w:type="dxa"/>
-        <w:bottom w:w="0" w:type="dxa"/>
-        <w:right w:w="108" w:type="dxa"/>
-      </w:tblCellMar>
     </w:tblPr>
+  </w:style>
+  <w:style w:type="character" w:styleId="Hyperlink">
+    <w:name w:val="Hyperlink"/>
+    <w:basedOn w:val="DefaultParagraphFont"/>
+    <w:uiPriority w:val="99"/>
+    <w:unhideWhenUsed/>
+    <w:rsid w:val="00E74E76"/>
+    <w:rPr>
+      <w:color w:val="0000FF" w:themeColor="hyperlink"/>
+      <w:u w:val="single"/>
+    </w:rPr>
   </w:style>
 </w:styles>
 </file>
 
-<file path=word/diagrams/colors2.xml><?xml version="1.0" encoding="utf-8"?>
+<file path=word/diagrams/colors1.xml><?xml version="1.0" encoding="utf-8"?>
 <dgm:colorsDef xmlns:dgm="http://schemas.openxmlformats.org/drawingml/2006/diagram" xmlns:a="http://schemas.openxmlformats.org/drawingml/2006/main" uniqueId="urn:microsoft.com/office/officeart/2005/8/colors/accent1_2">
   <dgm:title val=""/>
   <dgm:desc val=""/>
@@ -4559,7 +4566,7 @@
 </dgm:colorsDef>
 </file>
 
-<file path=word/diagrams/data2.xml><?xml version="1.0" encoding="utf-8"?>
+<file path=word/diagrams/data1.xml><?xml version="1.0" encoding="utf-8"?>
 <dgm:dataModel xmlns:dgm="http://schemas.openxmlformats.org/drawingml/2006/diagram" xmlns:a="http://schemas.openxmlformats.org/drawingml/2006/main">
   <dgm:ptLst>
     <dgm:pt modelId="{351685AC-EB8B-4A12-89F1-08EFE7C8885C}" type="doc">
@@ -4575,7 +4582,7 @@
         <a:p>
           <a:pPr marR="0" algn="ctr" rtl="0"/>
           <a:r>
-            <a:rPr lang="en-US" baseline="0" smtClean="0">
+            <a:rPr lang="en-US" baseline="0">
               <a:latin typeface="Calibri"/>
             </a:rPr>
             <a:t>|0000|</a:t>
@@ -4584,12 +4591,12 @@
         <a:p>
           <a:pPr marR="0" algn="ctr" rtl="0"/>
           <a:r>
-            <a:rPr lang="en-US" baseline="0" smtClean="0">
+            <a:rPr lang="en-US" baseline="0">
               <a:latin typeface="Calibri"/>
             </a:rPr>
             <a:t>SQUARES</a:t>
           </a:r>
-          <a:endParaRPr lang="en-US" smtClean="0"/>
+          <a:endParaRPr lang="en-US"/>
         </a:p>
       </dgm:t>
     </dgm:pt>
@@ -4610,7 +4617,7 @@
         <a:p>
           <a:pPr marR="0" algn="ctr" rtl="0"/>
           <a:r>
-            <a:rPr lang="en-US" baseline="0" smtClean="0">
+            <a:rPr lang="en-US" baseline="0">
               <a:latin typeface="Calibri"/>
             </a:rPr>
             <a:t>1000</a:t>
@@ -4619,12 +4626,12 @@
         <a:p>
           <a:pPr marR="0" algn="ctr" rtl="0"/>
           <a:r>
-            <a:rPr lang="en-US" baseline="0" smtClean="0">
+            <a:rPr lang="en-US" baseline="0">
               <a:latin typeface="Calibri"/>
             </a:rPr>
             <a:t>INITIALIZE</a:t>
           </a:r>
-          <a:endParaRPr lang="en-US" smtClean="0"/>
+          <a:endParaRPr lang="en-US"/>
         </a:p>
       </dgm:t>
     </dgm:pt>
@@ -4645,7 +4652,7 @@
         <a:p>
           <a:pPr marR="0" algn="ctr" rtl="0"/>
           <a:r>
-            <a:rPr lang="en-US" baseline="0" smtClean="0">
+            <a:rPr lang="en-US" baseline="0">
               <a:latin typeface="Calibri"/>
             </a:rPr>
             <a:t>2000</a:t>
@@ -4654,12 +4661,12 @@
         <a:p>
           <a:pPr marR="0" algn="ctr" rtl="0"/>
           <a:r>
-            <a:rPr lang="en-US" baseline="0" smtClean="0">
+            <a:rPr lang="en-US" baseline="0">
               <a:latin typeface="Calibri"/>
             </a:rPr>
             <a:t>PROCESS</a:t>
           </a:r>
-          <a:endParaRPr lang="en-US" smtClean="0"/>
+          <a:endParaRPr lang="en-US"/>
         </a:p>
       </dgm:t>
     </dgm:pt>
@@ -4680,7 +4687,7 @@
         <a:p>
           <a:pPr marR="0" algn="ctr" rtl="0"/>
           <a:r>
-            <a:rPr lang="en-US" baseline="0" smtClean="0">
+            <a:rPr lang="en-US" baseline="0">
               <a:latin typeface="Calibri"/>
             </a:rPr>
             <a:t>2100</a:t>
@@ -4689,12 +4696,12 @@
         <a:p>
           <a:pPr marR="0" algn="ctr" rtl="0"/>
           <a:r>
-            <a:rPr lang="en-US" baseline="0" smtClean="0">
+            <a:rPr lang="en-US" baseline="0">
               <a:latin typeface="Calibri"/>
             </a:rPr>
             <a:t>PROMPT NUMBER</a:t>
           </a:r>
-          <a:endParaRPr lang="en-US" smtClean="0"/>
+          <a:endParaRPr lang="en-US"/>
         </a:p>
       </dgm:t>
     </dgm:pt>
@@ -4715,7 +4722,7 @@
         <a:p>
           <a:pPr marR="0" algn="ctr" rtl="0"/>
           <a:r>
-            <a:rPr lang="en-US" baseline="0" smtClean="0">
+            <a:rPr lang="en-US" baseline="0">
               <a:latin typeface="Calibri"/>
             </a:rPr>
             <a:t>2200</a:t>
@@ -4724,12 +4731,12 @@
         <a:p>
           <a:pPr marR="0" algn="ctr" rtl="0"/>
           <a:r>
-            <a:rPr lang="en-US" baseline="0" smtClean="0">
+            <a:rPr lang="en-US" baseline="0">
               <a:latin typeface="Calibri"/>
             </a:rPr>
             <a:t>GET NUMBER</a:t>
           </a:r>
-          <a:endParaRPr lang="en-US" smtClean="0"/>
+          <a:endParaRPr lang="en-US"/>
         </a:p>
       </dgm:t>
     </dgm:pt>
@@ -4750,7 +4757,7 @@
         <a:p>
           <a:pPr marR="0" algn="ctr" rtl="0"/>
           <a:r>
-            <a:rPr lang="en-US" baseline="0" smtClean="0">
+            <a:rPr lang="en-US" baseline="0">
               <a:latin typeface="Calibri"/>
             </a:rPr>
             <a:t>2300</a:t>
@@ -4759,12 +4766,12 @@
         <a:p>
           <a:pPr marR="0" algn="ctr" rtl="0"/>
           <a:r>
-            <a:rPr lang="en-US" baseline="0" smtClean="0">
+            <a:rPr lang="en-US" baseline="0">
               <a:latin typeface="Calibri"/>
             </a:rPr>
             <a:t>SQUARE</a:t>
           </a:r>
-          <a:endParaRPr lang="en-US" smtClean="0"/>
+          <a:endParaRPr lang="en-US"/>
         </a:p>
       </dgm:t>
     </dgm:pt>
@@ -4785,7 +4792,7 @@
         <a:p>
           <a:pPr marR="0" algn="ctr" rtl="0"/>
           <a:r>
-            <a:rPr lang="en-US" baseline="0" smtClean="0">
+            <a:rPr lang="en-US" baseline="0">
               <a:latin typeface="Calibri"/>
             </a:rPr>
             <a:t>2400</a:t>
@@ -4794,12 +4801,12 @@
         <a:p>
           <a:pPr marR="0" algn="ctr" rtl="0"/>
           <a:r>
-            <a:rPr lang="en-US" baseline="0" smtClean="0">
+            <a:rPr lang="en-US" baseline="0">
               <a:latin typeface="Calibri"/>
             </a:rPr>
             <a:t>DISPLAY</a:t>
           </a:r>
-          <a:endParaRPr lang="en-US" smtClean="0"/>
+          <a:endParaRPr lang="en-US"/>
         </a:p>
       </dgm:t>
     </dgm:pt>
@@ -4820,7 +4827,7 @@
         <a:p>
           <a:pPr marR="0" algn="ctr" rtl="0"/>
           <a:r>
-            <a:rPr lang="en-US" baseline="0" smtClean="0">
+            <a:rPr lang="en-US" baseline="0">
               <a:latin typeface="Calibri"/>
             </a:rPr>
             <a:t>3000</a:t>
@@ -4829,12 +4836,12 @@
         <a:p>
           <a:pPr marR="0" algn="ctr" rtl="0"/>
           <a:r>
-            <a:rPr lang="en-US" baseline="0" smtClean="0">
+            <a:rPr lang="en-US" baseline="0">
               <a:latin typeface="Calibri"/>
             </a:rPr>
             <a:t>FINISH</a:t>
           </a:r>
-          <a:endParaRPr lang="en-US" smtClean="0"/>
+          <a:endParaRPr lang="en-US"/>
         </a:p>
       </dgm:t>
     </dgm:pt>
@@ -4878,24 +4885,10 @@
         </dgm:presLayoutVars>
       </dgm:prSet>
       <dgm:spPr/>
-      <dgm:t>
-        <a:bodyPr/>
-        <a:lstStyle/>
-        <a:p>
-          <a:endParaRPr lang="en-US"/>
-        </a:p>
-      </dgm:t>
     </dgm:pt>
     <dgm:pt modelId="{A3837067-4317-4A27-A0EC-D60E9551B1C2}" type="pres">
       <dgm:prSet presAssocID="{668A3A43-1D94-475C-8C34-9341D8D2DEAB}" presName="rootConnector1" presStyleLbl="node1" presStyleIdx="0" presStyleCnt="0"/>
       <dgm:spPr/>
-      <dgm:t>
-        <a:bodyPr/>
-        <a:lstStyle/>
-        <a:p>
-          <a:endParaRPr lang="en-US"/>
-        </a:p>
-      </dgm:t>
     </dgm:pt>
     <dgm:pt modelId="{8F96F778-3497-4D8F-829C-DAB712392B9C}" type="pres">
       <dgm:prSet presAssocID="{668A3A43-1D94-475C-8C34-9341D8D2DEAB}" presName="hierChild2" presStyleCnt="0"/>
@@ -4924,24 +4917,10 @@
         </dgm:presLayoutVars>
       </dgm:prSet>
       <dgm:spPr/>
-      <dgm:t>
-        <a:bodyPr/>
-        <a:lstStyle/>
-        <a:p>
-          <a:endParaRPr lang="en-US"/>
-        </a:p>
-      </dgm:t>
     </dgm:pt>
     <dgm:pt modelId="{AB7D950E-EC56-465F-91B1-1A5EC9536020}" type="pres">
       <dgm:prSet presAssocID="{0BE3D410-F361-41E7-8A0E-F28F0D07641D}" presName="rootConnector" presStyleLbl="node2" presStyleIdx="0" presStyleCnt="3"/>
       <dgm:spPr/>
-      <dgm:t>
-        <a:bodyPr/>
-        <a:lstStyle/>
-        <a:p>
-          <a:endParaRPr lang="en-US"/>
-        </a:p>
-      </dgm:t>
     </dgm:pt>
     <dgm:pt modelId="{FBC89897-5E8E-406C-96CD-28EC43DAFE81}" type="pres">
       <dgm:prSet presAssocID="{0BE3D410-F361-41E7-8A0E-F28F0D07641D}" presName="hierChild4" presStyleCnt="0"/>
@@ -4974,24 +4953,10 @@
         </dgm:presLayoutVars>
       </dgm:prSet>
       <dgm:spPr/>
-      <dgm:t>
-        <a:bodyPr/>
-        <a:lstStyle/>
-        <a:p>
-          <a:endParaRPr lang="en-US"/>
-        </a:p>
-      </dgm:t>
     </dgm:pt>
     <dgm:pt modelId="{C31FA727-C50E-4C8A-9503-FBF5E4B70FAC}" type="pres">
       <dgm:prSet presAssocID="{421EEFDC-8BD3-496B-B768-04DF0A8EC156}" presName="rootConnector" presStyleLbl="node2" presStyleIdx="1" presStyleCnt="3"/>
       <dgm:spPr/>
-      <dgm:t>
-        <a:bodyPr/>
-        <a:lstStyle/>
-        <a:p>
-          <a:endParaRPr lang="en-US"/>
-        </a:p>
-      </dgm:t>
     </dgm:pt>
     <dgm:pt modelId="{DB2FE0F7-B8A8-4808-87EB-6B86DCCD0E2D}" type="pres">
       <dgm:prSet presAssocID="{421EEFDC-8BD3-496B-B768-04DF0A8EC156}" presName="hierChild4" presStyleCnt="0"/>
@@ -5020,24 +4985,10 @@
         </dgm:presLayoutVars>
       </dgm:prSet>
       <dgm:spPr/>
-      <dgm:t>
-        <a:bodyPr/>
-        <a:lstStyle/>
-        <a:p>
-          <a:endParaRPr lang="en-US"/>
-        </a:p>
-      </dgm:t>
     </dgm:pt>
     <dgm:pt modelId="{1BA35EBA-CCD2-420C-9F8E-A9BEFE0D19A2}" type="pres">
       <dgm:prSet presAssocID="{3DC37CA9-8FFD-4804-92E7-D55D61E7D211}" presName="rootConnector" presStyleLbl="node3" presStyleIdx="0" presStyleCnt="4"/>
       <dgm:spPr/>
-      <dgm:t>
-        <a:bodyPr/>
-        <a:lstStyle/>
-        <a:p>
-          <a:endParaRPr lang="en-US"/>
-        </a:p>
-      </dgm:t>
     </dgm:pt>
     <dgm:pt modelId="{90078DE1-1DCE-4E33-9BBB-73879FDD6F7A}" type="pres">
       <dgm:prSet presAssocID="{3DC37CA9-8FFD-4804-92E7-D55D61E7D211}" presName="hierChild4" presStyleCnt="0"/>
@@ -5070,24 +5021,10 @@
         </dgm:presLayoutVars>
       </dgm:prSet>
       <dgm:spPr/>
-      <dgm:t>
-        <a:bodyPr/>
-        <a:lstStyle/>
-        <a:p>
-          <a:endParaRPr lang="en-US"/>
-        </a:p>
-      </dgm:t>
     </dgm:pt>
     <dgm:pt modelId="{61E8D9F8-9C02-4560-91A4-74E7C1990F3D}" type="pres">
       <dgm:prSet presAssocID="{2FCE5724-22C6-4B9C-86D7-8CE540B5513D}" presName="rootConnector" presStyleLbl="node3" presStyleIdx="1" presStyleCnt="4"/>
       <dgm:spPr/>
-      <dgm:t>
-        <a:bodyPr/>
-        <a:lstStyle/>
-        <a:p>
-          <a:endParaRPr lang="en-US"/>
-        </a:p>
-      </dgm:t>
     </dgm:pt>
     <dgm:pt modelId="{9093B34A-3548-441E-95A5-305A516AC719}" type="pres">
       <dgm:prSet presAssocID="{2FCE5724-22C6-4B9C-86D7-8CE540B5513D}" presName="hierChild4" presStyleCnt="0"/>
@@ -5120,24 +5057,10 @@
         </dgm:presLayoutVars>
       </dgm:prSet>
       <dgm:spPr/>
-      <dgm:t>
-        <a:bodyPr/>
-        <a:lstStyle/>
-        <a:p>
-          <a:endParaRPr lang="en-US"/>
-        </a:p>
-      </dgm:t>
     </dgm:pt>
     <dgm:pt modelId="{E087654D-2D05-4AB8-B13B-42CF37BB78E4}" type="pres">
       <dgm:prSet presAssocID="{291CAD6E-52B3-4B23-90C4-FD6AF3DB845C}" presName="rootConnector" presStyleLbl="node3" presStyleIdx="2" presStyleCnt="4"/>
       <dgm:spPr/>
-      <dgm:t>
-        <a:bodyPr/>
-        <a:lstStyle/>
-        <a:p>
-          <a:endParaRPr lang="en-US"/>
-        </a:p>
-      </dgm:t>
     </dgm:pt>
     <dgm:pt modelId="{FD5BA4B0-A4AF-4239-85E7-DE96D465A525}" type="pres">
       <dgm:prSet presAssocID="{291CAD6E-52B3-4B23-90C4-FD6AF3DB845C}" presName="hierChild4" presStyleCnt="0"/>
@@ -5170,24 +5093,10 @@
         </dgm:presLayoutVars>
       </dgm:prSet>
       <dgm:spPr/>
-      <dgm:t>
-        <a:bodyPr/>
-        <a:lstStyle/>
-        <a:p>
-          <a:endParaRPr lang="en-US"/>
-        </a:p>
-      </dgm:t>
     </dgm:pt>
     <dgm:pt modelId="{A2D6FC11-BDC2-4A6E-A0B9-65AA332D242D}" type="pres">
       <dgm:prSet presAssocID="{FFF08D18-0171-4FF1-B791-9CA28DFEC761}" presName="rootConnector" presStyleLbl="node3" presStyleIdx="3" presStyleCnt="4"/>
       <dgm:spPr/>
-      <dgm:t>
-        <a:bodyPr/>
-        <a:lstStyle/>
-        <a:p>
-          <a:endParaRPr lang="en-US"/>
-        </a:p>
-      </dgm:t>
     </dgm:pt>
     <dgm:pt modelId="{2ECD91AE-F973-4686-8072-FF74514A87A8}" type="pres">
       <dgm:prSet presAssocID="{FFF08D18-0171-4FF1-B791-9CA28DFEC761}" presName="hierChild4" presStyleCnt="0"/>
@@ -5224,24 +5133,10 @@
         </dgm:presLayoutVars>
       </dgm:prSet>
       <dgm:spPr/>
-      <dgm:t>
-        <a:bodyPr/>
-        <a:lstStyle/>
-        <a:p>
-          <a:endParaRPr lang="en-US"/>
-        </a:p>
-      </dgm:t>
     </dgm:pt>
     <dgm:pt modelId="{8A5DD872-4C5A-49A2-9D50-D65B93C7C83E}" type="pres">
       <dgm:prSet presAssocID="{55523FD5-D4C9-4305-BD58-270A4C33D770}" presName="rootConnector" presStyleLbl="node2" presStyleIdx="2" presStyleCnt="3"/>
       <dgm:spPr/>
-      <dgm:t>
-        <a:bodyPr/>
-        <a:lstStyle/>
-        <a:p>
-          <a:endParaRPr lang="en-US"/>
-        </a:p>
-      </dgm:t>
     </dgm:pt>
     <dgm:pt modelId="{5D25E0E8-8BE4-4F4C-B83E-24510921D3A2}" type="pres">
       <dgm:prSet presAssocID="{55523FD5-D4C9-4305-BD58-270A4C33D770}" presName="hierChild4" presStyleCnt="0"/>
@@ -5257,38 +5152,38 @@
     </dgm:pt>
   </dgm:ptLst>
   <dgm:cxnLst>
+    <dgm:cxn modelId="{5D261C12-D918-4CC4-8B3B-33CA38D12580}" srcId="{351685AC-EB8B-4A12-89F1-08EFE7C8885C}" destId="{668A3A43-1D94-475C-8C34-9341D8D2DEAB}" srcOrd="0" destOrd="0" parTransId="{6924BD47-B80D-4C14-B78D-109F3D17BFE5}" sibTransId="{2401526B-D09F-45A1-B4EF-450F31CF91AD}"/>
+    <dgm:cxn modelId="{DF072B12-7564-4B5C-8FA9-2D23F3301F5E}" type="presOf" srcId="{2FCE5724-22C6-4B9C-86D7-8CE540B5513D}" destId="{61E8D9F8-9C02-4560-91A4-74E7C1990F3D}" srcOrd="1" destOrd="0" presId="urn:microsoft.com/office/officeart/2005/8/layout/orgChart1"/>
+    <dgm:cxn modelId="{41980416-CDD4-4F14-90C7-8100DBA30768}" type="presOf" srcId="{2EE62BE4-8C17-4C3D-9612-D0309205D8F8}" destId="{DC8F1C2B-6EE5-4391-B02A-A54F32E3E904}" srcOrd="0" destOrd="0" presId="urn:microsoft.com/office/officeart/2005/8/layout/orgChart1"/>
     <dgm:cxn modelId="{2561B329-8335-443B-A5B4-8AB0BC0351C6}" type="presOf" srcId="{4C040D35-BE5B-46A5-AFA9-4713392102D4}" destId="{27FF0FB0-3494-46E1-AF7F-4987C9101DD5}" srcOrd="0" destOrd="0" presId="urn:microsoft.com/office/officeart/2005/8/layout/orgChart1"/>
-    <dgm:cxn modelId="{F1FE7AB4-0AA2-4FF6-8525-70BC28178294}" type="presOf" srcId="{0BE3D410-F361-41E7-8A0E-F28F0D07641D}" destId="{033FA35C-433E-4084-8C31-7D81A74D3400}" srcOrd="0" destOrd="0" presId="urn:microsoft.com/office/officeart/2005/8/layout/orgChart1"/>
-    <dgm:cxn modelId="{E08EA8DB-92A3-47C5-A9D3-6DDF6A1CA309}" type="presOf" srcId="{668A3A43-1D94-475C-8C34-9341D8D2DEAB}" destId="{BFA9506F-1108-4307-92E2-C46CC21FF1A7}" srcOrd="0" destOrd="0" presId="urn:microsoft.com/office/officeart/2005/8/layout/orgChart1"/>
-    <dgm:cxn modelId="{DF072B12-7564-4B5C-8FA9-2D23F3301F5E}" type="presOf" srcId="{2FCE5724-22C6-4B9C-86D7-8CE540B5513D}" destId="{61E8D9F8-9C02-4560-91A4-74E7C1990F3D}" srcOrd="1" destOrd="0" presId="urn:microsoft.com/office/officeart/2005/8/layout/orgChart1"/>
-    <dgm:cxn modelId="{B68D5FA1-7B70-40DC-A67D-52A0E758D0C7}" srcId="{668A3A43-1D94-475C-8C34-9341D8D2DEAB}" destId="{421EEFDC-8BD3-496B-B768-04DF0A8EC156}" srcOrd="1" destOrd="0" parTransId="{2EE62BE4-8C17-4C3D-9612-D0309205D8F8}" sibTransId="{DF296237-8245-4FD9-803A-7048629A633B}"/>
-    <dgm:cxn modelId="{E4D5ECF3-3DB0-473E-AAF5-96A80C9BA683}" type="presOf" srcId="{421EEFDC-8BD3-496B-B768-04DF0A8EC156}" destId="{1CAE0FC5-123E-4496-9518-DC7D10085ED8}" srcOrd="0" destOrd="0" presId="urn:microsoft.com/office/officeart/2005/8/layout/orgChart1"/>
+    <dgm:cxn modelId="{050F9D2A-C8B5-44D5-9653-40C2F83F18F8}" type="presOf" srcId="{754BDC81-2B24-4148-945F-C8D642141F8E}" destId="{173D2FDB-D9B5-4327-91F0-DD8D18C9CDA4}" srcOrd="0" destOrd="0" presId="urn:microsoft.com/office/officeart/2005/8/layout/orgChart1"/>
+    <dgm:cxn modelId="{77ADB52A-B820-4329-8539-C7959C2B1B5E}" srcId="{421EEFDC-8BD3-496B-B768-04DF0A8EC156}" destId="{2FCE5724-22C6-4B9C-86D7-8CE540B5513D}" srcOrd="1" destOrd="0" parTransId="{754BDC81-2B24-4148-945F-C8D642141F8E}" sibTransId="{638C98F3-9F3C-4B2D-857A-164ACD36452B}"/>
+    <dgm:cxn modelId="{DA562E33-0FC5-4A5A-82D4-F02C63F0F055}" srcId="{668A3A43-1D94-475C-8C34-9341D8D2DEAB}" destId="{55523FD5-D4C9-4305-BD58-270A4C33D770}" srcOrd="2" destOrd="0" parTransId="{511DA523-2EBA-4DB3-8BC6-AB0D97B26705}" sibTransId="{7D5528B4-A6F9-4238-BB7A-13B0B347AC9C}"/>
+    <dgm:cxn modelId="{E2C92A38-7682-4B3A-ABA3-0C1E82D33E0B}" type="presOf" srcId="{3DC37CA9-8FFD-4804-92E7-D55D61E7D211}" destId="{C2A64FE8-5038-432B-9182-2658048AE493}" srcOrd="0" destOrd="0" presId="urn:microsoft.com/office/officeart/2005/8/layout/orgChart1"/>
     <dgm:cxn modelId="{DB2BE23D-6EFC-46BC-9B78-B79C98F6EFAE}" type="presOf" srcId="{668A3A43-1D94-475C-8C34-9341D8D2DEAB}" destId="{A3837067-4317-4A27-A0EC-D60E9551B1C2}" srcOrd="1" destOrd="0" presId="urn:microsoft.com/office/officeart/2005/8/layout/orgChart1"/>
-    <dgm:cxn modelId="{48D8B3A0-E8A8-4415-A4C8-DF3D4F7C2B44}" srcId="{421EEFDC-8BD3-496B-B768-04DF0A8EC156}" destId="{291CAD6E-52B3-4B23-90C4-FD6AF3DB845C}" srcOrd="2" destOrd="0" parTransId="{B51DA165-588B-46B6-B133-075DDFD3DEE5}" sibTransId="{6FE514DE-5062-45A2-AFFD-0DB07AD5970E}"/>
     <dgm:cxn modelId="{1AEB7967-88CB-4965-9A90-EA158ECAF706}" type="presOf" srcId="{291CAD6E-52B3-4B23-90C4-FD6AF3DB845C}" destId="{5011F3BA-A6FE-4871-B682-79D0FD0319EA}" srcOrd="0" destOrd="0" presId="urn:microsoft.com/office/officeart/2005/8/layout/orgChart1"/>
-    <dgm:cxn modelId="{050F9D2A-C8B5-44D5-9653-40C2F83F18F8}" type="presOf" srcId="{754BDC81-2B24-4148-945F-C8D642141F8E}" destId="{173D2FDB-D9B5-4327-91F0-DD8D18C9CDA4}" srcOrd="0" destOrd="0" presId="urn:microsoft.com/office/officeart/2005/8/layout/orgChart1"/>
-    <dgm:cxn modelId="{41980416-CDD4-4F14-90C7-8100DBA30768}" type="presOf" srcId="{2EE62BE4-8C17-4C3D-9612-D0309205D8F8}" destId="{DC8F1C2B-6EE5-4391-B02A-A54F32E3E904}" srcOrd="0" destOrd="0" presId="urn:microsoft.com/office/officeart/2005/8/layout/orgChart1"/>
-    <dgm:cxn modelId="{77FF2BAF-1EB0-482F-A481-FC193797C4A6}" type="presOf" srcId="{55523FD5-D4C9-4305-BD58-270A4C33D770}" destId="{CCBDEC0D-D8B1-4D42-A6AE-ACF946995A09}" srcOrd="0" destOrd="0" presId="urn:microsoft.com/office/officeart/2005/8/layout/orgChart1"/>
-    <dgm:cxn modelId="{84BA30C7-8B78-46D7-97F0-BCE56B442487}" type="presOf" srcId="{511DA523-2EBA-4DB3-8BC6-AB0D97B26705}" destId="{76FD7005-A4DD-4FFA-85E6-1CE3E3ED3F13}" srcOrd="0" destOrd="0" presId="urn:microsoft.com/office/officeart/2005/8/layout/orgChart1"/>
+    <dgm:cxn modelId="{12EC2E4D-1349-4116-A022-F89D5FDDF08E}" type="presOf" srcId="{6F00A268-C1B0-4365-88A7-692A6BC1AEDE}" destId="{6D6866BD-3479-4F8A-88E4-073A4012128A}" srcOrd="0" destOrd="0" presId="urn:microsoft.com/office/officeart/2005/8/layout/orgChart1"/>
     <dgm:cxn modelId="{CE7EE24D-9850-405A-8FBF-4018FEB0BDAE}" type="presOf" srcId="{421EEFDC-8BD3-496B-B768-04DF0A8EC156}" destId="{C31FA727-C50E-4C8A-9503-FBF5E4B70FAC}" srcOrd="1" destOrd="0" presId="urn:microsoft.com/office/officeart/2005/8/layout/orgChart1"/>
-    <dgm:cxn modelId="{AEBE74D6-F174-4B22-9399-A21D98CE9424}" type="presOf" srcId="{FFF08D18-0171-4FF1-B791-9CA28DFEC761}" destId="{A887FD51-BC72-4AD6-A292-3BFC23C5258C}" srcOrd="0" destOrd="0" presId="urn:microsoft.com/office/officeart/2005/8/layout/orgChart1"/>
-    <dgm:cxn modelId="{5976E898-DFEA-481A-B215-6B5B5F0918FF}" type="presOf" srcId="{0BE3D410-F361-41E7-8A0E-F28F0D07641D}" destId="{AB7D950E-EC56-465F-91B1-1A5EC9536020}" srcOrd="1" destOrd="0" presId="urn:microsoft.com/office/officeart/2005/8/layout/orgChart1"/>
-    <dgm:cxn modelId="{77ADB52A-B820-4329-8539-C7959C2B1B5E}" srcId="{421EEFDC-8BD3-496B-B768-04DF0A8EC156}" destId="{2FCE5724-22C6-4B9C-86D7-8CE540B5513D}" srcOrd="1" destOrd="0" parTransId="{754BDC81-2B24-4148-945F-C8D642141F8E}" sibTransId="{638C98F3-9F3C-4B2D-857A-164ACD36452B}"/>
-    <dgm:cxn modelId="{AEEB42C1-5EAD-47EF-8E7F-8D9AA67181E7}" type="presOf" srcId="{B51DA165-588B-46B6-B133-075DDFD3DEE5}" destId="{94C7E640-6275-4CCF-9B32-B37D08BA1926}" srcOrd="0" destOrd="0" presId="urn:microsoft.com/office/officeart/2005/8/layout/orgChart1"/>
-    <dgm:cxn modelId="{2235AAD7-F383-42D6-8689-46C816B5AD72}" type="presOf" srcId="{2179268E-10D0-4F6C-A32A-6EEC15D87D02}" destId="{7C4868A8-6DD0-4E4F-9E14-28054364FC1B}" srcOrd="0" destOrd="0" presId="urn:microsoft.com/office/officeart/2005/8/layout/orgChart1"/>
-    <dgm:cxn modelId="{DBD88586-7234-4E71-8FEB-94A73A5472BC}" type="presOf" srcId="{2FCE5724-22C6-4B9C-86D7-8CE540B5513D}" destId="{98800CB9-60F9-4281-8212-227649B9F627}" srcOrd="0" destOrd="0" presId="urn:microsoft.com/office/officeart/2005/8/layout/orgChart1"/>
-    <dgm:cxn modelId="{477F5DDF-3C40-462E-A2E6-4FCFBD387C3B}" type="presOf" srcId="{3DC37CA9-8FFD-4804-92E7-D55D61E7D211}" destId="{1BA35EBA-CCD2-420C-9F8E-A9BEFE0D19A2}" srcOrd="1" destOrd="0" presId="urn:microsoft.com/office/officeart/2005/8/layout/orgChart1"/>
-    <dgm:cxn modelId="{BCABCAC7-4354-4C90-885A-7AB4EE1150F3}" srcId="{668A3A43-1D94-475C-8C34-9341D8D2DEAB}" destId="{0BE3D410-F361-41E7-8A0E-F28F0D07641D}" srcOrd="0" destOrd="0" parTransId="{6F00A268-C1B0-4365-88A7-692A6BC1AEDE}" sibTransId="{C4EB172B-7C5E-4E2C-8C14-B2BD89C98C15}"/>
-    <dgm:cxn modelId="{AE8FDCE9-E7B5-430F-A144-EE0265963288}" srcId="{421EEFDC-8BD3-496B-B768-04DF0A8EC156}" destId="{3DC37CA9-8FFD-4804-92E7-D55D61E7D211}" srcOrd="0" destOrd="0" parTransId="{4C040D35-BE5B-46A5-AFA9-4713392102D4}" sibTransId="{3B459A62-5435-4414-B593-E9FF0206F055}"/>
-    <dgm:cxn modelId="{E2C92A38-7682-4B3A-ABA3-0C1E82D33E0B}" type="presOf" srcId="{3DC37CA9-8FFD-4804-92E7-D55D61E7D211}" destId="{C2A64FE8-5038-432B-9182-2658048AE493}" srcOrd="0" destOrd="0" presId="urn:microsoft.com/office/officeart/2005/8/layout/orgChart1"/>
     <dgm:cxn modelId="{45724D52-D3B6-4306-9080-0A80FFFE05D8}" type="presOf" srcId="{351685AC-EB8B-4A12-89F1-08EFE7C8885C}" destId="{27418E11-0BF8-4947-B5BF-A2C5CE24BF24}" srcOrd="0" destOrd="0" presId="urn:microsoft.com/office/officeart/2005/8/layout/orgChart1"/>
     <dgm:cxn modelId="{831C6979-928B-41E2-BBA8-D600B562C49D}" srcId="{421EEFDC-8BD3-496B-B768-04DF0A8EC156}" destId="{FFF08D18-0171-4FF1-B791-9CA28DFEC761}" srcOrd="3" destOrd="0" parTransId="{2179268E-10D0-4F6C-A32A-6EEC15D87D02}" sibTransId="{B13B9624-9DC5-458E-9902-52083BFEF481}"/>
+    <dgm:cxn modelId="{DBD88586-7234-4E71-8FEB-94A73A5472BC}" type="presOf" srcId="{2FCE5724-22C6-4B9C-86D7-8CE540B5513D}" destId="{98800CB9-60F9-4281-8212-227649B9F627}" srcOrd="0" destOrd="0" presId="urn:microsoft.com/office/officeart/2005/8/layout/orgChart1"/>
+    <dgm:cxn modelId="{5976E898-DFEA-481A-B215-6B5B5F0918FF}" type="presOf" srcId="{0BE3D410-F361-41E7-8A0E-F28F0D07641D}" destId="{AB7D950E-EC56-465F-91B1-1A5EC9536020}" srcOrd="1" destOrd="0" presId="urn:microsoft.com/office/officeart/2005/8/layout/orgChart1"/>
+    <dgm:cxn modelId="{48D8B3A0-E8A8-4415-A4C8-DF3D4F7C2B44}" srcId="{421EEFDC-8BD3-496B-B768-04DF0A8EC156}" destId="{291CAD6E-52B3-4B23-90C4-FD6AF3DB845C}" srcOrd="2" destOrd="0" parTransId="{B51DA165-588B-46B6-B133-075DDFD3DEE5}" sibTransId="{6FE514DE-5062-45A2-AFFD-0DB07AD5970E}"/>
+    <dgm:cxn modelId="{B68D5FA1-7B70-40DC-A67D-52A0E758D0C7}" srcId="{668A3A43-1D94-475C-8C34-9341D8D2DEAB}" destId="{421EEFDC-8BD3-496B-B768-04DF0A8EC156}" srcOrd="1" destOrd="0" parTransId="{2EE62BE4-8C17-4C3D-9612-D0309205D8F8}" sibTransId="{DF296237-8245-4FD9-803A-7048629A633B}"/>
+    <dgm:cxn modelId="{00F539A6-FD7A-4411-B287-02D85AB92EDA}" type="presOf" srcId="{55523FD5-D4C9-4305-BD58-270A4C33D770}" destId="{8A5DD872-4C5A-49A2-9D50-D65B93C7C83E}" srcOrd="1" destOrd="0" presId="urn:microsoft.com/office/officeart/2005/8/layout/orgChart1"/>
+    <dgm:cxn modelId="{77FF2BAF-1EB0-482F-A481-FC193797C4A6}" type="presOf" srcId="{55523FD5-D4C9-4305-BD58-270A4C33D770}" destId="{CCBDEC0D-D8B1-4D42-A6AE-ACF946995A09}" srcOrd="0" destOrd="0" presId="urn:microsoft.com/office/officeart/2005/8/layout/orgChart1"/>
+    <dgm:cxn modelId="{F1FE7AB4-0AA2-4FF6-8525-70BC28178294}" type="presOf" srcId="{0BE3D410-F361-41E7-8A0E-F28F0D07641D}" destId="{033FA35C-433E-4084-8C31-7D81A74D3400}" srcOrd="0" destOrd="0" presId="urn:microsoft.com/office/officeart/2005/8/layout/orgChart1"/>
+    <dgm:cxn modelId="{AEEB42C1-5EAD-47EF-8E7F-8D9AA67181E7}" type="presOf" srcId="{B51DA165-588B-46B6-B133-075DDFD3DEE5}" destId="{94C7E640-6275-4CCF-9B32-B37D08BA1926}" srcOrd="0" destOrd="0" presId="urn:microsoft.com/office/officeart/2005/8/layout/orgChart1"/>
+    <dgm:cxn modelId="{84BA30C7-8B78-46D7-97F0-BCE56B442487}" type="presOf" srcId="{511DA523-2EBA-4DB3-8BC6-AB0D97B26705}" destId="{76FD7005-A4DD-4FFA-85E6-1CE3E3ED3F13}" srcOrd="0" destOrd="0" presId="urn:microsoft.com/office/officeart/2005/8/layout/orgChart1"/>
+    <dgm:cxn modelId="{BCABCAC7-4354-4C90-885A-7AB4EE1150F3}" srcId="{668A3A43-1D94-475C-8C34-9341D8D2DEAB}" destId="{0BE3D410-F361-41E7-8A0E-F28F0D07641D}" srcOrd="0" destOrd="0" parTransId="{6F00A268-C1B0-4365-88A7-692A6BC1AEDE}" sibTransId="{C4EB172B-7C5E-4E2C-8C14-B2BD89C98C15}"/>
+    <dgm:cxn modelId="{9F9CC1D3-E9BD-45CD-A560-05F2C87DF1AA}" type="presOf" srcId="{291CAD6E-52B3-4B23-90C4-FD6AF3DB845C}" destId="{E087654D-2D05-4AB8-B13B-42CF37BB78E4}" srcOrd="1" destOrd="0" presId="urn:microsoft.com/office/officeart/2005/8/layout/orgChart1"/>
+    <dgm:cxn modelId="{AEBE74D6-F174-4B22-9399-A21D98CE9424}" type="presOf" srcId="{FFF08D18-0171-4FF1-B791-9CA28DFEC761}" destId="{A887FD51-BC72-4AD6-A292-3BFC23C5258C}" srcOrd="0" destOrd="0" presId="urn:microsoft.com/office/officeart/2005/8/layout/orgChart1"/>
+    <dgm:cxn modelId="{2235AAD7-F383-42D6-8689-46C816B5AD72}" type="presOf" srcId="{2179268E-10D0-4F6C-A32A-6EEC15D87D02}" destId="{7C4868A8-6DD0-4E4F-9E14-28054364FC1B}" srcOrd="0" destOrd="0" presId="urn:microsoft.com/office/officeart/2005/8/layout/orgChart1"/>
+    <dgm:cxn modelId="{E08EA8DB-92A3-47C5-A9D3-6DDF6A1CA309}" type="presOf" srcId="{668A3A43-1D94-475C-8C34-9341D8D2DEAB}" destId="{BFA9506F-1108-4307-92E2-C46CC21FF1A7}" srcOrd="0" destOrd="0" presId="urn:microsoft.com/office/officeart/2005/8/layout/orgChart1"/>
+    <dgm:cxn modelId="{477F5DDF-3C40-462E-A2E6-4FCFBD387C3B}" type="presOf" srcId="{3DC37CA9-8FFD-4804-92E7-D55D61E7D211}" destId="{1BA35EBA-CCD2-420C-9F8E-A9BEFE0D19A2}" srcOrd="1" destOrd="0" presId="urn:microsoft.com/office/officeart/2005/8/layout/orgChart1"/>
+    <dgm:cxn modelId="{AE8FDCE9-E7B5-430F-A144-EE0265963288}" srcId="{421EEFDC-8BD3-496B-B768-04DF0A8EC156}" destId="{3DC37CA9-8FFD-4804-92E7-D55D61E7D211}" srcOrd="0" destOrd="0" parTransId="{4C040D35-BE5B-46A5-AFA9-4713392102D4}" sibTransId="{3B459A62-5435-4414-B593-E9FF0206F055}"/>
     <dgm:cxn modelId="{DE7A45EB-023F-41CC-9B2D-7786DA4E9D4E}" type="presOf" srcId="{FFF08D18-0171-4FF1-B791-9CA28DFEC761}" destId="{A2D6FC11-BDC2-4A6E-A0B9-65AA332D242D}" srcOrd="1" destOrd="0" presId="urn:microsoft.com/office/officeart/2005/8/layout/orgChart1"/>
-    <dgm:cxn modelId="{12EC2E4D-1349-4116-A022-F89D5FDDF08E}" type="presOf" srcId="{6F00A268-C1B0-4365-88A7-692A6BC1AEDE}" destId="{6D6866BD-3479-4F8A-88E4-073A4012128A}" srcOrd="0" destOrd="0" presId="urn:microsoft.com/office/officeart/2005/8/layout/orgChart1"/>
-    <dgm:cxn modelId="{5D261C12-D918-4CC4-8B3B-33CA38D12580}" srcId="{351685AC-EB8B-4A12-89F1-08EFE7C8885C}" destId="{668A3A43-1D94-475C-8C34-9341D8D2DEAB}" srcOrd="0" destOrd="0" parTransId="{6924BD47-B80D-4C14-B78D-109F3D17BFE5}" sibTransId="{2401526B-D09F-45A1-B4EF-450F31CF91AD}"/>
-    <dgm:cxn modelId="{9F9CC1D3-E9BD-45CD-A560-05F2C87DF1AA}" type="presOf" srcId="{291CAD6E-52B3-4B23-90C4-FD6AF3DB845C}" destId="{E087654D-2D05-4AB8-B13B-42CF37BB78E4}" srcOrd="1" destOrd="0" presId="urn:microsoft.com/office/officeart/2005/8/layout/orgChart1"/>
-    <dgm:cxn modelId="{DA562E33-0FC5-4A5A-82D4-F02C63F0F055}" srcId="{668A3A43-1D94-475C-8C34-9341D8D2DEAB}" destId="{55523FD5-D4C9-4305-BD58-270A4C33D770}" srcOrd="2" destOrd="0" parTransId="{511DA523-2EBA-4DB3-8BC6-AB0D97B26705}" sibTransId="{7D5528B4-A6F9-4238-BB7A-13B0B347AC9C}"/>
-    <dgm:cxn modelId="{00F539A6-FD7A-4411-B287-02D85AB92EDA}" type="presOf" srcId="{55523FD5-D4C9-4305-BD58-270A4C33D770}" destId="{8A5DD872-4C5A-49A2-9D50-D65B93C7C83E}" srcOrd="1" destOrd="0" presId="urn:microsoft.com/office/officeart/2005/8/layout/orgChart1"/>
+    <dgm:cxn modelId="{E4D5ECF3-3DB0-473E-AAF5-96A80C9BA683}" type="presOf" srcId="{421EEFDC-8BD3-496B-B768-04DF0A8EC156}" destId="{1CAE0FC5-123E-4496-9518-DC7D10085ED8}" srcOrd="0" destOrd="0" presId="urn:microsoft.com/office/officeart/2005/8/layout/orgChart1"/>
     <dgm:cxn modelId="{EF2BFBD1-CF8A-43BD-ABE5-79E5E59E36ED}" type="presParOf" srcId="{27418E11-0BF8-4947-B5BF-A2C5CE24BF24}" destId="{6CFF75CB-ADA1-466A-AAB1-6407567FD040}" srcOrd="0" destOrd="0" presId="urn:microsoft.com/office/officeart/2005/8/layout/orgChart1"/>
     <dgm:cxn modelId="{4FCB3959-E083-4D14-A61E-953BAA3472B9}" type="presParOf" srcId="{6CFF75CB-ADA1-466A-AAB1-6407567FD040}" destId="{68BFA798-77C7-4997-9482-75679CE4448E}" srcOrd="0" destOrd="0" presId="urn:microsoft.com/office/officeart/2005/8/layout/orgChart1"/>
     <dgm:cxn modelId="{DAFADB23-A28A-4F5C-8340-717EC48D15FA}" type="presParOf" srcId="{68BFA798-77C7-4997-9482-75679CE4448E}" destId="{BFA9506F-1108-4307-92E2-C46CC21FF1A7}" srcOrd="0" destOrd="0" presId="urn:microsoft.com/office/officeart/2005/8/layout/orgChart1"/>
@@ -5349,13 +5244,13 @@
   <dgm:whole/>
   <dgm:extLst>
     <a:ext uri="http://schemas.microsoft.com/office/drawing/2008/diagram">
-      <dsp:dataModelExt xmlns:dsp="http://schemas.microsoft.com/office/drawing/2008/diagram" relId="rId7" minVer="http://schemas.openxmlformats.org/drawingml/2006/diagram"/>
+      <dsp:dataModelExt xmlns:dsp="http://schemas.microsoft.com/office/drawing/2008/diagram" relId="rId12" minVer="http://schemas.openxmlformats.org/drawingml/2006/diagram"/>
     </a:ext>
   </dgm:extLst>
 </dgm:dataModel>
 </file>
 
-<file path=word/diagrams/drawing2.xml><?xml version="1.0" encoding="utf-8"?>
+<file path=word/diagrams/drawing1.xml><?xml version="1.0" encoding="utf-8"?>
 <dsp:drawing xmlns:dgm="http://schemas.openxmlformats.org/drawingml/2006/diagram" xmlns:dsp="http://schemas.microsoft.com/office/drawing/2008/diagram" xmlns:a="http://schemas.openxmlformats.org/drawingml/2006/main">
   <dsp:spTree>
     <dsp:nvGrpSpPr>
@@ -5370,8 +5265,8 @@
       </dsp:nvSpPr>
       <dsp:spPr>
         <a:xfrm>
-          <a:off x="2743200" y="598478"/>
-          <a:ext cx="1432327" cy="248585"/>
+          <a:off x="2743835" y="598987"/>
+          <a:ext cx="1432659" cy="248643"/>
         </a:xfrm>
         <a:custGeom>
           <a:avLst/>
@@ -5385,13 +5280,13 @@
                 <a:pt x="0" y="0"/>
               </a:moveTo>
               <a:lnTo>
-                <a:pt x="0" y="124292"/>
+                <a:pt x="0" y="124321"/>
               </a:lnTo>
               <a:lnTo>
-                <a:pt x="1432327" y="124292"/>
+                <a:pt x="1432659" y="124321"/>
               </a:lnTo>
               <a:lnTo>
-                <a:pt x="1432327" y="248585"/>
+                <a:pt x="1432659" y="248643"/>
               </a:lnTo>
             </a:path>
           </a:pathLst>
@@ -5431,8 +5326,8 @@
       </dsp:nvSpPr>
       <dsp:spPr>
         <a:xfrm>
-          <a:off x="2743200" y="1438935"/>
-          <a:ext cx="2148491" cy="248585"/>
+          <a:off x="2743835" y="1439638"/>
+          <a:ext cx="2148988" cy="248643"/>
         </a:xfrm>
         <a:custGeom>
           <a:avLst/>
@@ -5446,13 +5341,13 @@
                 <a:pt x="0" y="0"/>
               </a:moveTo>
               <a:lnTo>
-                <a:pt x="0" y="124292"/>
+                <a:pt x="0" y="124321"/>
               </a:lnTo>
               <a:lnTo>
-                <a:pt x="2148491" y="124292"/>
+                <a:pt x="2148988" y="124321"/>
               </a:lnTo>
               <a:lnTo>
-                <a:pt x="2148491" y="248585"/>
+                <a:pt x="2148988" y="248643"/>
               </a:lnTo>
             </a:path>
           </a:pathLst>
@@ -5492,8 +5387,8 @@
       </dsp:nvSpPr>
       <dsp:spPr>
         <a:xfrm>
-          <a:off x="2743200" y="1438935"/>
-          <a:ext cx="716163" cy="248585"/>
+          <a:off x="2743835" y="1439638"/>
+          <a:ext cx="716329" cy="248643"/>
         </a:xfrm>
         <a:custGeom>
           <a:avLst/>
@@ -5507,13 +5402,13 @@
                 <a:pt x="0" y="0"/>
               </a:moveTo>
               <a:lnTo>
-                <a:pt x="0" y="124292"/>
+                <a:pt x="0" y="124321"/>
               </a:lnTo>
               <a:lnTo>
-                <a:pt x="716163" y="124292"/>
+                <a:pt x="716329" y="124321"/>
               </a:lnTo>
               <a:lnTo>
-                <a:pt x="716163" y="248585"/>
+                <a:pt x="716329" y="248643"/>
               </a:lnTo>
             </a:path>
           </a:pathLst>
@@ -5553,8 +5448,8 @@
       </dsp:nvSpPr>
       <dsp:spPr>
         <a:xfrm>
-          <a:off x="2027036" y="1438935"/>
-          <a:ext cx="716163" cy="248585"/>
+          <a:off x="2027505" y="1439638"/>
+          <a:ext cx="716329" cy="248643"/>
         </a:xfrm>
         <a:custGeom>
           <a:avLst/>
@@ -5565,16 +5460,16 @@
           <a:pathLst>
             <a:path>
               <a:moveTo>
-                <a:pt x="716163" y="0"/>
+                <a:pt x="716329" y="0"/>
               </a:moveTo>
               <a:lnTo>
-                <a:pt x="716163" y="124292"/>
+                <a:pt x="716329" y="124321"/>
               </a:lnTo>
               <a:lnTo>
-                <a:pt x="0" y="124292"/>
+                <a:pt x="0" y="124321"/>
               </a:lnTo>
               <a:lnTo>
-                <a:pt x="0" y="248585"/>
+                <a:pt x="0" y="248643"/>
               </a:lnTo>
             </a:path>
           </a:pathLst>
@@ -5614,8 +5509,8 @@
       </dsp:nvSpPr>
       <dsp:spPr>
         <a:xfrm>
-          <a:off x="594708" y="1438935"/>
-          <a:ext cx="2148491" cy="248585"/>
+          <a:off x="594846" y="1439638"/>
+          <a:ext cx="2148988" cy="248643"/>
         </a:xfrm>
         <a:custGeom>
           <a:avLst/>
@@ -5626,16 +5521,16 @@
           <a:pathLst>
             <a:path>
               <a:moveTo>
-                <a:pt x="2148491" y="0"/>
+                <a:pt x="2148988" y="0"/>
               </a:moveTo>
               <a:lnTo>
-                <a:pt x="2148491" y="124292"/>
+                <a:pt x="2148988" y="124321"/>
               </a:lnTo>
               <a:lnTo>
-                <a:pt x="0" y="124292"/>
+                <a:pt x="0" y="124321"/>
               </a:lnTo>
               <a:lnTo>
-                <a:pt x="0" y="248585"/>
+                <a:pt x="0" y="248643"/>
               </a:lnTo>
             </a:path>
           </a:pathLst>
@@ -5675,8 +5570,8 @@
       </dsp:nvSpPr>
       <dsp:spPr>
         <a:xfrm>
-          <a:off x="2697480" y="598478"/>
-          <a:ext cx="91440" cy="248585"/>
+          <a:off x="2698115" y="598987"/>
+          <a:ext cx="91440" cy="248643"/>
         </a:xfrm>
         <a:custGeom>
           <a:avLst/>
@@ -5690,7 +5585,7 @@
                 <a:pt x="45720" y="0"/>
               </a:moveTo>
               <a:lnTo>
-                <a:pt x="45720" y="248585"/>
+                <a:pt x="45720" y="248643"/>
               </a:lnTo>
             </a:path>
           </a:pathLst>
@@ -5730,8 +5625,8 @@
       </dsp:nvSpPr>
       <dsp:spPr>
         <a:xfrm>
-          <a:off x="1310872" y="598478"/>
-          <a:ext cx="1432327" cy="248585"/>
+          <a:off x="1311175" y="598987"/>
+          <a:ext cx="1432659" cy="248643"/>
         </a:xfrm>
         <a:custGeom>
           <a:avLst/>
@@ -5742,16 +5637,16 @@
           <a:pathLst>
             <a:path>
               <a:moveTo>
-                <a:pt x="1432327" y="0"/>
+                <a:pt x="1432659" y="0"/>
               </a:moveTo>
               <a:lnTo>
-                <a:pt x="1432327" y="124292"/>
+                <a:pt x="1432659" y="124321"/>
               </a:lnTo>
               <a:lnTo>
-                <a:pt x="0" y="124292"/>
+                <a:pt x="0" y="124321"/>
               </a:lnTo>
               <a:lnTo>
-                <a:pt x="0" y="248585"/>
+                <a:pt x="0" y="248643"/>
               </a:lnTo>
             </a:path>
           </a:pathLst>
@@ -5791,8 +5686,8 @@
       </dsp:nvSpPr>
       <dsp:spPr>
         <a:xfrm>
-          <a:off x="2151329" y="6607"/>
-          <a:ext cx="1183741" cy="591870"/>
+          <a:off x="2151827" y="6979"/>
+          <a:ext cx="1184015" cy="592007"/>
         </a:xfrm>
         <a:prstGeom prst="rect">
           <a:avLst/>
@@ -5838,7 +5733,7 @@
         </a:bodyPr>
         <a:lstStyle/>
         <a:p>
-          <a:pPr marR="0" lvl="0" algn="ctr" defTabSz="533400" rtl="0">
+          <a:pPr marL="0" marR="0" lvl="0" indent="0" algn="ctr" defTabSz="533400" rtl="0">
             <a:lnSpc>
               <a:spcPct val="90000"/>
             </a:lnSpc>
@@ -5848,16 +5743,17 @@
             <a:spcAft>
               <a:spcPct val="35000"/>
             </a:spcAft>
+            <a:buNone/>
           </a:pPr>
           <a:r>
-            <a:rPr lang="en-US" sz="1200" kern="1200" baseline="0" smtClean="0">
+            <a:rPr lang="en-US" sz="1200" kern="1200" baseline="0">
               <a:latin typeface="Calibri"/>
             </a:rPr>
             <a:t>|0000|</a:t>
           </a:r>
         </a:p>
         <a:p>
-          <a:pPr marR="0" lvl="0" algn="ctr" defTabSz="533400" rtl="0">
+          <a:pPr marL="0" marR="0" lvl="0" indent="0" algn="ctr" defTabSz="533400" rtl="0">
             <a:lnSpc>
               <a:spcPct val="90000"/>
             </a:lnSpc>
@@ -5867,19 +5763,20 @@
             <a:spcAft>
               <a:spcPct val="35000"/>
             </a:spcAft>
+            <a:buNone/>
           </a:pPr>
           <a:r>
-            <a:rPr lang="en-US" sz="1200" kern="1200" baseline="0" smtClean="0">
+            <a:rPr lang="en-US" sz="1200" kern="1200" baseline="0">
               <a:latin typeface="Calibri"/>
             </a:rPr>
             <a:t>SQUARES</a:t>
           </a:r>
-          <a:endParaRPr lang="en-US" sz="1200" kern="1200" smtClean="0"/>
+          <a:endParaRPr lang="en-US" sz="1200" kern="1200"/>
         </a:p>
       </dsp:txBody>
       <dsp:txXfrm>
-        <a:off x="2151329" y="6607"/>
-        <a:ext cx="1183741" cy="591870"/>
+        <a:off x="2151827" y="6979"/>
+        <a:ext cx="1184015" cy="592007"/>
       </dsp:txXfrm>
     </dsp:sp>
     <dsp:sp modelId="{033FA35C-433E-4084-8C31-7D81A74D3400}">
@@ -5889,8 +5786,8 @@
       </dsp:nvSpPr>
       <dsp:spPr>
         <a:xfrm>
-          <a:off x="719001" y="847064"/>
-          <a:ext cx="1183741" cy="591870"/>
+          <a:off x="719168" y="847631"/>
+          <a:ext cx="1184015" cy="592007"/>
         </a:xfrm>
         <a:prstGeom prst="rect">
           <a:avLst/>
@@ -5936,7 +5833,7 @@
         </a:bodyPr>
         <a:lstStyle/>
         <a:p>
-          <a:pPr marR="0" lvl="0" algn="ctr" defTabSz="533400" rtl="0">
+          <a:pPr marL="0" marR="0" lvl="0" indent="0" algn="ctr" defTabSz="533400" rtl="0">
             <a:lnSpc>
               <a:spcPct val="90000"/>
             </a:lnSpc>
@@ -5946,16 +5843,17 @@
             <a:spcAft>
               <a:spcPct val="35000"/>
             </a:spcAft>
+            <a:buNone/>
           </a:pPr>
           <a:r>
-            <a:rPr lang="en-US" sz="1200" kern="1200" baseline="0" smtClean="0">
+            <a:rPr lang="en-US" sz="1200" kern="1200" baseline="0">
               <a:latin typeface="Calibri"/>
             </a:rPr>
             <a:t>1000</a:t>
           </a:r>
         </a:p>
         <a:p>
-          <a:pPr marR="0" lvl="0" algn="ctr" defTabSz="533400" rtl="0">
+          <a:pPr marL="0" marR="0" lvl="0" indent="0" algn="ctr" defTabSz="533400" rtl="0">
             <a:lnSpc>
               <a:spcPct val="90000"/>
             </a:lnSpc>
@@ -5965,19 +5863,20 @@
             <a:spcAft>
               <a:spcPct val="35000"/>
             </a:spcAft>
+            <a:buNone/>
           </a:pPr>
           <a:r>
-            <a:rPr lang="en-US" sz="1200" kern="1200" baseline="0" smtClean="0">
+            <a:rPr lang="en-US" sz="1200" kern="1200" baseline="0">
               <a:latin typeface="Calibri"/>
             </a:rPr>
             <a:t>INITIALIZE</a:t>
           </a:r>
-          <a:endParaRPr lang="en-US" sz="1200" kern="1200" smtClean="0"/>
+          <a:endParaRPr lang="en-US" sz="1200" kern="1200"/>
         </a:p>
       </dsp:txBody>
       <dsp:txXfrm>
-        <a:off x="719001" y="847064"/>
-        <a:ext cx="1183741" cy="591870"/>
+        <a:off x="719168" y="847631"/>
+        <a:ext cx="1184015" cy="592007"/>
       </dsp:txXfrm>
     </dsp:sp>
     <dsp:sp modelId="{1CAE0FC5-123E-4496-9518-DC7D10085ED8}">
@@ -5987,8 +5886,8 @@
       </dsp:nvSpPr>
       <dsp:spPr>
         <a:xfrm>
-          <a:off x="2151329" y="847064"/>
-          <a:ext cx="1183741" cy="591870"/>
+          <a:off x="2151827" y="847631"/>
+          <a:ext cx="1184015" cy="592007"/>
         </a:xfrm>
         <a:prstGeom prst="rect">
           <a:avLst/>
@@ -6034,7 +5933,7 @@
         </a:bodyPr>
         <a:lstStyle/>
         <a:p>
-          <a:pPr marR="0" lvl="0" algn="ctr" defTabSz="533400" rtl="0">
+          <a:pPr marL="0" marR="0" lvl="0" indent="0" algn="ctr" defTabSz="533400" rtl="0">
             <a:lnSpc>
               <a:spcPct val="90000"/>
             </a:lnSpc>
@@ -6044,16 +5943,17 @@
             <a:spcAft>
               <a:spcPct val="35000"/>
             </a:spcAft>
+            <a:buNone/>
           </a:pPr>
           <a:r>
-            <a:rPr lang="en-US" sz="1200" kern="1200" baseline="0" smtClean="0">
+            <a:rPr lang="en-US" sz="1200" kern="1200" baseline="0">
               <a:latin typeface="Calibri"/>
             </a:rPr>
             <a:t>2000</a:t>
           </a:r>
         </a:p>
         <a:p>
-          <a:pPr marR="0" lvl="0" algn="ctr" defTabSz="533400" rtl="0">
+          <a:pPr marL="0" marR="0" lvl="0" indent="0" algn="ctr" defTabSz="533400" rtl="0">
             <a:lnSpc>
               <a:spcPct val="90000"/>
             </a:lnSpc>
@@ -6063,19 +5963,20 @@
             <a:spcAft>
               <a:spcPct val="35000"/>
             </a:spcAft>
+            <a:buNone/>
           </a:pPr>
           <a:r>
-            <a:rPr lang="en-US" sz="1200" kern="1200" baseline="0" smtClean="0">
+            <a:rPr lang="en-US" sz="1200" kern="1200" baseline="0">
               <a:latin typeface="Calibri"/>
             </a:rPr>
             <a:t>PROCESS</a:t>
           </a:r>
-          <a:endParaRPr lang="en-US" sz="1200" kern="1200" smtClean="0"/>
+          <a:endParaRPr lang="en-US" sz="1200" kern="1200"/>
         </a:p>
       </dsp:txBody>
       <dsp:txXfrm>
-        <a:off x="2151329" y="847064"/>
-        <a:ext cx="1183741" cy="591870"/>
+        <a:off x="2151827" y="847631"/>
+        <a:ext cx="1184015" cy="592007"/>
       </dsp:txXfrm>
     </dsp:sp>
     <dsp:sp modelId="{C2A64FE8-5038-432B-9182-2658048AE493}">
@@ -6085,8 +5986,8 @@
       </dsp:nvSpPr>
       <dsp:spPr>
         <a:xfrm>
-          <a:off x="2837" y="1687521"/>
-          <a:ext cx="1183741" cy="591870"/>
+          <a:off x="2838" y="1688282"/>
+          <a:ext cx="1184015" cy="592007"/>
         </a:xfrm>
         <a:prstGeom prst="rect">
           <a:avLst/>
@@ -6132,7 +6033,7 @@
         </a:bodyPr>
         <a:lstStyle/>
         <a:p>
-          <a:pPr marR="0" lvl="0" algn="ctr" defTabSz="533400" rtl="0">
+          <a:pPr marL="0" marR="0" lvl="0" indent="0" algn="ctr" defTabSz="533400" rtl="0">
             <a:lnSpc>
               <a:spcPct val="90000"/>
             </a:lnSpc>
@@ -6142,16 +6043,17 @@
             <a:spcAft>
               <a:spcPct val="35000"/>
             </a:spcAft>
+            <a:buNone/>
           </a:pPr>
           <a:r>
-            <a:rPr lang="en-US" sz="1200" kern="1200" baseline="0" smtClean="0">
+            <a:rPr lang="en-US" sz="1200" kern="1200" baseline="0">
               <a:latin typeface="Calibri"/>
             </a:rPr>
             <a:t>2100</a:t>
           </a:r>
         </a:p>
         <a:p>
-          <a:pPr marR="0" lvl="0" algn="ctr" defTabSz="533400" rtl="0">
+          <a:pPr marL="0" marR="0" lvl="0" indent="0" algn="ctr" defTabSz="533400" rtl="0">
             <a:lnSpc>
               <a:spcPct val="90000"/>
             </a:lnSpc>
@@ -6161,19 +6063,20 @@
             <a:spcAft>
               <a:spcPct val="35000"/>
             </a:spcAft>
+            <a:buNone/>
           </a:pPr>
           <a:r>
-            <a:rPr lang="en-US" sz="1200" kern="1200" baseline="0" smtClean="0">
+            <a:rPr lang="en-US" sz="1200" kern="1200" baseline="0">
               <a:latin typeface="Calibri"/>
             </a:rPr>
             <a:t>PROMPT NUMBER</a:t>
           </a:r>
-          <a:endParaRPr lang="en-US" sz="1200" kern="1200" smtClean="0"/>
+          <a:endParaRPr lang="en-US" sz="1200" kern="1200"/>
         </a:p>
       </dsp:txBody>
       <dsp:txXfrm>
-        <a:off x="2837" y="1687521"/>
-        <a:ext cx="1183741" cy="591870"/>
+        <a:off x="2838" y="1688282"/>
+        <a:ext cx="1184015" cy="592007"/>
       </dsp:txXfrm>
     </dsp:sp>
     <dsp:sp modelId="{98800CB9-60F9-4281-8212-227649B9F627}">
@@ -6183,8 +6086,8 @@
       </dsp:nvSpPr>
       <dsp:spPr>
         <a:xfrm>
-          <a:off x="1435165" y="1687521"/>
-          <a:ext cx="1183741" cy="591870"/>
+          <a:off x="1435497" y="1688282"/>
+          <a:ext cx="1184015" cy="592007"/>
         </a:xfrm>
         <a:prstGeom prst="rect">
           <a:avLst/>
@@ -6230,7 +6133,7 @@
         </a:bodyPr>
         <a:lstStyle/>
         <a:p>
-          <a:pPr marR="0" lvl="0" algn="ctr" defTabSz="533400" rtl="0">
+          <a:pPr marL="0" marR="0" lvl="0" indent="0" algn="ctr" defTabSz="533400" rtl="0">
             <a:lnSpc>
               <a:spcPct val="90000"/>
             </a:lnSpc>
@@ -6240,16 +6143,17 @@
             <a:spcAft>
               <a:spcPct val="35000"/>
             </a:spcAft>
+            <a:buNone/>
           </a:pPr>
           <a:r>
-            <a:rPr lang="en-US" sz="1200" kern="1200" baseline="0" smtClean="0">
+            <a:rPr lang="en-US" sz="1200" kern="1200" baseline="0">
               <a:latin typeface="Calibri"/>
             </a:rPr>
             <a:t>2200</a:t>
           </a:r>
         </a:p>
         <a:p>
-          <a:pPr marR="0" lvl="0" algn="ctr" defTabSz="533400" rtl="0">
+          <a:pPr marL="0" marR="0" lvl="0" indent="0" algn="ctr" defTabSz="533400" rtl="0">
             <a:lnSpc>
               <a:spcPct val="90000"/>
             </a:lnSpc>
@@ -6259,19 +6163,20 @@
             <a:spcAft>
               <a:spcPct val="35000"/>
             </a:spcAft>
+            <a:buNone/>
           </a:pPr>
           <a:r>
-            <a:rPr lang="en-US" sz="1200" kern="1200" baseline="0" smtClean="0">
+            <a:rPr lang="en-US" sz="1200" kern="1200" baseline="0">
               <a:latin typeface="Calibri"/>
             </a:rPr>
             <a:t>GET NUMBER</a:t>
           </a:r>
-          <a:endParaRPr lang="en-US" sz="1200" kern="1200" smtClean="0"/>
+          <a:endParaRPr lang="en-US" sz="1200" kern="1200"/>
         </a:p>
       </dsp:txBody>
       <dsp:txXfrm>
-        <a:off x="1435165" y="1687521"/>
-        <a:ext cx="1183741" cy="591870"/>
+        <a:off x="1435497" y="1688282"/>
+        <a:ext cx="1184015" cy="592007"/>
       </dsp:txXfrm>
     </dsp:sp>
     <dsp:sp modelId="{5011F3BA-A6FE-4871-B682-79D0FD0319EA}">
@@ -6281,8 +6186,8 @@
       </dsp:nvSpPr>
       <dsp:spPr>
         <a:xfrm>
-          <a:off x="2867492" y="1687521"/>
-          <a:ext cx="1183741" cy="591870"/>
+          <a:off x="2868156" y="1688282"/>
+          <a:ext cx="1184015" cy="592007"/>
         </a:xfrm>
         <a:prstGeom prst="rect">
           <a:avLst/>
@@ -6328,7 +6233,7 @@
         </a:bodyPr>
         <a:lstStyle/>
         <a:p>
-          <a:pPr marR="0" lvl="0" algn="ctr" defTabSz="533400" rtl="0">
+          <a:pPr marL="0" marR="0" lvl="0" indent="0" algn="ctr" defTabSz="533400" rtl="0">
             <a:lnSpc>
               <a:spcPct val="90000"/>
             </a:lnSpc>
@@ -6338,16 +6243,17 @@
             <a:spcAft>
               <a:spcPct val="35000"/>
             </a:spcAft>
+            <a:buNone/>
           </a:pPr>
           <a:r>
-            <a:rPr lang="en-US" sz="1200" kern="1200" baseline="0" smtClean="0">
+            <a:rPr lang="en-US" sz="1200" kern="1200" baseline="0">
               <a:latin typeface="Calibri"/>
             </a:rPr>
             <a:t>2300</a:t>
           </a:r>
         </a:p>
         <a:p>
-          <a:pPr marR="0" lvl="0" algn="ctr" defTabSz="533400" rtl="0">
+          <a:pPr marL="0" marR="0" lvl="0" indent="0" algn="ctr" defTabSz="533400" rtl="0">
             <a:lnSpc>
               <a:spcPct val="90000"/>
             </a:lnSpc>
@@ -6357,19 +6263,20 @@
             <a:spcAft>
               <a:spcPct val="35000"/>
             </a:spcAft>
+            <a:buNone/>
           </a:pPr>
           <a:r>
-            <a:rPr lang="en-US" sz="1200" kern="1200" baseline="0" smtClean="0">
+            <a:rPr lang="en-US" sz="1200" kern="1200" baseline="0">
               <a:latin typeface="Calibri"/>
             </a:rPr>
             <a:t>SQUARE</a:t>
           </a:r>
-          <a:endParaRPr lang="en-US" sz="1200" kern="1200" smtClean="0"/>
+          <a:endParaRPr lang="en-US" sz="1200" kern="1200"/>
         </a:p>
       </dsp:txBody>
       <dsp:txXfrm>
-        <a:off x="2867492" y="1687521"/>
-        <a:ext cx="1183741" cy="591870"/>
+        <a:off x="2868156" y="1688282"/>
+        <a:ext cx="1184015" cy="592007"/>
       </dsp:txXfrm>
     </dsp:sp>
     <dsp:sp modelId="{A887FD51-BC72-4AD6-A292-3BFC23C5258C}">
@@ -6379,8 +6286,8 @@
       </dsp:nvSpPr>
       <dsp:spPr>
         <a:xfrm>
-          <a:off x="4299820" y="1687521"/>
-          <a:ext cx="1183741" cy="591870"/>
+          <a:off x="4300815" y="1688282"/>
+          <a:ext cx="1184015" cy="592007"/>
         </a:xfrm>
         <a:prstGeom prst="rect">
           <a:avLst/>
@@ -6426,7 +6333,7 @@
         </a:bodyPr>
         <a:lstStyle/>
         <a:p>
-          <a:pPr marR="0" lvl="0" algn="ctr" defTabSz="533400" rtl="0">
+          <a:pPr marL="0" marR="0" lvl="0" indent="0" algn="ctr" defTabSz="533400" rtl="0">
             <a:lnSpc>
               <a:spcPct val="90000"/>
             </a:lnSpc>
@@ -6436,16 +6343,17 @@
             <a:spcAft>
               <a:spcPct val="35000"/>
             </a:spcAft>
+            <a:buNone/>
           </a:pPr>
           <a:r>
-            <a:rPr lang="en-US" sz="1200" kern="1200" baseline="0" smtClean="0">
+            <a:rPr lang="en-US" sz="1200" kern="1200" baseline="0">
               <a:latin typeface="Calibri"/>
             </a:rPr>
             <a:t>2400</a:t>
           </a:r>
         </a:p>
         <a:p>
-          <a:pPr marR="0" lvl="0" algn="ctr" defTabSz="533400" rtl="0">
+          <a:pPr marL="0" marR="0" lvl="0" indent="0" algn="ctr" defTabSz="533400" rtl="0">
             <a:lnSpc>
               <a:spcPct val="90000"/>
             </a:lnSpc>
@@ -6455,19 +6363,20 @@
             <a:spcAft>
               <a:spcPct val="35000"/>
             </a:spcAft>
+            <a:buNone/>
           </a:pPr>
           <a:r>
-            <a:rPr lang="en-US" sz="1200" kern="1200" baseline="0" smtClean="0">
+            <a:rPr lang="en-US" sz="1200" kern="1200" baseline="0">
               <a:latin typeface="Calibri"/>
             </a:rPr>
             <a:t>DISPLAY</a:t>
           </a:r>
-          <a:endParaRPr lang="en-US" sz="1200" kern="1200" smtClean="0"/>
+          <a:endParaRPr lang="en-US" sz="1200" kern="1200"/>
         </a:p>
       </dsp:txBody>
       <dsp:txXfrm>
-        <a:off x="4299820" y="1687521"/>
-        <a:ext cx="1183741" cy="591870"/>
+        <a:off x="4300815" y="1688282"/>
+        <a:ext cx="1184015" cy="592007"/>
       </dsp:txXfrm>
     </dsp:sp>
     <dsp:sp modelId="{CCBDEC0D-D8B1-4D42-A6AE-ACF946995A09}">
@@ -6477,8 +6386,8 @@
       </dsp:nvSpPr>
       <dsp:spPr>
         <a:xfrm>
-          <a:off x="3583656" y="847064"/>
-          <a:ext cx="1183741" cy="591870"/>
+          <a:off x="3584486" y="847631"/>
+          <a:ext cx="1184015" cy="592007"/>
         </a:xfrm>
         <a:prstGeom prst="rect">
           <a:avLst/>
@@ -6524,7 +6433,7 @@
         </a:bodyPr>
         <a:lstStyle/>
         <a:p>
-          <a:pPr marR="0" lvl="0" algn="ctr" defTabSz="533400" rtl="0">
+          <a:pPr marL="0" marR="0" lvl="0" indent="0" algn="ctr" defTabSz="533400" rtl="0">
             <a:lnSpc>
               <a:spcPct val="90000"/>
             </a:lnSpc>
@@ -6534,16 +6443,17 @@
             <a:spcAft>
               <a:spcPct val="35000"/>
             </a:spcAft>
+            <a:buNone/>
           </a:pPr>
           <a:r>
-            <a:rPr lang="en-US" sz="1200" kern="1200" baseline="0" smtClean="0">
+            <a:rPr lang="en-US" sz="1200" kern="1200" baseline="0">
               <a:latin typeface="Calibri"/>
             </a:rPr>
             <a:t>3000</a:t>
           </a:r>
         </a:p>
         <a:p>
-          <a:pPr marR="0" lvl="0" algn="ctr" defTabSz="533400" rtl="0">
+          <a:pPr marL="0" marR="0" lvl="0" indent="0" algn="ctr" defTabSz="533400" rtl="0">
             <a:lnSpc>
               <a:spcPct val="90000"/>
             </a:lnSpc>
@@ -6553,26 +6463,27 @@
             <a:spcAft>
               <a:spcPct val="35000"/>
             </a:spcAft>
+            <a:buNone/>
           </a:pPr>
           <a:r>
-            <a:rPr lang="en-US" sz="1200" kern="1200" baseline="0" smtClean="0">
+            <a:rPr lang="en-US" sz="1200" kern="1200" baseline="0">
               <a:latin typeface="Calibri"/>
             </a:rPr>
             <a:t>FINISH</a:t>
           </a:r>
-          <a:endParaRPr lang="en-US" sz="1200" kern="1200" smtClean="0"/>
+          <a:endParaRPr lang="en-US" sz="1200" kern="1200"/>
         </a:p>
       </dsp:txBody>
       <dsp:txXfrm>
-        <a:off x="3583656" y="847064"/>
-        <a:ext cx="1183741" cy="591870"/>
+        <a:off x="3584486" y="847631"/>
+        <a:ext cx="1184015" cy="592007"/>
       </dsp:txXfrm>
     </dsp:sp>
   </dsp:spTree>
 </dsp:drawing>
 </file>
 
-<file path=word/diagrams/layout2.xml><?xml version="1.0" encoding="utf-8"?>
+<file path=word/diagrams/layout1.xml><?xml version="1.0" encoding="utf-8"?>
 <dgm:layoutDef xmlns:dgm="http://schemas.openxmlformats.org/drawingml/2006/diagram" xmlns:a="http://schemas.openxmlformats.org/drawingml/2006/main" uniqueId="urn:microsoft.com/office/officeart/2005/8/layout/orgChart1">
   <dgm:title val=""/>
   <dgm:desc val=""/>
@@ -7718,7 +7629,7 @@
 </dgm:layoutDef>
 </file>
 
-<file path=word/diagrams/quickStyle2.xml><?xml version="1.0" encoding="utf-8"?>
+<file path=word/diagrams/quickStyle1.xml><?xml version="1.0" encoding="utf-8"?>
 <dgm:styleDef xmlns:dgm="http://schemas.openxmlformats.org/drawingml/2006/diagram" xmlns:a="http://schemas.openxmlformats.org/drawingml/2006/main" uniqueId="urn:microsoft.com/office/officeart/2005/8/quickstyle/simple1">
   <dgm:title val=""/>
   <dgm:desc val=""/>
